--- a/src/test/doc/gqw.docx
+++ b/src/test/doc/gqw.docx
@@ -2,10 +2,8 @@
 <file path=word/document.xml><?xml version="1.0" encoding="utf-8"?>
 <w:document xmlns:wpc="http://schemas.microsoft.com/office/word/2010/wordprocessingCanvas" xmlns:cx="http://schemas.microsoft.com/office/drawing/2014/chartex" xmlns:cx1="http://schemas.microsoft.com/office/drawing/2015/9/8/chartex" xmlns:cx2="http://schemas.microsoft.com/office/drawing/2015/10/21/chartex" xmlns:cx3="http://schemas.microsoft.com/office/drawing/2016/5/9/chartex" xmlns:cx4="http://schemas.microsoft.com/office/drawing/2016/5/10/chartex" xmlns:cx5="http://schemas.microsoft.com/office/drawing/2016/5/11/chartex" xmlns:cx6="http://schemas.microsoft.com/office/drawing/2016/5/12/chartex" xmlns:cx7="http://schemas.microsoft.com/office/drawing/2016/5/13/chartex" xmlns:cx8="http://schemas.microsoft.com/office/drawing/2016/5/14/chartex" xmlns:mc="http://schemas.openxmlformats.org/markup-compatibility/2006" xmlns:aink="http://schemas.microsoft.com/office/drawing/2016/ink" xmlns:am3d="http://schemas.microsoft.com/office/drawing/2017/model3d" xmlns:o="urn:schemas-microsoft-com:office:office" xmlns:r="http://schemas.openxmlformats.org/officeDocument/2006/relationships" xmlns:m="http://schemas.openxmlformats.org/officeDocument/2006/math" xmlns:v="urn:schemas-microsoft-com:vml" xmlns:wp14="http://schemas.microsoft.com/office/word/2010/wordprocessingDrawing" xmlns:wp="http://schemas.openxmlformats.org/drawingml/2006/wordprocessingDrawing" xmlns:w10="urn:schemas-microsoft-com:office:word" xmlns:w="http://schemas.openxmlformats.org/wordprocessingml/2006/main" xmlns:w14="http://schemas.microsoft.com/office/word/2010/wordml" xmlns:w15="http://schemas.microsoft.com/office/word/2012/wordml" xmlns:w16cex="http://schemas.microsoft.com/office/word/2018/wordml/cex" xmlns:w16cid="http://schemas.microsoft.com/office/word/2016/wordml/cid" xmlns:w16="http://schemas.microsoft.com/office/word/2018/wordml" xmlns:w16se="http://schemas.microsoft.com/office/word/2015/wordml/symex" xmlns:wpg="http://schemas.microsoft.com/office/word/2010/wordprocessingGroup" xmlns:wpi="http://schemas.microsoft.com/office/word/2010/wordprocessingInk" xmlns:wne="http://schemas.microsoft.com/office/word/2006/wordml" xmlns:wps="http://schemas.microsoft.com/office/word/2010/wordprocessingShape" mc:Ignorable="w14 w15 w16se w16cid w16 w16cex wp14">
   <w:body>
-    <w:bookmarkStart w:id="0" w:name="_GoBack" w:displacedByCustomXml="next"/>
-    <w:bookmarkEnd w:id="0" w:displacedByCustomXml="next"/>
+    <w:bookmarkStart w:id="0" w:name="_Toc36226056" w:displacedByCustomXml="next"/>
     <w:bookmarkStart w:id="1" w:name="_Toc35359467" w:displacedByCustomXml="next"/>
-    <w:bookmarkStart w:id="2" w:name="_Toc36226056" w:displacedByCustomXml="next"/>
     <w:sdt>
       <w:sdtPr>
         <w:rPr>
@@ -45,8 +43,8 @@
             </w:rPr>
             <w:t>СОДЕРЖАНИЕ</w:t>
           </w:r>
-          <w:bookmarkEnd w:id="2"/>
           <w:bookmarkEnd w:id="1"/>
+          <w:bookmarkEnd w:id="0"/>
         </w:p>
         <w:p>
           <w:pPr>
@@ -2174,13 +2172,15 @@
       <w:pPr>
         <w:pStyle w:val="1"/>
       </w:pPr>
-      <w:bookmarkStart w:id="3" w:name="_Toc36226057"/>
+      <w:bookmarkStart w:id="2" w:name="_Toc36226057"/>
+      <w:bookmarkStart w:id="3" w:name="_GoBack"/>
       <w:r>
         <w:lastRenderedPageBreak/>
         <w:t>ВВЕДЕНИЕ</w:t>
       </w:r>
-      <w:bookmarkEnd w:id="3"/>
-    </w:p>
+      <w:bookmarkEnd w:id="2"/>
+    </w:p>
+    <w:bookmarkEnd w:id="3"/>
     <w:p>
       <w:pPr>
         <w:pStyle w:val="TNR140"/>
@@ -9287,7 +9287,7 @@
 </file>
 
 <file path=customXml/itemProps1.xml><?xml version="1.0" encoding="utf-8"?>
-<ds:datastoreItem xmlns:ds="http://schemas.openxmlformats.org/officeDocument/2006/customXml" ds:itemID="{DEE4A627-0714-47C4-8F27-66FD12AF308E}">
+<ds:datastoreItem xmlns:ds="http://schemas.openxmlformats.org/officeDocument/2006/customXml" ds:itemID="{B8E44104-F732-4CA2-BEA6-1B859BDBE53D}">
   <ds:schemaRefs>
     <ds:schemaRef ds:uri="http://schemas.openxmlformats.org/officeDocument/2006/bibliography"/>
   </ds:schemaRefs>

--- a/src/test/doc/gqw.docx
+++ b/src/test/doc/gqw.docx
@@ -2,8 +2,8 @@
 <file path=word/document.xml><?xml version="1.0" encoding="utf-8"?>
 <w:document xmlns:wpc="http://schemas.microsoft.com/office/word/2010/wordprocessingCanvas" xmlns:cx="http://schemas.microsoft.com/office/drawing/2014/chartex" xmlns:cx1="http://schemas.microsoft.com/office/drawing/2015/9/8/chartex" xmlns:cx2="http://schemas.microsoft.com/office/drawing/2015/10/21/chartex" xmlns:cx3="http://schemas.microsoft.com/office/drawing/2016/5/9/chartex" xmlns:cx4="http://schemas.microsoft.com/office/drawing/2016/5/10/chartex" xmlns:cx5="http://schemas.microsoft.com/office/drawing/2016/5/11/chartex" xmlns:cx6="http://schemas.microsoft.com/office/drawing/2016/5/12/chartex" xmlns:cx7="http://schemas.microsoft.com/office/drawing/2016/5/13/chartex" xmlns:cx8="http://schemas.microsoft.com/office/drawing/2016/5/14/chartex" xmlns:mc="http://schemas.openxmlformats.org/markup-compatibility/2006" xmlns:aink="http://schemas.microsoft.com/office/drawing/2016/ink" xmlns:am3d="http://schemas.microsoft.com/office/drawing/2017/model3d" xmlns:o="urn:schemas-microsoft-com:office:office" xmlns:r="http://schemas.openxmlformats.org/officeDocument/2006/relationships" xmlns:m="http://schemas.openxmlformats.org/officeDocument/2006/math" xmlns:v="urn:schemas-microsoft-com:vml" xmlns:wp14="http://schemas.microsoft.com/office/word/2010/wordprocessingDrawing" xmlns:wp="http://schemas.openxmlformats.org/drawingml/2006/wordprocessingDrawing" xmlns:w10="urn:schemas-microsoft-com:office:word" xmlns:w="http://schemas.openxmlformats.org/wordprocessingml/2006/main" xmlns:w14="http://schemas.microsoft.com/office/word/2010/wordml" xmlns:w15="http://schemas.microsoft.com/office/word/2012/wordml" xmlns:w16cex="http://schemas.microsoft.com/office/word/2018/wordml/cex" xmlns:w16cid="http://schemas.microsoft.com/office/word/2016/wordml/cid" xmlns:w16="http://schemas.microsoft.com/office/word/2018/wordml" xmlns:w16se="http://schemas.microsoft.com/office/word/2015/wordml/symex" xmlns:wpg="http://schemas.microsoft.com/office/word/2010/wordprocessingGroup" xmlns:wpi="http://schemas.microsoft.com/office/word/2010/wordprocessingInk" xmlns:wne="http://schemas.microsoft.com/office/word/2006/wordml" xmlns:wps="http://schemas.microsoft.com/office/word/2010/wordprocessingShape" mc:Ignorable="w14 w15 w16se w16cid w16 w16cex wp14">
   <w:body>
-    <w:bookmarkStart w:id="0" w:name="_Toc36226056" w:displacedByCustomXml="next"/>
-    <w:bookmarkStart w:id="1" w:name="_Toc35359467" w:displacedByCustomXml="next"/>
+    <w:bookmarkStart w:id="0" w:name="_Toc35359467" w:displacedByCustomXml="next"/>
+    <w:bookmarkStart w:id="1" w:name="_Toc36226056" w:displacedByCustomXml="next"/>
     <w:sdt>
       <w:sdtPr>
         <w:rPr>
@@ -2173,14 +2173,12 @@
         <w:pStyle w:val="1"/>
       </w:pPr>
       <w:bookmarkStart w:id="2" w:name="_Toc36226057"/>
-      <w:bookmarkStart w:id="3" w:name="_GoBack"/>
       <w:r>
         <w:lastRenderedPageBreak/>
         <w:t>ВВЕДЕНИЕ</w:t>
       </w:r>
       <w:bookmarkEnd w:id="2"/>
     </w:p>
-    <w:bookmarkEnd w:id="3"/>
     <w:p>
       <w:pPr>
         <w:pStyle w:val="TNR140"/>
@@ -2255,586 +2253,6 @@
       </w:r>
       <w:r>
         <w:t xml:space="preserve"> </w:t>
-      </w:r>
-    </w:p>
-    <w:p>
-      <w:pPr>
-        <w:pStyle w:val="TNR140"/>
-      </w:pPr>
-      <w:r>
-        <w:t>Анализ инструментов для работы с документации выявил, что существует достаточное количество организаций, предоставляющий услуги по разработке документации. Например, «</w:t>
-      </w:r>
-      <w:proofErr w:type="spellStart"/>
-      <w:r>
-        <w:t>Философт</w:t>
-      </w:r>
-      <w:proofErr w:type="spellEnd"/>
-      <w:r>
-        <w:t>», «Техническая документация», «ABBYY»</w:t>
-      </w:r>
-      <w:r>
-        <w:t>, «</w:t>
-      </w:r>
-      <w:proofErr w:type="spellStart"/>
-      <w:r>
-        <w:t>ПроТекст</w:t>
-      </w:r>
-      <w:proofErr w:type="spellEnd"/>
-      <w:r>
-        <w:t>»</w:t>
-      </w:r>
-      <w:r>
-        <w:t>.</w:t>
-      </w:r>
-      <w:r>
-        <w:t xml:space="preserve"> </w:t>
-      </w:r>
-      <w:r>
-        <w:t>Б</w:t>
-      </w:r>
-      <w:r>
-        <w:t xml:space="preserve">ольшинство из этих организаций при разработке используют </w:t>
-      </w:r>
-      <w:r>
-        <w:t>стандарты:</w:t>
-      </w:r>
-      <w:r>
-        <w:t xml:space="preserve"> ГОСТ 2</w:t>
-      </w:r>
-      <w:r>
-        <w:t xml:space="preserve">, </w:t>
-      </w:r>
-      <w:r>
-        <w:t>ГОСТ 19</w:t>
-      </w:r>
-      <w:r>
-        <w:t xml:space="preserve">, </w:t>
-      </w:r>
-      <w:r>
-        <w:t>ГОСТ 34</w:t>
-      </w:r>
-      <w:r>
-        <w:t xml:space="preserve">, </w:t>
-      </w:r>
-      <w:r>
-        <w:t>ISO/IEC 26514</w:t>
-      </w:r>
-      <w:r>
-        <w:t xml:space="preserve">, </w:t>
-      </w:r>
-      <w:r>
-        <w:t>ISO 6592:2000</w:t>
-      </w:r>
-      <w:r>
-        <w:t xml:space="preserve">, </w:t>
-      </w:r>
-      <w:r>
-        <w:t>ISO/IEC 18019:2004</w:t>
-      </w:r>
-      <w:r>
-        <w:t xml:space="preserve"> и др.</w:t>
-      </w:r>
-    </w:p>
-    <w:p>
-      <w:pPr>
-        <w:pStyle w:val="TNR140"/>
-      </w:pPr>
-      <w:r>
-        <w:t>Помимо существующих стандартов при написании качественной технической документации необходимо учитывать специфику отрасли, знать протекающие в ней процессы и индивидуальные требования. Эти немаловажные обстоятельства значительно увеличивают трудоемкость процесса разработки документации</w:t>
-      </w:r>
-      <w:r>
-        <w:t>, на кото</w:t>
-      </w:r>
-      <w:r>
-        <w:t>рый</w:t>
-      </w:r>
-      <w:r>
-        <w:t xml:space="preserve"> порой тратится времени сравнимо с созданием продукта</w:t>
-      </w:r>
-      <w:r>
-        <w:t>.</w:t>
-      </w:r>
-    </w:p>
-    <w:p>
-      <w:pPr>
-        <w:pStyle w:val="TNR140"/>
-      </w:pPr>
-      <w:r>
-        <w:t>Для автоматизации этого</w:t>
-      </w:r>
-      <w:r>
-        <w:t xml:space="preserve"> трудоемкого</w:t>
-      </w:r>
-      <w:r>
-        <w:t xml:space="preserve"> процесса создаются программные инструменты</w:t>
-      </w:r>
-      <w:r>
-        <w:t>, с помощью которых можно редактировать содержание и структуру документа</w:t>
-      </w:r>
-      <w:r>
-        <w:t xml:space="preserve"> </w:t>
-      </w:r>
-      <w:r>
-        <w:t xml:space="preserve">— текстовые редакторы (MS </w:t>
-      </w:r>
-      <w:proofErr w:type="spellStart"/>
-      <w:r>
-        <w:t>Word</w:t>
-      </w:r>
-      <w:proofErr w:type="spellEnd"/>
-      <w:r>
-        <w:t xml:space="preserve">, </w:t>
-      </w:r>
-      <w:proofErr w:type="spellStart"/>
-      <w:r>
-        <w:t>OpenOffice</w:t>
-      </w:r>
-      <w:proofErr w:type="spellEnd"/>
-      <w:r>
-        <w:t xml:space="preserve">, </w:t>
-      </w:r>
-      <w:proofErr w:type="spellStart"/>
-      <w:r>
-        <w:t>LibreOffice</w:t>
-      </w:r>
-      <w:proofErr w:type="spellEnd"/>
-      <w:r>
-        <w:t xml:space="preserve"> и др.)</w:t>
-      </w:r>
-      <w:r>
-        <w:t>,</w:t>
-      </w:r>
-      <w:r>
-        <w:t xml:space="preserve"> </w:t>
-      </w:r>
-      <w:r>
-        <w:t xml:space="preserve">распознавать текст (ABBYY </w:t>
-      </w:r>
-      <w:proofErr w:type="spellStart"/>
-      <w:r>
-        <w:t>FineReader</w:t>
-      </w:r>
-      <w:proofErr w:type="spellEnd"/>
-      <w:r>
-        <w:t xml:space="preserve"> </w:t>
-      </w:r>
-      <w:proofErr w:type="spellStart"/>
-      <w:r>
-        <w:t>Engine</w:t>
-      </w:r>
-      <w:proofErr w:type="spellEnd"/>
-      <w:r>
-        <w:t>), генерировать документацию автоматически (</w:t>
-      </w:r>
-      <w:proofErr w:type="spellStart"/>
-      <w:r>
-        <w:t>Dr</w:t>
-      </w:r>
-      <w:proofErr w:type="spellEnd"/>
-      <w:r>
-        <w:t xml:space="preserve">. </w:t>
-      </w:r>
-      <w:proofErr w:type="spellStart"/>
-      <w:r>
-        <w:t>Explain</w:t>
-      </w:r>
-      <w:proofErr w:type="spellEnd"/>
-      <w:r>
-        <w:t xml:space="preserve">). </w:t>
-      </w:r>
-      <w:r>
-        <w:t xml:space="preserve">Так как над документом часто работает не один человек, а коллектив, то для повышения эффективности </w:t>
-      </w:r>
-      <w:r>
-        <w:t>могут</w:t>
-      </w:r>
-      <w:r>
-        <w:t xml:space="preserve"> использовать</w:t>
-      </w:r>
-      <w:r>
-        <w:t>ся</w:t>
-      </w:r>
-      <w:r>
-        <w:t xml:space="preserve"> такие специальные средства, как </w:t>
-      </w:r>
-      <w:proofErr w:type="spellStart"/>
-      <w:r>
-        <w:t>SharePoint</w:t>
-      </w:r>
-      <w:proofErr w:type="spellEnd"/>
-      <w:r>
-        <w:t xml:space="preserve">, </w:t>
-      </w:r>
-      <w:r>
-        <w:t>«</w:t>
-      </w:r>
-      <w:proofErr w:type="spellStart"/>
-      <w:r>
-        <w:t>Google</w:t>
-      </w:r>
-      <w:proofErr w:type="spellEnd"/>
-      <w:r>
-        <w:t xml:space="preserve"> Задачи»</w:t>
-      </w:r>
-      <w:r>
-        <w:t xml:space="preserve">, </w:t>
-      </w:r>
-      <w:r>
-        <w:t>«Планировщик» от Microsoft</w:t>
-      </w:r>
-      <w:r>
-        <w:t xml:space="preserve">, </w:t>
-      </w:r>
-      <w:r>
-        <w:t>«Битрикс24»</w:t>
-      </w:r>
-      <w:r>
-        <w:t xml:space="preserve">, </w:t>
-      </w:r>
-      <w:r>
-        <w:t>«</w:t>
-      </w:r>
-      <w:proofErr w:type="spellStart"/>
-      <w:r>
-        <w:t>Яндекс.Трекер</w:t>
-      </w:r>
-      <w:proofErr w:type="spellEnd"/>
-      <w:r>
-        <w:t>»</w:t>
-      </w:r>
-      <w:r>
-        <w:t xml:space="preserve">, </w:t>
-      </w:r>
-      <w:proofErr w:type="spellStart"/>
-      <w:r>
-        <w:t>Jira</w:t>
-      </w:r>
-      <w:proofErr w:type="spellEnd"/>
-      <w:r>
-        <w:t xml:space="preserve">, </w:t>
-      </w:r>
-      <w:r>
-        <w:rPr>
-          <w:lang w:val="en-US"/>
-        </w:rPr>
-        <w:t>SVN</w:t>
-      </w:r>
-      <w:r>
-        <w:t xml:space="preserve">, </w:t>
-      </w:r>
-      <w:r>
-        <w:rPr>
-          <w:lang w:val="en-US"/>
-        </w:rPr>
-        <w:t>Git</w:t>
-      </w:r>
-      <w:r>
-        <w:t xml:space="preserve"> </w:t>
-      </w:r>
-      <w:r>
-        <w:t>и др.</w:t>
-      </w:r>
-    </w:p>
-    <w:p>
-      <w:pPr>
-        <w:pStyle w:val="TNR140"/>
-      </w:pPr>
-      <w:r>
-        <w:lastRenderedPageBreak/>
-        <w:t>Но зачастую необходимо, чтобы система для работы с документацией давала возможность быстрой обработки и анализа данных, что позволило бы непосредственно взаимодействовать с документацией и оперативно ее редактировать</w:t>
-      </w:r>
-      <w:r>
-        <w:t>. Существующие программы</w:t>
-      </w:r>
-      <w:r>
-        <w:t xml:space="preserve"> дают возможность создавать, редактировать, распознавать текст и работать со структурой, но </w:t>
-      </w:r>
-      <w:r>
-        <w:t>часто требуют глубоких познаний в принципах работы с документацией</w:t>
-      </w:r>
-      <w:r>
-        <w:t xml:space="preserve">, </w:t>
-      </w:r>
-      <w:r>
-        <w:t>т. е. они не решают даже отдельные задачи анализа создаваемой документации с точки зрения ее качества и соответствия требованиям.</w:t>
-      </w:r>
-    </w:p>
-    <w:p>
-      <w:pPr>
-        <w:pStyle w:val="TNR140"/>
-        <w:rPr>
-          <w:highlight w:val="yellow"/>
-        </w:rPr>
-      </w:pPr>
-      <w:r>
-        <w:t>Среди множества существующих проблем подготовки документации наиболее распространенными являются такие</w:t>
-      </w:r>
-      <w:r>
-        <w:t>, как</w:t>
-      </w:r>
-      <w:r>
-        <w:t xml:space="preserve"> </w:t>
-      </w:r>
-      <w:r>
-        <w:t xml:space="preserve">проверка </w:t>
-      </w:r>
-      <w:r>
-        <w:t>соответстви</w:t>
-      </w:r>
-      <w:r>
-        <w:t>я</w:t>
-      </w:r>
-      <w:r>
-        <w:t xml:space="preserve"> </w:t>
-      </w:r>
-      <w:r>
-        <w:t xml:space="preserve">структуры документации </w:t>
-      </w:r>
-      <w:r>
-        <w:t>принятым стандартам, требованиям описываемого процесса или предмета, необходимость составления многочисленных однотипных документов</w:t>
-      </w:r>
-      <w:r>
-        <w:t>, выявление сути документа</w:t>
-      </w:r>
-      <w:r>
-        <w:t xml:space="preserve">, </w:t>
-      </w:r>
-      <w:r>
-        <w:t>оперирование большим количеством сокращений и др.</w:t>
-      </w:r>
-      <w:r>
-        <w:t xml:space="preserve"> </w:t>
-      </w:r>
-      <w:r>
-        <w:t>Многие из них могут решаться автоматически, тем самым существенно сократив время специалистов и обеспечив возможность больше времени уделить смысловой со</w:t>
-      </w:r>
-      <w:r>
-        <w:t>с</w:t>
-      </w:r>
-      <w:r>
-        <w:t>тавляющей документов.</w:t>
-      </w:r>
-      <w:r>
-        <w:t xml:space="preserve"> </w:t>
-      </w:r>
-    </w:p>
-    <w:p>
-      <w:pPr>
-        <w:pStyle w:val="TNR140"/>
-      </w:pPr>
-      <w:r>
-        <w:rPr>
-          <w:u w:val="single"/>
-        </w:rPr>
-        <w:t>Целью выпускной квалификационной работы</w:t>
-      </w:r>
-      <w:r>
-        <w:t xml:space="preserve"> является создание информационной системы для работы с технической документацией, которая позволить упростить и ускорить решение </w:t>
-      </w:r>
-      <w:r>
-        <w:t xml:space="preserve">ряда </w:t>
-      </w:r>
-      <w:r>
-        <w:t>задач подготовки документации.</w:t>
-      </w:r>
-    </w:p>
-    <w:p>
-      <w:pPr>
-        <w:pStyle w:val="TNR140"/>
-      </w:pPr>
-      <w:r>
-        <w:t xml:space="preserve">Для достижения цели в работе необходимо решить следующие </w:t>
-      </w:r>
-      <w:r>
-        <w:rPr>
-          <w:u w:val="single"/>
-        </w:rPr>
-        <w:t>задачи</w:t>
-      </w:r>
-      <w:r>
-        <w:t>:</w:t>
-      </w:r>
-    </w:p>
-    <w:p>
-      <w:pPr>
-        <w:pStyle w:val="af1"/>
-        <w:numPr>
-          <w:ilvl w:val="0"/>
-          <w:numId w:val="4"/>
-        </w:numPr>
-        <w:spacing w:after="0" w:line="360" w:lineRule="auto"/>
-        <w:ind w:left="0" w:firstLine="709"/>
-        <w:jc w:val="both"/>
-      </w:pPr>
-      <w:r>
-        <w:rPr>
-          <w:rFonts w:ascii="Times New Roman" w:hAnsi="Times New Roman" w:cs="Times New Roman"/>
-          <w:sz w:val="28"/>
-          <w:szCs w:val="28"/>
-        </w:rPr>
-        <w:t>Провести анализ задач и проблем в области подготовки технической документации.</w:t>
-      </w:r>
-    </w:p>
-    <w:p>
-      <w:pPr>
-        <w:pStyle w:val="af1"/>
-        <w:numPr>
-          <w:ilvl w:val="0"/>
-          <w:numId w:val="4"/>
-        </w:numPr>
-        <w:spacing w:after="0" w:line="360" w:lineRule="auto"/>
-        <w:ind w:left="0" w:firstLine="709"/>
-        <w:jc w:val="both"/>
-      </w:pPr>
-      <w:r>
-        <w:rPr>
-          <w:rFonts w:ascii="Times New Roman" w:hAnsi="Times New Roman" w:cs="Times New Roman"/>
-          <w:sz w:val="28"/>
-          <w:szCs w:val="28"/>
-        </w:rPr>
-        <w:t>Провести анализ требований к технической документации.</w:t>
-      </w:r>
-    </w:p>
-    <w:p>
-      <w:pPr>
-        <w:pStyle w:val="af1"/>
-        <w:numPr>
-          <w:ilvl w:val="0"/>
-          <w:numId w:val="4"/>
-        </w:numPr>
-        <w:spacing w:after="0" w:line="360" w:lineRule="auto"/>
-        <w:ind w:left="0" w:firstLine="709"/>
-        <w:jc w:val="both"/>
-      </w:pPr>
-      <w:r>
-        <w:rPr>
-          <w:rFonts w:ascii="Times New Roman" w:hAnsi="Times New Roman" w:cs="Times New Roman"/>
-          <w:sz w:val="28"/>
-          <w:szCs w:val="28"/>
-        </w:rPr>
-        <w:t>Провести анализ аналогов и конкурентов приложений и ресурсов, которые позволяют решать задачи обработки документации.</w:t>
-      </w:r>
-    </w:p>
-    <w:p>
-      <w:pPr>
-        <w:pStyle w:val="af1"/>
-        <w:numPr>
-          <w:ilvl w:val="0"/>
-          <w:numId w:val="4"/>
-        </w:numPr>
-        <w:spacing w:after="0" w:line="360" w:lineRule="auto"/>
-        <w:ind w:left="0" w:firstLine="709"/>
-        <w:jc w:val="both"/>
-      </w:pPr>
-      <w:r>
-        <w:rPr>
-          <w:rFonts w:ascii="Times New Roman" w:hAnsi="Times New Roman" w:cs="Times New Roman"/>
-          <w:sz w:val="28"/>
-          <w:szCs w:val="28"/>
-        </w:rPr>
-        <w:t>Выявить основные проблемы при подготовке технической документации.</w:t>
-      </w:r>
-    </w:p>
-    <w:p>
-      <w:pPr>
-        <w:pStyle w:val="af1"/>
-        <w:numPr>
-          <w:ilvl w:val="0"/>
-          <w:numId w:val="4"/>
-        </w:numPr>
-        <w:spacing w:after="0" w:line="360" w:lineRule="auto"/>
-        <w:ind w:left="0" w:firstLine="709"/>
-        <w:jc w:val="both"/>
-      </w:pPr>
-      <w:r>
-        <w:rPr>
-          <w:rFonts w:ascii="Times New Roman" w:hAnsi="Times New Roman" w:cs="Times New Roman"/>
-          <w:sz w:val="28"/>
-          <w:szCs w:val="28"/>
-        </w:rPr>
-        <w:t>Разработать требования к информационной системе для работы с технической документацией.</w:t>
-      </w:r>
-    </w:p>
-    <w:p>
-      <w:pPr>
-        <w:pStyle w:val="af1"/>
-        <w:numPr>
-          <w:ilvl w:val="0"/>
-          <w:numId w:val="4"/>
-        </w:numPr>
-        <w:spacing w:after="0" w:line="360" w:lineRule="auto"/>
-        <w:ind w:left="0" w:firstLine="709"/>
-        <w:jc w:val="both"/>
-      </w:pPr>
-      <w:r>
-        <w:rPr>
-          <w:rFonts w:ascii="Times New Roman" w:hAnsi="Times New Roman" w:cs="Times New Roman"/>
-          <w:sz w:val="28"/>
-          <w:szCs w:val="28"/>
-        </w:rPr>
-        <w:lastRenderedPageBreak/>
-        <w:t>Спроектировать информационную систему для работы с технической документацией.</w:t>
-      </w:r>
-    </w:p>
-    <w:p>
-      <w:pPr>
-        <w:pStyle w:val="af1"/>
-        <w:numPr>
-          <w:ilvl w:val="0"/>
-          <w:numId w:val="4"/>
-        </w:numPr>
-        <w:spacing w:after="0" w:line="360" w:lineRule="auto"/>
-        <w:ind w:left="0" w:firstLine="709"/>
-        <w:jc w:val="both"/>
-      </w:pPr>
-      <w:r>
-        <w:rPr>
-          <w:rFonts w:ascii="Times New Roman" w:hAnsi="Times New Roman" w:cs="Times New Roman"/>
-          <w:sz w:val="28"/>
-          <w:szCs w:val="28"/>
-        </w:rPr>
-        <w:t>Реализовать информационную систему для работы с технической документацией.</w:t>
-      </w:r>
-    </w:p>
-    <w:p>
-      <w:pPr>
-        <w:pStyle w:val="TNR140"/>
-      </w:pPr>
-      <w:r>
-        <w:t xml:space="preserve">Работа состоит из введения, трех глав, заключения, списка использованных источников и </w:t>
-      </w:r>
-      <w:r>
-        <w:rPr>
-          <w:highlight w:val="yellow"/>
-          <w:u w:val="single"/>
-          <w:lang w:val="en-US"/>
-        </w:rPr>
-        <w:t>N</w:t>
-      </w:r>
-      <w:r>
-        <w:t xml:space="preserve"> приложений.</w:t>
-      </w:r>
-    </w:p>
-    <w:p>
-      <w:pPr>
-        <w:pStyle w:val="TNR140"/>
-      </w:pPr>
-      <w:r>
-        <w:t>Во введени</w:t>
-      </w:r>
-      <w:r>
-        <w:t>и описывается актуальность работы и задачи, которые необходимо выполнить.</w:t>
-      </w:r>
-    </w:p>
-    <w:p>
-      <w:pPr>
-        <w:pStyle w:val="TNR140"/>
-      </w:pPr>
-      <w:r>
-        <w:t xml:space="preserve">В первой главе </w:t>
-      </w:r>
-      <w:r>
-        <w:t>описывается необходимость подготовки и виды технической документации. Производится анализ принципов разработки, задач, методов и проблем обработки технической документации.</w:t>
       </w:r>
     </w:p>
     <w:p>
@@ -2851,23 +2269,151 @@
       <w:pPr>
         <w:pStyle w:val="1"/>
       </w:pPr>
-      <w:bookmarkStart w:id="4" w:name="_Toc36226058"/>
+      <w:bookmarkStart w:id="3" w:name="_Toc36226058"/>
       <w:r>
         <w:lastRenderedPageBreak/>
         <w:t>1 АНАЛИЗ ЗАДАЧ И МЕТОДОВ ОБРАБОТКИ ДОКУМЕНТАЦИИ</w:t>
       </w:r>
+      <w:bookmarkEnd w:id="3"/>
+    </w:p>
+    <w:p>
+      <w:pPr>
+        <w:pStyle w:val="2"/>
+      </w:pPr>
+      <w:bookmarkStart w:id="4" w:name="_Toc36226059"/>
+      <w:r>
+        <w:t xml:space="preserve">1.1 </w:t>
+      </w:r>
+      <w:r>
+        <w:t>Необходимость подготовки технической документации</w:t>
+      </w:r>
       <w:bookmarkEnd w:id="4"/>
     </w:p>
     <w:p>
       <w:pPr>
+        <w:pStyle w:val="TNR140"/>
+      </w:pPr>
+      <w:r>
+        <w:t>Техническая документация необходима для описания процесса создания товаров и предоставления услуг.</w:t>
+      </w:r>
+      <w:r>
+        <w:t xml:space="preserve"> Подробное описание </w:t>
+      </w:r>
+      <w:r>
+        <w:t xml:space="preserve">позволяет </w:t>
+      </w:r>
+      <w:r>
+        <w:t>уменьшить финансовые расходы на обучение персонала, повысить его профессионализм и компетентность, оптимизировать деятельность предприятия и снизить ошибки на всех этапах производства продукции.</w:t>
+      </w:r>
+    </w:p>
+    <w:p>
+      <w:pPr>
+        <w:pStyle w:val="TNR140"/>
+      </w:pPr>
+      <w:r>
+        <w:t xml:space="preserve">Техническая документация необходима при проведении сделок с недвижимостью и включает в себя </w:t>
+      </w:r>
+      <w:r>
+        <w:t>документы технического учета,</w:t>
+      </w:r>
+      <w:r>
+        <w:t xml:space="preserve"> </w:t>
+      </w:r>
+      <w:r>
+        <w:t>всевозможные акты осмотров,</w:t>
+      </w:r>
+      <w:r>
+        <w:t xml:space="preserve"> </w:t>
+      </w:r>
+      <w:r>
+        <w:t>планы и чертежи,</w:t>
+      </w:r>
+      <w:r>
+        <w:t xml:space="preserve"> </w:t>
+      </w:r>
+      <w:r>
+        <w:t>проектно-сметные документы и т.д.</w:t>
+      </w:r>
+      <w:r>
+        <w:t xml:space="preserve"> </w:t>
+      </w:r>
+      <w:r>
+        <w:t>Обязанность оформления технической документации на квартиру лежит на ее собственнике, при принятии дома в эксплуатацию.</w:t>
+      </w:r>
+      <w:r>
+        <w:t xml:space="preserve"> </w:t>
+      </w:r>
+      <w:r>
+        <w:t xml:space="preserve">Необходимость предоставления технической документации на квартиру возникает в </w:t>
+      </w:r>
+      <w:r>
+        <w:t xml:space="preserve">таких </w:t>
+      </w:r>
+      <w:r>
+        <w:t>случаях</w:t>
+      </w:r>
+      <w:r>
+        <w:t>, как</w:t>
+      </w:r>
+      <w:r>
+        <w:t xml:space="preserve"> </w:t>
+      </w:r>
+      <w:r>
+        <w:t>купля-продажа, мена, дарение</w:t>
+      </w:r>
+      <w:r>
+        <w:t xml:space="preserve"> </w:t>
+      </w:r>
+      <w:r>
+        <w:t>недвижимост</w:t>
+      </w:r>
+      <w:r>
+        <w:t>и, з</w:t>
+      </w:r>
+      <w:r>
+        <w:t>аключени</w:t>
+      </w:r>
+      <w:r>
+        <w:t>е</w:t>
+      </w:r>
+      <w:r>
+        <w:t xml:space="preserve"> ипотечного договора</w:t>
+      </w:r>
+      <w:r>
+        <w:t>, п</w:t>
+      </w:r>
+      <w:r>
+        <w:t>роведени</w:t>
+      </w:r>
+      <w:r>
+        <w:t>е</w:t>
+      </w:r>
+      <w:r>
+        <w:t xml:space="preserve"> перепланировки жилого помещения</w:t>
+      </w:r>
+      <w:r>
+        <w:t>, п</w:t>
+      </w:r>
+      <w:r>
+        <w:t>роведени</w:t>
+      </w:r>
+      <w:r>
+        <w:t>е</w:t>
+      </w:r>
+      <w:r>
+        <w:t xml:space="preserve"> экспертиз и оценочных мероприятий, в том числе экспертизы технического состояния квартиры.</w:t>
+      </w:r>
+    </w:p>
+    <w:p>
+      <w:pPr>
         <w:pStyle w:val="2"/>
       </w:pPr>
-      <w:bookmarkStart w:id="5" w:name="_Toc36226059"/>
-      <w:r>
-        <w:t xml:space="preserve">1.1 </w:t>
-      </w:r>
-      <w:r>
-        <w:t>Необходимость подготовки технической документации</w:t>
+      <w:bookmarkStart w:id="5" w:name="_Toc36226060"/>
+      <w:r>
+        <w:t xml:space="preserve">1.2 </w:t>
+      </w:r>
+      <w:r>
+        <w:t>Виды технической документации</w:t>
       </w:r>
       <w:bookmarkEnd w:id="5"/>
     </w:p>
@@ -2876,182 +2422,195 @@
         <w:pStyle w:val="TNR140"/>
       </w:pPr>
       <w:r>
-        <w:t>Техническая документация необходима для описания процесса создания товаров и предоставления услуг.</w:t>
-      </w:r>
-      <w:r>
-        <w:t xml:space="preserve"> Подробное описание </w:t>
-      </w:r>
-      <w:r>
-        <w:t xml:space="preserve">позволяет </w:t>
-      </w:r>
-      <w:r>
-        <w:t>уменьшить финансовые расходы на обучение персонала, повысить его профессионализм и компетентность, оптимизировать деятельность предприятия и снизить ошибки на всех этапах производства продукции.</w:t>
-      </w:r>
+        <w:t xml:space="preserve">Существует несколько основных видов технической документации: </w:t>
+      </w:r>
+      <w:r>
+        <w:t xml:space="preserve">технические задания, конструкторские документации, </w:t>
+      </w:r>
+      <w:r>
+        <w:t>т</w:t>
+      </w:r>
+      <w:r>
+        <w:t>ехнические условия на продукцию, обоснования безопасности, паспорта технического устройства, руководства по эксплуатации, технологические инструкции</w:t>
+      </w:r>
+      <w:r>
+        <w:t>.</w:t>
+      </w:r>
+    </w:p>
+    <w:p>
+      <w:pPr>
+        <w:pStyle w:val="3"/>
+      </w:pPr>
+      <w:bookmarkStart w:id="6" w:name="_Toc36226061"/>
+      <w:r>
+        <w:t xml:space="preserve">1.2.1 </w:t>
+      </w:r>
+      <w:r>
+        <w:t>Технические задания</w:t>
+      </w:r>
+      <w:bookmarkEnd w:id="6"/>
     </w:p>
     <w:p>
       <w:pPr>
         <w:pStyle w:val="TNR140"/>
       </w:pPr>
       <w:r>
-        <w:t xml:space="preserve">Техническая документация необходима при проведении сделок с недвижимостью и включает в себя </w:t>
-      </w:r>
-      <w:r>
-        <w:t>документы технического учета,</w:t>
+        <w:t>Техническое задание (ТЗ) – основной документ, содержащий требования заказчика к системе, в соответствии с которыми осуществляется создание и разработка конечного продукта.</w:t>
+      </w:r>
+    </w:p>
+    <w:p>
+      <w:pPr>
+        <w:pStyle w:val="TNR140"/>
+      </w:pPr>
+      <w:r>
+        <w:t>Техническое задание</w:t>
+      </w:r>
+      <w:r>
+        <w:t xml:space="preserve"> необходимо з</w:t>
+      </w:r>
+      <w:r>
+        <w:t>аказчику</w:t>
+      </w:r>
+      <w:r>
+        <w:t xml:space="preserve"> для того, чтобы </w:t>
+      </w:r>
+      <w:r>
+        <w:t>понять, что ему необходимо</w:t>
+      </w:r>
+      <w:r>
+        <w:t xml:space="preserve"> и </w:t>
+      </w:r>
+      <w:r>
+        <w:t>принять конечный продукт в соответствии с требованиями ТЗ</w:t>
+      </w:r>
+      <w:r>
+        <w:t>, и</w:t>
+      </w:r>
+      <w:r>
+        <w:t>сполнителю</w:t>
+      </w:r>
+      <w:r>
+        <w:t xml:space="preserve"> для того, чтобы </w:t>
+      </w:r>
+      <w:r>
+        <w:t>понять и усвоить поставленную задачу</w:t>
+      </w:r>
+      <w:r>
+        <w:t xml:space="preserve">, </w:t>
+      </w:r>
+      <w:r>
+        <w:t xml:space="preserve">грамотно </w:t>
+      </w:r>
+      <w:r>
+        <w:lastRenderedPageBreak/>
+        <w:t>спланировать ресурсы</w:t>
+      </w:r>
+      <w:r>
+        <w:t>,</w:t>
+      </w:r>
+      <w:r>
+        <w:t xml:space="preserve"> избежать излишней работы над проектом</w:t>
+      </w:r>
+      <w:r>
+        <w:t>, и к</w:t>
+      </w:r>
+      <w:r>
+        <w:t>онечному потребителю</w:t>
+      </w:r>
+      <w:r>
+        <w:t xml:space="preserve"> для удобства использования товара.</w:t>
+      </w:r>
+    </w:p>
+    <w:p>
+      <w:pPr>
+        <w:pStyle w:val="3"/>
+      </w:pPr>
+      <w:bookmarkStart w:id="7" w:name="_Toc36226062"/>
+      <w:r>
+        <w:t xml:space="preserve">1.2.2 </w:t>
+      </w:r>
+      <w:r>
+        <w:t>Конструкторские документации</w:t>
+      </w:r>
+      <w:bookmarkEnd w:id="7"/>
+    </w:p>
+    <w:p>
+      <w:pPr>
+        <w:pStyle w:val="TNR140"/>
+      </w:pPr>
+      <w:r>
+        <w:t>Конструкторская документация представляет собой совокупность документов, в основном чертежей и спецификаций, описывающих изделие или оборудование. Грамотно разработанная документация позволяет узнать всю необходимую информацию о будущем изделии: его устройство, габариты, способы изготовления и необходимые для этого материалы, требования ГОСТа, необходимость контроля и особенности эксплуатации.</w:t>
+      </w:r>
+    </w:p>
+    <w:p>
+      <w:pPr>
+        <w:pStyle w:val="3"/>
+      </w:pPr>
+      <w:bookmarkStart w:id="8" w:name="_Toc36226063"/>
+      <w:r>
+        <w:t xml:space="preserve">1.2.3 </w:t>
+      </w:r>
+      <w:r>
+        <w:t>Технические условия на продукцию</w:t>
+      </w:r>
+      <w:bookmarkEnd w:id="8"/>
+    </w:p>
+    <w:p>
+      <w:pPr>
+        <w:pStyle w:val="TNR140"/>
+      </w:pPr>
+      <w:r>
+        <w:t>Технические условия (ТУ</w:t>
+      </w:r>
+      <w:r>
+        <w:t xml:space="preserve">) – </w:t>
+      </w:r>
+      <w:r>
+        <w:t>документ, содержащий полный список требований к продукции, ее изготовлению, транспортировке и хранению, а также указания по эксплуатации, контролю и приемке. Использование ТУ закреплено Федеральным законом «О техническом регулировании». Технические условия нужны для идентификации продукции, а также для контроля ее качества.</w:t>
+      </w:r>
+    </w:p>
+    <w:p>
+      <w:pPr>
+        <w:pStyle w:val="TNR140"/>
+      </w:pPr>
+      <w:r>
+        <w:t xml:space="preserve">ТУ на продукцию важны для производителя </w:t>
+      </w:r>
+      <w:r>
+        <w:t>так как</w:t>
+      </w:r>
+      <w:r>
+        <w:t xml:space="preserve"> документ определяет практически весь процесс производства. На этот документ можно ориентироваться, чтобы определить уровень качества продукции. Фактически, это заявленный минимум, ниже которого компания не может опускаться.</w:t>
       </w:r>
       <w:r>
         <w:t xml:space="preserve"> </w:t>
       </w:r>
-      <w:r>
-        <w:t>всевозможные акты осмотров,</w:t>
-      </w:r>
-      <w:r>
-        <w:t xml:space="preserve"> </w:t>
-      </w:r>
-      <w:r>
-        <w:t>планы и чертежи,</w:t>
-      </w:r>
-      <w:r>
-        <w:t xml:space="preserve"> </w:t>
-      </w:r>
-      <w:r>
-        <w:t>проектно-сметные документы и т.д.</w:t>
-      </w:r>
-      <w:r>
-        <w:t xml:space="preserve"> </w:t>
-      </w:r>
-      <w:r>
-        <w:t>Обязанность оформления технической документации на квартиру лежит на ее собственнике, при принятии дома в эксплуатацию.</w:t>
-      </w:r>
-      <w:r>
-        <w:t xml:space="preserve"> </w:t>
-      </w:r>
-      <w:r>
-        <w:t xml:space="preserve">Необходимость предоставления технической документации на квартиру возникает в </w:t>
-      </w:r>
-      <w:r>
-        <w:t xml:space="preserve">таких </w:t>
-      </w:r>
-      <w:r>
-        <w:t>случаях</w:t>
-      </w:r>
-      <w:r>
-        <w:t>, как</w:t>
-      </w:r>
-      <w:r>
-        <w:t xml:space="preserve"> </w:t>
-      </w:r>
-      <w:r>
-        <w:t>купля-продажа, мена, дарение</w:t>
-      </w:r>
-      <w:r>
-        <w:t xml:space="preserve"> </w:t>
-      </w:r>
-      <w:r>
-        <w:t>недвижимост</w:t>
-      </w:r>
-      <w:r>
-        <w:t>и, з</w:t>
-      </w:r>
-      <w:r>
-        <w:t>аключени</w:t>
-      </w:r>
-      <w:r>
-        <w:t>е</w:t>
-      </w:r>
-      <w:r>
-        <w:t xml:space="preserve"> ипотечного договора</w:t>
-      </w:r>
-      <w:r>
-        <w:t>, п</w:t>
-      </w:r>
-      <w:r>
-        <w:t>роведени</w:t>
-      </w:r>
-      <w:r>
-        <w:t>е</w:t>
-      </w:r>
-      <w:r>
-        <w:t xml:space="preserve"> перепланировки жилого помещения</w:t>
-      </w:r>
-      <w:r>
-        <w:t>, п</w:t>
-      </w:r>
-      <w:r>
-        <w:t>роведени</w:t>
-      </w:r>
-      <w:r>
-        <w:t>е</w:t>
-      </w:r>
-      <w:r>
-        <w:t xml:space="preserve"> экспертиз и оценочных мероприятий, в том числе экспертизы технического состояния квартиры.</w:t>
-      </w:r>
+    </w:p>
+    <w:p>
+      <w:pPr>
+        <w:pStyle w:val="3"/>
+      </w:pPr>
+      <w:bookmarkStart w:id="9" w:name="_Toc36226064"/>
+      <w:r>
+        <w:t xml:space="preserve">1.2.3 </w:t>
+      </w:r>
+      <w:r>
+        <w:t>Обоснования безопасности</w:t>
+      </w:r>
+      <w:bookmarkEnd w:id="9"/>
     </w:p>
     <w:p>
       <w:pPr>
         <w:pStyle w:val="TNR140"/>
       </w:pPr>
       <w:r>
-        <w:t>Не менее важна техническая документация для автомобилистов. Например, для ремонта необходима т</w:t>
-      </w:r>
-      <w:r>
-        <w:t>ехническая документация на ремонт автомобилей</w:t>
-      </w:r>
-      <w:r>
-        <w:t>, которая</w:t>
-      </w:r>
-      <w:r>
-        <w:t xml:space="preserve"> включает нормативны</w:t>
-      </w:r>
-      <w:r>
-        <w:t xml:space="preserve">е, </w:t>
-      </w:r>
-      <w:r>
-        <w:t>организационные</w:t>
-      </w:r>
-      <w:r>
-        <w:t>, к</w:t>
-      </w:r>
-      <w:r>
-        <w:t>онструкторские</w:t>
-      </w:r>
-      <w:r>
-        <w:t xml:space="preserve">, </w:t>
-      </w:r>
-      <w:r>
-        <w:t>технологические документы</w:t>
-      </w:r>
-      <w:r>
-        <w:t xml:space="preserve">. </w:t>
-      </w:r>
-      <w:r>
-        <w:t>Комплект документации содержит:</w:t>
-      </w:r>
-      <w:r>
-        <w:t xml:space="preserve"> </w:t>
-      </w:r>
-      <w:r>
-        <w:t>карты эскизов</w:t>
-      </w:r>
-      <w:r>
-        <w:t xml:space="preserve">, </w:t>
-      </w:r>
-      <w:r>
-        <w:t>маршрутную или операционную карту, или карту типовой операции</w:t>
-      </w:r>
-      <w:r>
-        <w:t xml:space="preserve">, </w:t>
-      </w:r>
-      <w:r>
-        <w:t>ведомость деталей к типовому технологическому процессу</w:t>
-      </w:r>
-      <w:r>
-        <w:t xml:space="preserve">, </w:t>
-      </w:r>
-      <w:r>
-        <w:t>ведомости технологических документов, оборудования, оснастки и материалов</w:t>
-      </w:r>
-      <w:r>
-        <w:t>.</w:t>
+        <w:t>Обоснования безопасности (ОБ</w:t>
+      </w:r>
+      <w:r>
+        <w:t xml:space="preserve">) – </w:t>
+      </w:r>
+      <w:r>
+        <w:t>это технический нормативный документ, который содержит в себе анализ и оценку рисков, а также данные из документации (конструкторской, эксплуатационной и технологической) о мерах безопасности. Данный документ прилагается к оборудованию или технике на всех их жизненных этапах производства и эксплуатации, дополняемый данными о результатах анализа рисков при использовании данного оборудования или машин после прохождения капитального ремонта.</w:t>
       </w:r>
     </w:p>
     <w:p>
@@ -3059,609 +2618,25 @@
         <w:pStyle w:val="TNR140"/>
       </w:pPr>
       <w:r>
-        <w:t xml:space="preserve">При эксплуатации погрузочно-разгрузочных машин важное значение имеет правильное и своевременное ведение технической документации. Техническая документация в значительной мере характеризует уровень технической эксплуатации машин, дает возможность составить точное представление об интенсивности использования и состоянии машин и обоснованно принимать меры по их улучшению. На основании технической </w:t>
+        <w:t xml:space="preserve">Подобный документ должен быть создан еще на фазе проектирования оборудования, машин или инструментария. Осуществление разработки должно проводится проектировщиком, производителем данного опасного </w:t>
       </w:r>
       <w:r>
         <w:lastRenderedPageBreak/>
-        <w:t>документации возможно установить потребность машин в проведении обслуживании или ремонтов, а также решать вопросы оценки технико-экономической эффективности их использования. По материалам документации возможно определять потребности в запасных частях, горюче-смазочных материалах и других ресурсах, необходимых для нормальной эксплуатации парка машин.</w:t>
-      </w:r>
-    </w:p>
-    <w:p>
-      <w:pPr>
-        <w:pStyle w:val="TNR140"/>
-      </w:pPr>
-      <w:r>
-        <w:t xml:space="preserve">Обязательной техническая документация и в сфере пищевой продукции. </w:t>
-      </w:r>
-      <w:r>
-        <w:t>Сертификация пищевой продукции представляет собой установленную процедуру проверки качества данной продукции и безопасности ее производства с выдачей разрешительных документов – сертификатов и деклараций о соответствии. Стоит отметить, что сертификация пищевой продукции является обязательной, а изготовление, распространение и перевозка пищевой продукции без указанной процедуры является незаконной.</w:t>
-      </w:r>
-      <w:r>
-        <w:t xml:space="preserve"> </w:t>
-      </w:r>
-      <w:r>
-        <w:t>Необходимость обязательного проведения сертификации пищевой продукции установлена законодательством РФ, содержащим в себе различные нормативно-правовые и нормативно-технические предписания, правила и требования.</w:t>
-      </w:r>
-      <w:r>
-        <w:t xml:space="preserve"> </w:t>
-      </w:r>
-      <w:r>
-        <w:t>В настоящее время действует множество технических регламентов Таможенного союза, которые являются основополагающими в проведении обязательной оценки соответствия, включая сертификацию продукции.</w:t>
-      </w:r>
-    </w:p>
-    <w:p>
-      <w:pPr>
-        <w:pStyle w:val="TNR140"/>
-      </w:pPr>
-      <w:r>
-        <w:t>Техническая документация является составляющей проекта по</w:t>
-      </w:r>
-      <w:r>
-        <w:t xml:space="preserve"> </w:t>
-      </w:r>
-      <w:r>
-        <w:t>созданию, внедрению, сопровождению, модернизации и ликвидации</w:t>
-      </w:r>
-      <w:r>
-        <w:t xml:space="preserve"> </w:t>
-      </w:r>
-      <w:r>
-        <w:t>информационн</w:t>
-      </w:r>
-      <w:r>
-        <w:t>ых</w:t>
-      </w:r>
-      <w:r>
-        <w:t xml:space="preserve"> систем на всем протяжении жизненного цикла.</w:t>
-      </w:r>
-      <w:r>
-        <w:t xml:space="preserve"> В к</w:t>
-      </w:r>
-      <w:r>
-        <w:t>омплекс технических документов, регламентиру</w:t>
-      </w:r>
-      <w:r>
-        <w:t xml:space="preserve">ющих </w:t>
-      </w:r>
-      <w:r>
-        <w:t>деятельность разработчиков, входят стандарты</w:t>
-      </w:r>
-      <w:r>
-        <w:t xml:space="preserve">, </w:t>
-      </w:r>
-      <w:r>
-        <w:t>руководящие документы</w:t>
-      </w:r>
-      <w:r>
-        <w:t>,</w:t>
-      </w:r>
-      <w:r>
-        <w:t xml:space="preserve"> методики и положения</w:t>
-      </w:r>
-      <w:r>
-        <w:t>,</w:t>
-      </w:r>
-      <w:r>
-        <w:t xml:space="preserve"> инструкции.</w:t>
-      </w:r>
-      <w:r>
-        <w:t xml:space="preserve"> </w:t>
-      </w:r>
-      <w:r>
-        <w:t>Основным назначением технической документации является</w:t>
-      </w:r>
-      <w:r>
-        <w:t xml:space="preserve"> </w:t>
-      </w:r>
-      <w:r>
-        <w:t>обеспечение эффективных процедур разработки и использования</w:t>
-      </w:r>
-      <w:r>
-        <w:t xml:space="preserve"> </w:t>
-      </w:r>
-      <w:r>
-        <w:t>информационной системы как программного продукта, а также</w:t>
-      </w:r>
-      <w:r>
-        <w:t xml:space="preserve"> </w:t>
-      </w:r>
-      <w:r>
-        <w:t>организация обмена между разработчиками и пользователями ИС.</w:t>
-      </w:r>
-      <w:r>
-        <w:t xml:space="preserve"> То есть к функциям технической документации относится </w:t>
-      </w:r>
-      <w:r>
-        <w:t>описание возможностей системы</w:t>
-      </w:r>
-      <w:r>
-        <w:t xml:space="preserve">, </w:t>
-      </w:r>
-      <w:r>
-        <w:t>обеспеч</w:t>
-      </w:r>
-      <w:r>
-        <w:t>ение</w:t>
-      </w:r>
-      <w:r>
-        <w:t xml:space="preserve"> </w:t>
-      </w:r>
-      <w:r>
-        <w:t>закрепления</w:t>
-      </w:r>
-      <w:r>
-        <w:t xml:space="preserve"> принятых и </w:t>
-      </w:r>
-      <w:r>
-        <w:lastRenderedPageBreak/>
-        <w:t>реализованных</w:t>
-      </w:r>
-      <w:r>
-        <w:t xml:space="preserve"> </w:t>
-      </w:r>
-      <w:r>
-        <w:t>проектных решений</w:t>
-      </w:r>
-      <w:r>
-        <w:t xml:space="preserve">, </w:t>
-      </w:r>
-      <w:r>
-        <w:t>определ</w:t>
-      </w:r>
-      <w:r>
-        <w:t>ение</w:t>
-      </w:r>
-      <w:r>
-        <w:t xml:space="preserve"> услови</w:t>
-      </w:r>
-      <w:r>
-        <w:t>й</w:t>
-      </w:r>
-      <w:r>
-        <w:t xml:space="preserve"> функционирования ИС</w:t>
-      </w:r>
-      <w:r>
-        <w:t xml:space="preserve">, </w:t>
-      </w:r>
-      <w:r>
-        <w:t>предоставл</w:t>
-      </w:r>
-      <w:r>
-        <w:t>ение</w:t>
-      </w:r>
-      <w:r>
-        <w:t xml:space="preserve"> информаци</w:t>
-      </w:r>
-      <w:r>
-        <w:t>и</w:t>
-      </w:r>
-      <w:r>
-        <w:t xml:space="preserve"> об эксплуатации и обслуживании</w:t>
-      </w:r>
-      <w:r>
-        <w:t xml:space="preserve"> </w:t>
-      </w:r>
-      <w:r>
-        <w:t>ИС</w:t>
-      </w:r>
-      <w:r>
-        <w:t>.</w:t>
-      </w:r>
-    </w:p>
-    <w:p>
-      <w:pPr>
-        <w:pStyle w:val="TNR140"/>
-      </w:pPr>
-      <w:r>
-        <w:t>Помимо вышеперечисленных сфер деятельности, техническая документация необходима и д</w:t>
-      </w:r>
-      <w:r>
-        <w:t>ля электрооборудования</w:t>
-      </w:r>
-      <w:r>
-        <w:t xml:space="preserve">, </w:t>
-      </w:r>
-      <w:r>
-        <w:t>парфюмерно-косметической продукции</w:t>
-      </w:r>
-      <w:r>
-        <w:t xml:space="preserve">, </w:t>
-      </w:r>
-      <w:r>
-        <w:t>продукции легкой промышленности</w:t>
-      </w:r>
-      <w:r>
-        <w:t xml:space="preserve">, </w:t>
-      </w:r>
-      <w:r>
-        <w:t>продукции санитарно-гигиенического назначения</w:t>
-      </w:r>
-      <w:r>
-        <w:t xml:space="preserve">, </w:t>
-      </w:r>
-      <w:r>
-        <w:t>бытовой химии</w:t>
-      </w:r>
-      <w:r>
-        <w:t xml:space="preserve"> и</w:t>
-      </w:r>
-      <w:r>
-        <w:t xml:space="preserve"> прочих видов продукции</w:t>
-      </w:r>
-      <w:r>
-        <w:t>.</w:t>
-      </w:r>
-    </w:p>
-    <w:p>
-      <w:pPr>
-        <w:pStyle w:val="TNR140"/>
-      </w:pPr>
-      <w:r>
-        <w:t xml:space="preserve">Несмотря на широкий круг применения технической </w:t>
-      </w:r>
-      <w:r>
-        <w:t>документации, различают</w:t>
-      </w:r>
-      <w:r>
-        <w:t xml:space="preserve"> несколько видов технической документации</w:t>
-      </w:r>
-      <w:r>
-        <w:t>.</w:t>
-      </w:r>
-    </w:p>
-    <w:p>
-      <w:pPr>
-        <w:pStyle w:val="2"/>
-      </w:pPr>
-      <w:bookmarkStart w:id="6" w:name="_Toc36226060"/>
-      <w:r>
-        <w:t xml:space="preserve">1.2 </w:t>
-      </w:r>
-      <w:r>
-        <w:t>Виды технической документации</w:t>
-      </w:r>
-      <w:bookmarkEnd w:id="6"/>
-    </w:p>
-    <w:p>
-      <w:pPr>
-        <w:pStyle w:val="TNR140"/>
-      </w:pPr>
-      <w:r>
-        <w:t xml:space="preserve">Существует несколько основных видов технической документации: </w:t>
-      </w:r>
-      <w:r>
-        <w:t xml:space="preserve">технические задания, конструкторские документации, </w:t>
-      </w:r>
-      <w:r>
-        <w:t>т</w:t>
-      </w:r>
-      <w:r>
-        <w:t>ехнические условия на продукцию, обоснования безопасности, паспорта технического устройства, руководства по эксплуатации, технологические инструкции</w:t>
-      </w:r>
-      <w:r>
-        <w:t>.</w:t>
+        <w:t>производственного оборудования, а также сторонними организациями, которые могут привлекаться для разработки технических бумаг.</w:t>
       </w:r>
     </w:p>
     <w:p>
       <w:pPr>
         <w:pStyle w:val="3"/>
       </w:pPr>
-      <w:bookmarkStart w:id="7" w:name="_Toc36226061"/>
-      <w:r>
-        <w:t xml:space="preserve">1.2.1 </w:t>
-      </w:r>
-      <w:r>
-        <w:t>Технические задания</w:t>
-      </w:r>
-      <w:bookmarkEnd w:id="7"/>
-    </w:p>
-    <w:p>
-      <w:pPr>
-        <w:pStyle w:val="TNR140"/>
-      </w:pPr>
-      <w:r>
-        <w:t>Техническое задание (ТЗ) – основной документ, содержащий требования заказчика к системе, в соответствии с которыми осуществляется создание и разработка конечного продукта.</w:t>
-      </w:r>
-    </w:p>
-    <w:p>
-      <w:pPr>
-        <w:pStyle w:val="TNR140"/>
-      </w:pPr>
-      <w:r>
-        <w:t>Техническое задание</w:t>
-      </w:r>
-      <w:r>
-        <w:t xml:space="preserve"> необходимо з</w:t>
-      </w:r>
-      <w:r>
-        <w:t>аказчику</w:t>
-      </w:r>
-      <w:r>
-        <w:t xml:space="preserve"> для того, чтобы </w:t>
-      </w:r>
-      <w:r>
-        <w:t>понять, что ему необходимо</w:t>
-      </w:r>
-      <w:r>
-        <w:t xml:space="preserve"> и </w:t>
-      </w:r>
-      <w:r>
-        <w:t>принять конечный продукт в соответствии с требованиями ТЗ</w:t>
-      </w:r>
-      <w:r>
-        <w:t>, и</w:t>
-      </w:r>
-      <w:r>
-        <w:t>сполнителю</w:t>
-      </w:r>
-      <w:r>
-        <w:t xml:space="preserve"> для того, чтобы </w:t>
-      </w:r>
-      <w:r>
-        <w:t>понять и усвоить поставленную задачу</w:t>
-      </w:r>
-      <w:r>
-        <w:t xml:space="preserve">, </w:t>
-      </w:r>
-      <w:r>
-        <w:t>грамотно спланировать ресурсы</w:t>
-      </w:r>
-      <w:r>
-        <w:t>,</w:t>
-      </w:r>
-      <w:r>
-        <w:t xml:space="preserve"> избежать излишней работы над проектом</w:t>
-      </w:r>
-      <w:r>
-        <w:t>, и к</w:t>
-      </w:r>
-      <w:r>
-        <w:t>онечному потребителю</w:t>
-      </w:r>
-      <w:r>
-        <w:t xml:space="preserve"> для удобства использования товара.</w:t>
-      </w:r>
-    </w:p>
-    <w:p>
-      <w:pPr>
-        <w:pStyle w:val="TNR140"/>
-      </w:pPr>
-      <w:r>
-        <w:t xml:space="preserve">Разрабатывая техническое задание </w:t>
-      </w:r>
-      <w:r>
-        <w:t>необходимо придерживаться</w:t>
-      </w:r>
-      <w:r>
-        <w:t xml:space="preserve"> принципов, которые помогут избежать абстракции в описании будущего товара, а также уч</w:t>
-      </w:r>
-      <w:r>
-        <w:t>итывать</w:t>
-      </w:r>
-      <w:r>
-        <w:t xml:space="preserve"> интересы </w:t>
-      </w:r>
-      <w:r>
-        <w:t>з</w:t>
-      </w:r>
-      <w:r>
-        <w:t xml:space="preserve">аказчика, исполнителя </w:t>
-      </w:r>
-      <w:r>
-        <w:t xml:space="preserve">и </w:t>
-      </w:r>
-      <w:r>
-        <w:t>конечного потребителя.</w:t>
-      </w:r>
-    </w:p>
-    <w:p>
-      <w:pPr>
-        <w:pStyle w:val="3"/>
-      </w:pPr>
-      <w:bookmarkStart w:id="8" w:name="_Toc36226062"/>
-      <w:r>
-        <w:t xml:space="preserve">1.2.2 </w:t>
-      </w:r>
-      <w:r>
-        <w:t>Конструкторские документации</w:t>
-      </w:r>
-      <w:bookmarkEnd w:id="8"/>
-    </w:p>
-    <w:p>
-      <w:pPr>
-        <w:pStyle w:val="TNR140"/>
-      </w:pPr>
-      <w:r>
-        <w:t xml:space="preserve">Конструкторская документация представляет собой совокупность документов, в основном чертежей и спецификаций, описывающих изделие или оборудование. Грамотно разработанная документация позволяет узнать всю </w:t>
-      </w:r>
-      <w:r>
-        <w:lastRenderedPageBreak/>
-        <w:t>необходимую информацию о будущем изделии: его устройство, габариты, способы изготовления и необходимые для этого материалы, требования ГОСТа, необходимость контроля и особенности эксплуатации.</w:t>
-      </w:r>
-    </w:p>
-    <w:p>
-      <w:pPr>
-        <w:pStyle w:val="TNR140"/>
-      </w:pPr>
-      <w:r>
-        <w:t>Разработка конструкторской документации – это первоначальный процесс перед изготовлением любого изделия или детали, который требует соблюдения многих требований и нормативов. В Российской Федерации разработана и принята единая система конструкторской документации (ЕСКД), в которой прописаны все правила разработки, проектирования, оформления и сдачи документов.</w:t>
-      </w:r>
-    </w:p>
-    <w:p>
-      <w:pPr>
-        <w:pStyle w:val="TNR140"/>
-      </w:pPr>
-      <w:r>
-        <w:t>Разработка конструкторской документации на оборудование или изделие на заказ начинается с технического задания, в котором описывается, что именно нужно изготовить. В этом документе также должны быть описаны условия контроля готового изделия и его приемки, и именно после полного заполнения технического задания компания-изготовитель может назвать примерную цену на изготовление требуемого изделия. После составления и согласования этого документа, конструктор может приступать к дальнейшему проектированию.</w:t>
-      </w:r>
-    </w:p>
-    <w:p>
-      <w:pPr>
-        <w:pStyle w:val="3"/>
-      </w:pPr>
-      <w:bookmarkStart w:id="9" w:name="_Toc36226063"/>
-      <w:r>
-        <w:t xml:space="preserve">1.2.3 </w:t>
-      </w:r>
-      <w:r>
-        <w:t>Технические условия на продукцию</w:t>
-      </w:r>
-      <w:bookmarkEnd w:id="9"/>
-    </w:p>
-    <w:p>
-      <w:pPr>
-        <w:pStyle w:val="TNR140"/>
-      </w:pPr>
-      <w:r>
-        <w:t>Технические условия (ТУ</w:t>
-      </w:r>
-      <w:r>
-        <w:t xml:space="preserve">) – </w:t>
-      </w:r>
-      <w:r>
-        <w:t>документ, содержащий полный список требований к продукции, ее изготовлению, транспортировке и хранению, а также указания по эксплуатации, контролю и приемке. Использование ТУ закреплено Федеральным законом «О техническом регулировании». Технические условия нужны для идентификации продукции, а также для контроля ее качества.</w:t>
-      </w:r>
-    </w:p>
-    <w:p>
-      <w:pPr>
-        <w:pStyle w:val="TNR140"/>
-      </w:pPr>
-      <w:r>
-        <w:t xml:space="preserve">ТУ на продукцию важны для производителя </w:t>
-      </w:r>
-      <w:r>
-        <w:t>так как</w:t>
-      </w:r>
-      <w:r>
-        <w:t xml:space="preserve"> документ определяет практически весь процесс производства. На этот документ можно ориентироваться, чтобы определить уровень качества продукции. Фактически, это заявленный минимум, ниже которого компания не может опускаться.</w:t>
-      </w:r>
-      <w:r>
-        <w:t xml:space="preserve"> </w:t>
-      </w:r>
-    </w:p>
-    <w:p>
-      <w:pPr>
-        <w:pStyle w:val="TNR140"/>
-      </w:pPr>
-      <w:r>
-        <w:t xml:space="preserve">Что же касается потребителя, то он может использовать ТУ для оценки изделия. В частности, именно к этому документу нередко обращаются стороны во время споров, которые способны возникнуть между продавцом и покупателем по поводу качества товара. Если состояние изделия и его характеристики не </w:t>
-      </w:r>
-      <w:r>
-        <w:lastRenderedPageBreak/>
-        <w:t xml:space="preserve">соответствуют ТУ, то клиент вправе потребовать возврат и компенсацию. ТУ принимается во внимание и во время проведения экспертиз, обычно тоже осуществляющихся в связи с необходимостью защитить права клиента магазина. Таким образом, </w:t>
-      </w:r>
-      <w:r>
-        <w:t xml:space="preserve">данный </w:t>
-      </w:r>
-      <w:r>
-        <w:t>документ для обеих сторон становится своеобразным ориентиром.</w:t>
-      </w:r>
-    </w:p>
-    <w:p>
-      <w:pPr>
-        <w:pStyle w:val="TNR140"/>
-      </w:pPr>
-      <w:r>
-        <w:t xml:space="preserve">Стоит учитывать, что разработка ТУ во многом облегчает решение вопроса интеллектуальной собственности. </w:t>
-      </w:r>
-      <w:r>
-        <w:t>Так как</w:t>
-      </w:r>
-      <w:r>
-        <w:t xml:space="preserve"> если компания уже разобралась с ТУ, то ей проще будет доказать, что именно она создала конкретный рецепт или же улучшила определенный технологический процесс, поскольку это все нашло отражение в документах.</w:t>
-      </w:r>
-    </w:p>
-    <w:p>
-      <w:pPr>
-        <w:pStyle w:val="TNR140"/>
-      </w:pPr>
-      <w:r>
-        <w:t>Специалисты обращают внимание на то, что наличие ТУ облегчает многие юридические моменты. В частности, теперь можно не расписывать все характеристики продукта, а просто указать данные соответствующего документа. К тому же юристы советуют фиксировать именно ТУ в различных договорах. На основании подобных стандартов можно уже конкретизировать правила перевозки, требования к упаковке или же к хранению.</w:t>
-      </w:r>
-    </w:p>
-    <w:p>
-      <w:pPr>
-        <w:pStyle w:val="3"/>
-      </w:pPr>
-      <w:bookmarkStart w:id="10" w:name="_Toc36226064"/>
-      <w:r>
-        <w:t xml:space="preserve">1.2.3 </w:t>
-      </w:r>
-      <w:r>
-        <w:t>Обоснования безопасности</w:t>
+      <w:bookmarkStart w:id="10" w:name="_Toc36226065"/>
+      <w:r>
+        <w:t xml:space="preserve">1.2.4 </w:t>
+      </w:r>
+      <w:r>
+        <w:t>Паспорта технического устройства</w:t>
       </w:r>
       <w:bookmarkEnd w:id="10"/>
-    </w:p>
-    <w:p>
-      <w:pPr>
-        <w:pStyle w:val="TNR140"/>
-      </w:pPr>
-      <w:r>
-        <w:t>Обоснования безопасности (ОБ</w:t>
-      </w:r>
-      <w:r>
-        <w:t xml:space="preserve">) – </w:t>
-      </w:r>
-      <w:r>
-        <w:t>это технический нормативный документ, который содержит в себе анализ и оценку рисков, а также данные из документации (конструкторской, эксплуатационной и технологической) о мерах безопасности. Данный документ прилагается к оборудованию или технике на всех их жизненных этапах производства и эксплуатации, дополняемый данными о результатах анализа рисков при использовании данного оборудования или машин после прохождения капитального ремонта.</w:t>
-      </w:r>
-    </w:p>
-    <w:p>
-      <w:pPr>
-        <w:pStyle w:val="TNR140"/>
-      </w:pPr>
-      <w:r>
-        <w:t>Подобный документ должен быть создан еще на фазе проектирования оборудования, машин или инструментария. Осуществление разработки должно проводится проектировщиком, производителем данного опасного производственного оборудования, а также сторонними организациями, которые могут привлекаться для разработки технических бумаг.</w:t>
-      </w:r>
-    </w:p>
-    <w:p>
-      <w:pPr>
-        <w:pStyle w:val="TNR140"/>
-      </w:pPr>
-      <w:r>
-        <w:lastRenderedPageBreak/>
-        <w:t>Разработка обоснования безопасности опасного производственного объекта преследует несколько целей:</w:t>
-      </w:r>
-      <w:r>
-        <w:t xml:space="preserve"> </w:t>
-      </w:r>
-      <w:r>
-        <w:t>гарантирование продуктивности и эффективности работы производственного объекта на предприятии;</w:t>
-      </w:r>
-      <w:r>
-        <w:t xml:space="preserve"> </w:t>
-      </w:r>
-      <w:r>
-        <w:t>гарантирование безопасности природы;</w:t>
-      </w:r>
-      <w:r>
-        <w:t xml:space="preserve"> </w:t>
-      </w:r>
-      <w:r>
-        <w:t>обеспечение здоровья и полной безопасности рабочих на производстве, которые будут контактировать с опасным объектом;</w:t>
-      </w:r>
-      <w:r>
-        <w:t xml:space="preserve"> </w:t>
-      </w:r>
-      <w:r>
-        <w:t>обеспечение сохранности остального имущества и технического оборудования компании или организации</w:t>
-      </w:r>
-      <w:r>
-        <w:t>.</w:t>
-      </w:r>
-    </w:p>
-    <w:p>
-      <w:pPr>
-        <w:pStyle w:val="3"/>
-      </w:pPr>
-      <w:bookmarkStart w:id="11" w:name="_Toc36226065"/>
-      <w:r>
-        <w:t xml:space="preserve">1.2.4 </w:t>
-      </w:r>
-      <w:r>
-        <w:t>Паспорта технического устройства</w:t>
-      </w:r>
-      <w:bookmarkEnd w:id="11"/>
     </w:p>
     <w:p>
       <w:pPr>
@@ -3705,61 +2680,503 @@
     </w:p>
     <w:p>
       <w:pPr>
+        <w:pStyle w:val="3"/>
+      </w:pPr>
+      <w:bookmarkStart w:id="11" w:name="_Toc36226066"/>
+      <w:r>
+        <w:t xml:space="preserve">1.2.5 </w:t>
+      </w:r>
+      <w:r>
+        <w:t>Руководства по эксплуатации</w:t>
+      </w:r>
+      <w:bookmarkEnd w:id="11"/>
+    </w:p>
+    <w:p>
+      <w:pPr>
         <w:pStyle w:val="TNR140"/>
       </w:pPr>
       <w:r>
-        <w:t>В паспорт технического устройства во время эксплуатации устройства заносятся следующие сведения:</w:t>
+        <w:t>Руководство по эксплуатации – это стандартизированный документ, включающий в себя данные о товаре, необходимые для его корректного использования. Также здесь содержится информация для оценки эксплуатационных качеств и решения о целесообразности продолжения пользования изделием.</w:t>
+      </w:r>
+    </w:p>
+    <w:p>
+      <w:pPr>
+        <w:pStyle w:val="TNR140"/>
+      </w:pPr>
+      <w:r>
+        <w:t>Этот документ необходим как для людей, непосредственно использующих изделие в процессе своей трудовой или бытовой деятельности, так и для специалистов, выполняющих его сервисное обслуживание. Для некоторых особо сложных устройств в руководстве по эксплуатации выделяется особая часть – инструкция по ремонту, которая нередко выпускается в виде обособленной книги.</w:t>
+      </w:r>
+    </w:p>
+    <w:p>
+      <w:pPr>
+        <w:pStyle w:val="3"/>
+      </w:pPr>
+      <w:bookmarkStart w:id="12" w:name="_Toc36226067"/>
+      <w:r>
+        <w:t xml:space="preserve">1.2.6 </w:t>
+      </w:r>
+      <w:r>
+        <w:t>Технологические инструкции</w:t>
+      </w:r>
+      <w:bookmarkEnd w:id="12"/>
+    </w:p>
+    <w:p>
+      <w:pPr>
+        <w:pStyle w:val="TNR140"/>
+      </w:pPr>
+      <w:r>
+        <w:t xml:space="preserve">Технологическая инструкция (ТИ) – одна из разновидностей внутренней технической документации, использующейся в процессе выпуска, </w:t>
+      </w:r>
+      <w:r>
+        <w:lastRenderedPageBreak/>
+        <w:t>использования и ремонта определенного товара. Этот документ входит в состав инструкций, установленных Единой системой конструкторской документации.</w:t>
+      </w:r>
+    </w:p>
+    <w:p>
+      <w:pPr>
+        <w:pStyle w:val="TNR140"/>
+      </w:pPr>
+      <w:r>
+        <w:t>Этот документ описывает процесс и технологию производства товара. При этом описание может быть полным либо частичным. Этот документ не требует государственной регистрации, поэтому принимается согласно внутреннему распорядку компании.</w:t>
+      </w:r>
+    </w:p>
+    <w:p>
+      <w:pPr>
+        <w:pStyle w:val="2"/>
+      </w:pPr>
+      <w:bookmarkStart w:id="13" w:name="_Toc36226068"/>
+      <w:r>
+        <w:t>1.3</w:t>
+      </w:r>
+      <w:r>
+        <w:t xml:space="preserve"> Стандарты</w:t>
+      </w:r>
+      <w:r>
+        <w:t xml:space="preserve"> разработки технической документации</w:t>
+      </w:r>
+      <w:bookmarkEnd w:id="13"/>
+    </w:p>
+    <w:p>
+      <w:pPr>
+        <w:pStyle w:val="TNR140"/>
+      </w:pPr>
+      <w:r>
+        <w:t>При разработке</w:t>
+      </w:r>
+      <w:r>
+        <w:t xml:space="preserve"> любой технической документации</w:t>
+      </w:r>
+      <w:r>
+        <w:t xml:space="preserve"> полезно и </w:t>
+      </w:r>
+      <w:r>
+        <w:t xml:space="preserve"> зачастую необходимо пользоваться определенными стандартами</w:t>
+      </w:r>
+      <w:r>
+        <w:t xml:space="preserve"> и нормативами</w:t>
+      </w:r>
+      <w:r>
+        <w:t>, например, е</w:t>
+      </w:r>
+      <w:r>
+        <w:t>диной систем</w:t>
+      </w:r>
+      <w:r>
+        <w:t>ой</w:t>
+      </w:r>
+      <w:r>
+        <w:t xml:space="preserve"> конструкторской</w:t>
       </w:r>
       <w:r>
         <w:t xml:space="preserve"> </w:t>
       </w:r>
       <w:r>
-        <w:t>проведенные технические освидетельствования и диагностики технического устройства;</w:t>
+        <w:t>документаци</w:t>
+      </w:r>
+      <w:r>
+        <w:t>и</w:t>
+      </w:r>
+      <w:r>
+        <w:t xml:space="preserve"> (ЕСКД), </w:t>
+      </w:r>
+      <w:r>
+        <w:t>е</w:t>
+      </w:r>
+      <w:r>
+        <w:t>диной систем</w:t>
+      </w:r>
+      <w:r>
+        <w:t>ой</w:t>
+      </w:r>
+      <w:r>
+        <w:t xml:space="preserve"> технологической документации</w:t>
       </w:r>
       <w:r>
         <w:t xml:space="preserve"> </w:t>
       </w:r>
       <w:r>
-        <w:t>место установки технического устройства;</w:t>
+        <w:t>(ЕСТД)</w:t>
+      </w:r>
+      <w:r>
+        <w:t>,</w:t>
+      </w:r>
+      <w:r>
+        <w:t xml:space="preserve"> е</w:t>
+      </w:r>
+      <w:r>
+        <w:t>диной систем</w:t>
+      </w:r>
+      <w:r>
+        <w:t>ой</w:t>
+      </w:r>
+      <w:r>
+        <w:t xml:space="preserve"> программной документации (ЕСПД)</w:t>
+      </w:r>
+      <w:r>
+        <w:t>, корпоративными стандартами</w:t>
+      </w:r>
+      <w:r>
+        <w:t>.</w:t>
+      </w:r>
+    </w:p>
+    <w:p>
+      <w:pPr>
+        <w:pStyle w:val="3"/>
+      </w:pPr>
+      <w:bookmarkStart w:id="14" w:name="_Toc36226069"/>
+      <w:r>
+        <w:t xml:space="preserve">1.3.1 </w:t>
+      </w:r>
+      <w:r>
+        <w:t>Единая система конструкторской документации</w:t>
+      </w:r>
+      <w:bookmarkEnd w:id="14"/>
+    </w:p>
+    <w:p>
+      <w:pPr>
+        <w:pStyle w:val="TNR140"/>
+      </w:pPr>
+      <w:r>
+        <w:t xml:space="preserve">Единая система конструкторской документации — комплекс стандартов, устанавливающих взаимосвязанные нормы и правила по разработке, оформлению и обращению конструкторской документации, разрабатываемой и применяемой на всех стадиях жизненного цикла </w:t>
+      </w:r>
+      <w:r>
+        <w:t>товара.</w:t>
+      </w:r>
+    </w:p>
+    <w:p>
+      <w:pPr>
+        <w:pStyle w:val="TNR140"/>
+      </w:pPr>
+      <w:r>
+        <w:t>Основное назначение стандартов ЕСКД состоит в установлении единых оптимальных правил выполнения, оформления и обращения конструкторской документации, которые обеспечивают</w:t>
       </w:r>
       <w:r>
         <w:t xml:space="preserve"> </w:t>
       </w:r>
       <w:r>
-        <w:t>год изготовления и ввода в эксплуатацию;</w:t>
+        <w:t>применение современных методов и средств при проектировании изделий</w:t>
+      </w:r>
+      <w:r>
+        <w:t xml:space="preserve">, </w:t>
+      </w:r>
+      <w:r>
+        <w:t>автоматизацию обработки конструкторских документов и содержащейся в них информации</w:t>
+      </w:r>
+      <w:r>
+        <w:t xml:space="preserve">, </w:t>
+      </w:r>
+      <w:r>
+        <w:t>высокое качество изделий</w:t>
+      </w:r>
+      <w:r>
+        <w:t xml:space="preserve">, </w:t>
+      </w:r>
+      <w:r>
+        <w:t>правильную эксплуатацию изделий</w:t>
+      </w:r>
+      <w:r>
+        <w:t xml:space="preserve">, </w:t>
+      </w:r>
+      <w:r>
+        <w:t>сокращение сроков и снижение трудоемкости подготовки производства</w:t>
+      </w:r>
+      <w:r>
+        <w:t>.</w:t>
+      </w:r>
+    </w:p>
+    <w:p>
+      <w:pPr>
+        <w:pStyle w:val="3"/>
+      </w:pPr>
+      <w:bookmarkStart w:id="15" w:name="_Toc36226070"/>
+      <w:r>
+        <w:t xml:space="preserve">1.3.2 </w:t>
+      </w:r>
+      <w:r>
+        <w:t>Единая система технологической документации</w:t>
+      </w:r>
+      <w:bookmarkEnd w:id="15"/>
+    </w:p>
+    <w:p>
+      <w:pPr>
+        <w:pStyle w:val="TNR140"/>
+      </w:pPr>
+      <w:r>
+        <w:t>Единая система технологической документации</w:t>
+      </w:r>
+      <w:r>
+        <w:t xml:space="preserve"> (ЕСТД)</w:t>
+      </w:r>
+      <w:r>
+        <w:t xml:space="preserve"> – комплекс государственных стандартов и рекомендаций, устанавливающих взаимосвязанные правила и положения по порядку разработки, комплектации, оформления и обращения технологической документации, применяемой при изготовлении и ремонте изделий</w:t>
+      </w:r>
+      <w:r>
+        <w:t>.</w:t>
+      </w:r>
+    </w:p>
+    <w:p>
+      <w:pPr>
+        <w:pStyle w:val="TNR140"/>
+      </w:pPr>
+      <w:r>
+        <w:lastRenderedPageBreak/>
+        <w:t>ЕСТД предназначена обеспечить</w:t>
       </w:r>
       <w:r>
         <w:t xml:space="preserve"> </w:t>
       </w:r>
       <w:r>
-        <w:t>заводской номер;</w:t>
+        <w:t>единообразие в оформлени</w:t>
+      </w:r>
+      <w:r>
+        <w:t>и</w:t>
+      </w:r>
+      <w:r>
+        <w:t xml:space="preserve"> технологической документации</w:t>
+      </w:r>
+      <w:r>
+        <w:t xml:space="preserve">, </w:t>
+      </w:r>
+      <w:r>
+        <w:t>передачу ее от одного предприятия другому с минимальным переоформлением</w:t>
+      </w:r>
+      <w:r>
+        <w:t xml:space="preserve">, </w:t>
+      </w:r>
+      <w:r>
+        <w:t>создание условий для разработки прогрессивных технологических процессов</w:t>
+      </w:r>
+      <w:r>
+        <w:t xml:space="preserve">, </w:t>
+      </w:r>
+      <w:r>
+        <w:t>создание информационной базы для АСУ</w:t>
+      </w:r>
+      <w:r>
+        <w:t>.</w:t>
+      </w:r>
+    </w:p>
+    <w:p>
+      <w:pPr>
+        <w:pStyle w:val="3"/>
+      </w:pPr>
+      <w:bookmarkStart w:id="16" w:name="_Toc36226071"/>
+      <w:r>
+        <w:t xml:space="preserve">1.3.3 </w:t>
+      </w:r>
+      <w:r>
+        <w:t xml:space="preserve">Единая система </w:t>
+      </w:r>
+      <w:r>
+        <w:t xml:space="preserve">программной </w:t>
+      </w:r>
+      <w:r>
+        <w:t>документации</w:t>
+      </w:r>
+      <w:bookmarkEnd w:id="16"/>
+    </w:p>
+    <w:p>
+      <w:pPr>
+        <w:pStyle w:val="TNR140"/>
+      </w:pPr>
+      <w:r>
+        <w:t>Единая система программной документации (ЕСПД)</w:t>
+      </w:r>
+      <w:r>
+        <w:t xml:space="preserve"> – </w:t>
+      </w:r>
+      <w:r>
+        <w:t>комплекс стандартов на программную документацию</w:t>
+      </w:r>
+      <w:r>
+        <w:t>, которые</w:t>
+      </w:r>
+      <w:r>
+        <w:t xml:space="preserve"> содержат требования к составу, содержанию и оформлению документов, описывающих программу на разных стадиях ее жизненного цикла</w:t>
+      </w:r>
+      <w:r>
+        <w:t>,</w:t>
+      </w:r>
+      <w:r>
+        <w:t xml:space="preserve"> несколько документов </w:t>
+      </w:r>
+      <w:r>
+        <w:t>описывают</w:t>
+      </w:r>
+      <w:r>
+        <w:t xml:space="preserve"> поряд</w:t>
+      </w:r>
+      <w:r>
+        <w:t>ок</w:t>
+      </w:r>
+      <w:r>
+        <w:t xml:space="preserve"> хранения и обновления документации.</w:t>
+      </w:r>
+    </w:p>
+    <w:p>
+      <w:pPr>
+        <w:pStyle w:val="TNR140"/>
+      </w:pPr>
+      <w:r>
+        <w:t xml:space="preserve">Стандарты ЕСПД не </w:t>
+      </w:r>
+      <w:r>
+        <w:t>регулируют</w:t>
+      </w:r>
+      <w:r>
+        <w:t xml:space="preserve">, как надо писать документацию, </w:t>
+      </w:r>
+      <w:r>
+        <w:t>о</w:t>
+      </w:r>
+      <w:r>
+        <w:t>ни дают только перечень типов документов и список разделов первого уровня для каждого из них</w:t>
+      </w:r>
+      <w:r>
+        <w:t xml:space="preserve">, но </w:t>
+      </w:r>
+      <w:r>
+        <w:t>о каждом разделе сказано, какие сведения должны быть в нем изложены.</w:t>
+      </w:r>
+    </w:p>
+    <w:p>
+      <w:pPr>
+        <w:pStyle w:val="3"/>
+      </w:pPr>
+      <w:bookmarkStart w:id="17" w:name="_Toc36226072"/>
+      <w:r>
+        <w:t>1.3.4 Корпоративные стандарты</w:t>
+      </w:r>
+      <w:bookmarkEnd w:id="17"/>
+    </w:p>
+    <w:p>
+      <w:pPr>
+        <w:pStyle w:val="TNR140"/>
+      </w:pPr>
+      <w:r>
+        <w:t>При реализации сложных проектов возни</w:t>
+      </w:r>
+      <w:r>
+        <w:t>к</w:t>
+      </w:r>
+      <w:r>
+        <w:t xml:space="preserve">ает </w:t>
+      </w:r>
+      <w:r>
+        <w:t xml:space="preserve">необходимость в создании таких документов, которые бы могли описать конкретные процессы в данной организации, так как они могут быть новыми, </w:t>
+      </w:r>
+      <w:r>
+        <w:t>усовершенствованными</w:t>
+      </w:r>
+      <w:r>
+        <w:t>, уникальными для данного проекта</w:t>
+      </w:r>
+      <w:r>
+        <w:t xml:space="preserve">. Такие документы, представляющие собой </w:t>
+      </w:r>
+      <w:r>
+        <w:t>единые правила организации, называются корпоративными стандартами. К ним относятся: стандарты проектирования, стандарты оформления проектной документации, стандарты, пользовательского интерфейса и др.</w:t>
+      </w:r>
+    </w:p>
+    <w:p>
+      <w:pPr>
+        <w:pStyle w:val="TNR140"/>
+      </w:pPr>
+      <w:r>
+        <w:t>За основу корпоративных стандартов могут приниматься</w:t>
       </w:r>
       <w:r>
         <w:t xml:space="preserve"> </w:t>
       </w:r>
       <w:r>
-        <w:t>штампы контролирующих органов.</w:t>
-      </w:r>
-    </w:p>
-    <w:p>
-      <w:pPr>
-        <w:pStyle w:val="3"/>
-      </w:pPr>
-      <w:bookmarkStart w:id="12" w:name="_Toc36226066"/>
-      <w:r>
-        <w:t xml:space="preserve">1.2.5 </w:t>
-      </w:r>
-      <w:r>
-        <w:t>Руководства по эксплуатации</w:t>
-      </w:r>
-      <w:bookmarkEnd w:id="12"/>
+        <w:t>отраслевые, национальные или международные стандарты. Сюда</w:t>
+      </w:r>
+      <w:r>
+        <w:t xml:space="preserve"> </w:t>
+      </w:r>
+      <w:r>
+        <w:t>могут относиться различные методические материалы ведущих фирм</w:t>
+      </w:r>
+      <w:r>
+        <w:t xml:space="preserve"> </w:t>
+      </w:r>
+      <w:r>
+        <w:t>разработчиков ПО, научных центов, фирм-консультантов,</w:t>
+      </w:r>
+      <w:r>
+        <w:t xml:space="preserve"> </w:t>
+      </w:r>
+      <w:r>
+        <w:t>консорциумов по стандартизации</w:t>
+      </w:r>
+      <w:r>
+        <w:t>.</w:t>
+      </w:r>
+    </w:p>
+    <w:p>
+      <w:pPr>
+        <w:pStyle w:val="2"/>
+      </w:pPr>
+      <w:bookmarkStart w:id="18" w:name="_Toc36226073"/>
+      <w:r>
+        <w:lastRenderedPageBreak/>
+        <w:t xml:space="preserve">1.4 </w:t>
+      </w:r>
+      <w:r>
+        <w:t>Задачи автоматизированной и ручной обработки документации</w:t>
+      </w:r>
+      <w:bookmarkEnd w:id="18"/>
     </w:p>
     <w:p>
       <w:pPr>
         <w:pStyle w:val="TNR140"/>
       </w:pPr>
       <w:r>
-        <w:t>Руководство по эксплуатации – это стандартизированный документ, включающий в себя данные о товаре, необходимые для его корректного использования. Также здесь содержится информация для оценки эксплуатационных качеств и решения о целесообразности продолжения пользования изделием.</w:t>
+        <w:t xml:space="preserve">При </w:t>
+      </w:r>
+      <w:r>
+        <w:t xml:space="preserve">подготовке и </w:t>
+      </w:r>
+      <w:r>
+        <w:t>работе с технической документацией</w:t>
+      </w:r>
+      <w:r>
+        <w:t xml:space="preserve"> наиболее </w:t>
+      </w:r>
+      <w:r>
+        <w:t>распростран</w:t>
+      </w:r>
+      <w:r>
+        <w:t>е</w:t>
+      </w:r>
+      <w:r>
+        <w:t>нными задачами являются: ее создание с нуля или на основе шаблона, редактирование содержания</w:t>
+      </w:r>
+      <w:r>
+        <w:t>, поддержка актуальности</w:t>
+      </w:r>
+      <w:r>
+        <w:t>.</w:t>
       </w:r>
     </w:p>
     <w:p>
@@ -3767,1502 +3184,116 @@
         <w:pStyle w:val="TNR140"/>
       </w:pPr>
       <w:r>
+        <w:t xml:space="preserve">Для </w:t>
+      </w:r>
+      <w:r>
+        <w:t>оцифровки старых документов необходимо применять распознавание текста.</w:t>
+      </w:r>
+      <w:r>
+        <w:t xml:space="preserve"> </w:t>
+      </w:r>
+      <w:r>
+        <w:t xml:space="preserve">С этой работой помогают справиться многофункциональные устройства, которые выполняют ее в несколько этапов. </w:t>
+      </w:r>
+    </w:p>
+    <w:p>
+      <w:pPr>
+        <w:pStyle w:val="2"/>
+      </w:pPr>
+      <w:bookmarkStart w:id="19" w:name="_Toc36226074"/>
+      <w:r>
+        <w:t xml:space="preserve">1.5 </w:t>
+      </w:r>
+      <w:r>
+        <w:t>Инструменты для</w:t>
+      </w:r>
+      <w:r>
+        <w:t xml:space="preserve"> реш</w:t>
+      </w:r>
+      <w:r>
+        <w:t>ения</w:t>
+      </w:r>
+      <w:r>
+        <w:t xml:space="preserve"> задач обработки документации</w:t>
+      </w:r>
+      <w:bookmarkEnd w:id="19"/>
+      <w:r>
+        <w:t xml:space="preserve"> </w:t>
+      </w:r>
+    </w:p>
+    <w:p>
+      <w:pPr>
+        <w:pStyle w:val="TNR140"/>
+      </w:pPr>
+      <w:r>
+        <w:t xml:space="preserve">Разработкой технической документации может заниматься штатный сотрудник или команда технических писателей организации. Этот способ используются на крупных предприятиях при высоких объемах производства продукции, </w:t>
+      </w:r>
+      <w:r>
+        <w:t>необходимости ее постоянной поддержки и частого расширения ассортимента, так как это требует оперативности, детального и широкого познания в соответствующей области.</w:t>
+      </w:r>
+    </w:p>
+    <w:p>
+      <w:pPr>
+        <w:pStyle w:val="TNR140"/>
+      </w:pPr>
+      <w:r>
+        <w:t>Предприятие, предоставив все необходимые материалы, может передать работу по созда</w:t>
+      </w:r>
+      <w:r>
+        <w:t xml:space="preserve">нию и поддержке документации </w:t>
+      </w:r>
+      <w:r>
+        <w:t>специализированным компаниям. Этот способ применяется при малых объемах производства однотипной продукции. При этом заказчику не нужно иметь в штате постоянного специалиста, а значит и тратить деньги на его содержание. Организации, специализирующиеся на технической документации, имеют в штате опытных специалистов, способных вникнуть в суть многих задач и выполнить их на профессиональном уровне.</w:t>
+      </w:r>
+    </w:p>
+    <w:p>
+      <w:pPr>
+        <w:pStyle w:val="2"/>
+      </w:pPr>
+      <w:bookmarkStart w:id="20" w:name="_Toc36226075"/>
+      <w:r>
+        <w:t xml:space="preserve">1.6 </w:t>
+      </w:r>
+      <w:r>
+        <w:t>Проблемы подготовки технической документации</w:t>
+      </w:r>
+      <w:bookmarkEnd w:id="20"/>
+    </w:p>
+    <w:p>
+      <w:pPr>
+        <w:pStyle w:val="TNR140"/>
+      </w:pPr>
+      <w:r>
+        <w:t>Существующие программы дают возможность создавать, редактировать, распознавать текст и работать со структурой, но часто требуют глубоких познаний в принципах работы с документацией.</w:t>
+      </w:r>
+      <w:r>
+        <w:t xml:space="preserve"> </w:t>
+      </w:r>
+    </w:p>
+    <w:p>
+      <w:pPr>
+        <w:pStyle w:val="TNR140"/>
+      </w:pPr>
+      <w:r>
+        <w:t>Часто при работе над текстом в силу несовершенств машинных инструментов преобладает ручная обработка</w:t>
+      </w:r>
+      <w:r>
+        <w:t>, а это кропотливый и долгий процесс, требующий больших трудозатрат.</w:t>
+      </w:r>
+    </w:p>
+    <w:p>
+      <w:pPr>
+        <w:pStyle w:val="2"/>
+      </w:pPr>
+      <w:bookmarkStart w:id="21" w:name="_Toc36226076"/>
+      <w:r>
         <w:lastRenderedPageBreak/>
-        <w:t>Этот документ необходим как для людей, непосредственно использующих изделие в процессе своей трудовой или бытовой деятельности, так и для специалистов, выполняющих его сервисное обслуживание. Для некоторых особо сложных устройств в руководстве по эксплуатации выделяется особая часть – инструкция по ремонту, которая нередко выпускается в виде обособленной книги.</w:t>
-      </w:r>
-    </w:p>
-    <w:p>
-      <w:pPr>
-        <w:pStyle w:val="TNR140"/>
-      </w:pPr>
-      <w:r>
-        <w:t>Разработка руководства по эксплуатации происходит еще на этапе подготовки предприятия. Обычно наличие этого документа необходимо для получения некоторых разрешительных документов на производство и реализацию продукции.</w:t>
-      </w:r>
-      <w:r>
-        <w:t xml:space="preserve"> </w:t>
-      </w:r>
-      <w:r>
-        <w:t>Составляется этот документ по всем правилам оформления технической и конструкторской документации.</w:t>
-      </w:r>
-    </w:p>
-    <w:p>
-      <w:pPr>
-        <w:pStyle w:val="TNR140"/>
-      </w:pPr>
-      <w:r>
-        <w:t>Основные требования к заполнению руководства по эксплуатации ничем не отличаются от правил заполнения других технических документов. В данной инструкции должна содержаться исключительно достоверная информация, понятно изложенная и дающая возможность в полной мере понять механизмы и принцип работы устройства. Использование схем, чертежей и графиков делает руководство более понятным и наглядным для целевой аудитории.</w:t>
-      </w:r>
-    </w:p>
-    <w:p>
-      <w:pPr>
-        <w:pStyle w:val="3"/>
-      </w:pPr>
-      <w:bookmarkStart w:id="13" w:name="_Toc36226067"/>
-      <w:r>
-        <w:t xml:space="preserve">1.2.6 </w:t>
-      </w:r>
-      <w:r>
-        <w:t>Технологические инструкции</w:t>
-      </w:r>
-      <w:bookmarkEnd w:id="13"/>
-    </w:p>
-    <w:p>
-      <w:pPr>
-        <w:pStyle w:val="TNR140"/>
-      </w:pPr>
-      <w:r>
-        <w:t>Технологическая инструкция (ТИ) – одна из разновидностей внутренней технической документации, использующейся в процессе выпуска, использования и ремонта определенного товара. Этот документ входит в состав инструкций, установленных Единой системой конструкторской документации.</w:t>
-      </w:r>
-    </w:p>
-    <w:p>
-      <w:pPr>
-        <w:pStyle w:val="TNR140"/>
-      </w:pPr>
-      <w:r>
-        <w:t>Этот документ описывает процесс и технологию производства товара. При этом описание может быть полным либо частичным. Этот документ не требует государственной регистрации, поэтому принимается согласно внутреннему распорядку компании.</w:t>
-      </w:r>
-    </w:p>
-    <w:p>
-      <w:pPr>
-        <w:pStyle w:val="TNR140"/>
-      </w:pPr>
-      <w:r>
-        <w:t xml:space="preserve">Опираясь на стандарты технологической документации, данную инструкцию необходимо разрабатывать для одной или нескольких определенных операций технического процесса. Как правило, в этой ситуации используются типовые документы, принятые в качестве нормативов в данной </w:t>
-      </w:r>
-      <w:r>
-        <w:lastRenderedPageBreak/>
-        <w:t>отрасли. В технологическую инструкцию вносятся следующие данные:</w:t>
-      </w:r>
-      <w:r>
-        <w:t xml:space="preserve"> </w:t>
-      </w:r>
-      <w:r>
-        <w:t>условия, необходимые для проведения операции;</w:t>
-      </w:r>
-      <w:r>
-        <w:t xml:space="preserve"> </w:t>
-      </w:r>
-      <w:r>
-        <w:t>ее конечная цель;</w:t>
-      </w:r>
-      <w:r>
-        <w:t xml:space="preserve"> </w:t>
-      </w:r>
-      <w:r>
-        <w:t>непосредственно процесс и технология ее выполнения.</w:t>
-      </w:r>
-    </w:p>
-    <w:p>
-      <w:pPr>
-        <w:pStyle w:val="TNR140"/>
-      </w:pPr>
-      <w:r>
-        <w:t>Описанная процедура в обязательном порядке должна соответствовать технической последовательности и принятым ГОСТам. При необходимости в документ также вносятся корректирующие мероприятия и варианты проверки результатов.</w:t>
-      </w:r>
-    </w:p>
-    <w:p>
-      <w:pPr>
-        <w:pStyle w:val="TNR140"/>
-      </w:pPr>
-      <w:r>
-        <w:t>Составление технологической инструкции начинают, как правило, с поиска типовой инструкции типа ГОСТ. На их основе составляется документ, адаптированный под конкретный процесс и предприятие.</w:t>
-      </w:r>
-    </w:p>
-    <w:p>
-      <w:pPr>
-        <w:pStyle w:val="TNR140"/>
-      </w:pPr>
-      <w:r>
-        <w:t>Помимо вышеперечисленных видов</w:t>
-      </w:r>
-      <w:r>
-        <w:t xml:space="preserve"> технической документации на предприятиях возникает необходимость в разработке и использовании</w:t>
-      </w:r>
-      <w:r>
-        <w:t xml:space="preserve"> и</w:t>
-      </w:r>
-      <w:r>
-        <w:t xml:space="preserve"> таких документов, как </w:t>
-      </w:r>
-      <w:r>
-        <w:t>чертежи, спецификации, пояснительные записки, технические отчеты</w:t>
-      </w:r>
-      <w:r>
-        <w:t>,</w:t>
-      </w:r>
-      <w:r>
-        <w:t xml:space="preserve"> ремонтные документы</w:t>
-      </w:r>
-      <w:r>
-        <w:t xml:space="preserve">, </w:t>
-      </w:r>
-      <w:r>
-        <w:t>регламенты, руководства</w:t>
-      </w:r>
-      <w:r>
-        <w:t xml:space="preserve">, </w:t>
-      </w:r>
-      <w:r>
-        <w:t>приказы, акты, протоколы и приложения к ним</w:t>
-      </w:r>
-      <w:r>
-        <w:t xml:space="preserve">, </w:t>
-      </w:r>
-      <w:r>
-        <w:t>стандарты предприятия, должностные инструкции</w:t>
-      </w:r>
-      <w:r>
-        <w:t xml:space="preserve"> и</w:t>
-      </w:r>
-      <w:r>
-        <w:t xml:space="preserve"> описание бизнес-процессов компании</w:t>
-      </w:r>
-      <w:r>
-        <w:t>.</w:t>
-      </w:r>
-    </w:p>
-    <w:p>
-      <w:pPr>
-        <w:pStyle w:val="2"/>
-      </w:pPr>
-      <w:bookmarkStart w:id="14" w:name="_Toc36226068"/>
-      <w:r>
-        <w:t>1.3</w:t>
-      </w:r>
-      <w:r>
-        <w:t xml:space="preserve"> Стандарты</w:t>
-      </w:r>
-      <w:r>
-        <w:t xml:space="preserve"> разработки технической документации</w:t>
-      </w:r>
-      <w:bookmarkEnd w:id="14"/>
-    </w:p>
-    <w:p>
-      <w:pPr>
-        <w:pStyle w:val="TNR140"/>
-      </w:pPr>
-      <w:r>
-        <w:t>При разработке</w:t>
-      </w:r>
-      <w:r>
-        <w:t xml:space="preserve"> любой технической документации</w:t>
-      </w:r>
-      <w:r>
-        <w:t xml:space="preserve"> полезно и </w:t>
-      </w:r>
-      <w:r>
-        <w:t xml:space="preserve"> зачастую необходимо пользоваться определенными стандартами</w:t>
-      </w:r>
-      <w:r>
-        <w:t xml:space="preserve"> и нормативами</w:t>
-      </w:r>
-      <w:r>
-        <w:t>, например, е</w:t>
-      </w:r>
-      <w:r>
-        <w:t>диной систем</w:t>
-      </w:r>
-      <w:r>
-        <w:t>ой</w:t>
-      </w:r>
-      <w:r>
-        <w:t xml:space="preserve"> конструкторской</w:t>
-      </w:r>
-      <w:r>
-        <w:t xml:space="preserve"> </w:t>
-      </w:r>
-      <w:r>
-        <w:t>документаци</w:t>
-      </w:r>
-      <w:r>
-        <w:t>и</w:t>
-      </w:r>
-      <w:r>
-        <w:t xml:space="preserve"> (ЕСКД), </w:t>
-      </w:r>
-      <w:r>
-        <w:t>е</w:t>
-      </w:r>
-      <w:r>
-        <w:t>диной систем</w:t>
-      </w:r>
-      <w:r>
-        <w:t>ой</w:t>
-      </w:r>
-      <w:r>
-        <w:t xml:space="preserve"> технологической документации</w:t>
-      </w:r>
-      <w:r>
-        <w:t xml:space="preserve"> </w:t>
-      </w:r>
-      <w:r>
-        <w:t>(ЕСТД)</w:t>
-      </w:r>
-      <w:r>
-        <w:t>,</w:t>
-      </w:r>
-      <w:r>
-        <w:t xml:space="preserve"> е</w:t>
-      </w:r>
-      <w:r>
-        <w:t>диной систем</w:t>
-      </w:r>
-      <w:r>
-        <w:t>ой</w:t>
-      </w:r>
-      <w:r>
-        <w:t xml:space="preserve"> программной документации (ЕСПД)</w:t>
-      </w:r>
-      <w:r>
-        <w:t>, корпоративными стандартами</w:t>
-      </w:r>
-      <w:r>
-        <w:t>.</w:t>
-      </w:r>
-    </w:p>
-    <w:p>
-      <w:pPr>
-        <w:pStyle w:val="3"/>
-      </w:pPr>
-      <w:bookmarkStart w:id="15" w:name="_Toc36226069"/>
-      <w:r>
-        <w:t xml:space="preserve">1.3.1 </w:t>
-      </w:r>
-      <w:r>
-        <w:t>Единая система конструкторской документации</w:t>
-      </w:r>
-      <w:bookmarkEnd w:id="15"/>
-    </w:p>
-    <w:p>
-      <w:pPr>
-        <w:pStyle w:val="TNR140"/>
-      </w:pPr>
-      <w:r>
-        <w:t xml:space="preserve">Единая система конструкторской документации — комплекс стандартов, устанавливающих взаимосвязанные нормы и правила по разработке, оформлению и обращению конструкторской документации, разрабатываемой и применяемой на всех стадиях жизненного цикла </w:t>
-      </w:r>
-      <w:r>
-        <w:t>товара.</w:t>
-      </w:r>
-    </w:p>
-    <w:p>
-      <w:pPr>
-        <w:pStyle w:val="TNR140"/>
-      </w:pPr>
-      <w:r>
-        <w:t>Основное назначение стандартов ЕСКД состоит в установлении единых оптимальных правил выполнения, оформления и обращения конструкторской документации, которые обеспечивают</w:t>
-      </w:r>
-      <w:r>
-        <w:t xml:space="preserve"> </w:t>
-      </w:r>
-      <w:r>
-        <w:t xml:space="preserve">применение современных методов и </w:t>
-      </w:r>
-      <w:r>
-        <w:lastRenderedPageBreak/>
-        <w:t>средств при проектировании изделий</w:t>
-      </w:r>
-      <w:r>
-        <w:t xml:space="preserve">, </w:t>
-      </w:r>
-      <w:r>
-        <w:t>автоматизацию обработки конструкторских документов и содержащейся в них информации</w:t>
-      </w:r>
-      <w:r>
-        <w:t xml:space="preserve">, </w:t>
-      </w:r>
-      <w:r>
-        <w:t>высокое качество изделий</w:t>
-      </w:r>
-      <w:r>
-        <w:t xml:space="preserve">, </w:t>
-      </w:r>
-      <w:r>
-        <w:t>правильную эксплуатацию изделий</w:t>
-      </w:r>
-      <w:r>
-        <w:t xml:space="preserve">, </w:t>
-      </w:r>
-      <w:r>
-        <w:t>сокращение сроков и снижение трудоемкости подготовки производства</w:t>
-      </w:r>
-      <w:r>
-        <w:t>.</w:t>
-      </w:r>
-    </w:p>
-    <w:p>
-      <w:pPr>
-        <w:pStyle w:val="TNR140"/>
-      </w:pPr>
-      <w:r>
-        <w:t>Стандарты ЕСКД служ</w:t>
-      </w:r>
-      <w:r>
-        <w:t>ат</w:t>
-      </w:r>
-      <w:r>
-        <w:t xml:space="preserve"> основанием для разработки и издания документаци</w:t>
-      </w:r>
-      <w:r>
-        <w:t>и</w:t>
-      </w:r>
-      <w:r>
-        <w:t>, определяющей и регулирующей деятельность, связанную с составлением, обращением и обработкой конструкторских документов, например</w:t>
-      </w:r>
-      <w:r>
-        <w:t>,</w:t>
-      </w:r>
-      <w:r>
-        <w:t xml:space="preserve"> положения, устанавливающие структуру и функции технических подразделений предприятий</w:t>
-      </w:r>
-      <w:r>
-        <w:t>,</w:t>
-      </w:r>
-      <w:r>
-        <w:t xml:space="preserve"> положения о порядке прохождения и согласовании конструкторской документации</w:t>
-      </w:r>
-      <w:r>
-        <w:t>,</w:t>
-      </w:r>
-      <w:r>
-        <w:t xml:space="preserve"> инструктивные материалы по группировке, комплектации, хранению и обработке технических документов</w:t>
-      </w:r>
-      <w:r>
-        <w:t>.</w:t>
-      </w:r>
-    </w:p>
-    <w:p>
-      <w:pPr>
-        <w:pStyle w:val="TNR140"/>
-      </w:pPr>
-      <w:r>
-        <w:t>В ЕСКД предусматривается классификация конструкторск</w:t>
-      </w:r>
-      <w:r>
-        <w:t>ой</w:t>
-      </w:r>
-      <w:r>
-        <w:t xml:space="preserve"> документации, в котор</w:t>
-      </w:r>
-      <w:r>
-        <w:t>ую</w:t>
-      </w:r>
-      <w:r>
-        <w:t xml:space="preserve"> относят графические и текстовые</w:t>
-      </w:r>
-      <w:r>
-        <w:t xml:space="preserve"> </w:t>
-      </w:r>
-      <w:r>
-        <w:t>документы. Классификация конструкторск</w:t>
-      </w:r>
-      <w:r>
-        <w:t>ой</w:t>
-      </w:r>
-      <w:r>
-        <w:t xml:space="preserve"> документации осуществляется пут</w:t>
-      </w:r>
-      <w:r>
-        <w:t>е</w:t>
-      </w:r>
-      <w:r>
-        <w:t>м деления на виды</w:t>
-      </w:r>
-      <w:r>
-        <w:t xml:space="preserve">: </w:t>
-      </w:r>
-      <w:r>
-        <w:t>чертежи, схемы, ведомости.</w:t>
-      </w:r>
-    </w:p>
-    <w:p>
-      <w:pPr>
-        <w:pStyle w:val="TNR140"/>
-      </w:pPr>
-      <w:r>
-        <w:t>В ЕСКД на все виды изделия составляется конструкторская документаци</w:t>
-      </w:r>
-      <w:r>
-        <w:t>я</w:t>
-      </w:r>
-      <w:r>
-        <w:t xml:space="preserve">. </w:t>
-      </w:r>
-      <w:r>
-        <w:t>Она представляет собой</w:t>
-      </w:r>
-      <w:r>
-        <w:t xml:space="preserve"> схемы, документации, пояснительные записки, технические условия, таблицы расч</w:t>
-      </w:r>
-      <w:r>
-        <w:t>е</w:t>
-      </w:r>
-      <w:r>
-        <w:t>тов, ремонтные документы.</w:t>
-      </w:r>
-    </w:p>
-    <w:p>
-      <w:pPr>
-        <w:pStyle w:val="3"/>
-      </w:pPr>
-      <w:bookmarkStart w:id="16" w:name="_Toc36226070"/>
-      <w:r>
-        <w:t xml:space="preserve">1.3.2 </w:t>
-      </w:r>
-      <w:r>
-        <w:t>Единая система технологической документации</w:t>
-      </w:r>
-      <w:bookmarkEnd w:id="16"/>
-    </w:p>
-    <w:p>
-      <w:pPr>
-        <w:pStyle w:val="TNR140"/>
-      </w:pPr>
-      <w:r>
-        <w:t>Единая система технологической документации</w:t>
-      </w:r>
-      <w:r>
-        <w:t xml:space="preserve"> (ЕСТД)</w:t>
-      </w:r>
-      <w:r>
-        <w:t xml:space="preserve"> – комплекс государственных стандартов и рекомендаций, устанавливающих взаимосвязанные правила и положения по порядку разработки, комплектации, оформления и обращения технологической документации, применяемой при изготовлении и ремонте изделий</w:t>
-      </w:r>
-      <w:r>
-        <w:t>.</w:t>
-      </w:r>
-    </w:p>
-    <w:p>
-      <w:pPr>
-        <w:pStyle w:val="TNR140"/>
-      </w:pPr>
-      <w:r>
-        <w:t>ЕСТД предназначена обеспечить</w:t>
-      </w:r>
-      <w:r>
-        <w:t xml:space="preserve"> </w:t>
-      </w:r>
-      <w:r>
-        <w:t>единообразие в оформлени</w:t>
-      </w:r>
-      <w:r>
-        <w:t>и</w:t>
-      </w:r>
-      <w:r>
-        <w:t xml:space="preserve"> технологической документации</w:t>
-      </w:r>
-      <w:r>
-        <w:t xml:space="preserve">, </w:t>
-      </w:r>
-      <w:r>
-        <w:t>передачу ее от одного предприятия другому с минимальным переоформлением</w:t>
-      </w:r>
-      <w:r>
-        <w:t xml:space="preserve">, </w:t>
-      </w:r>
-      <w:r>
-        <w:t>создание условий для разработки прогрессивных технологических процессов</w:t>
-      </w:r>
-      <w:r>
-        <w:t xml:space="preserve">, </w:t>
-      </w:r>
-      <w:r>
-        <w:t>создание информационной базы для АСУ</w:t>
-      </w:r>
-      <w:r>
-        <w:t>.</w:t>
-      </w:r>
-    </w:p>
-    <w:p>
-      <w:pPr>
-        <w:pStyle w:val="TNR140"/>
-      </w:pPr>
-      <w:r>
-        <w:lastRenderedPageBreak/>
-        <w:t>ЕСТД предусматривает в качестве обязательного документа при всех видах производства составление маршрутной карты, которая предназначена для описания технологического процесса изготовления или ремонта изделия по всем операциям в технологической</w:t>
-      </w:r>
-      <w:r>
-        <w:t xml:space="preserve"> пос</w:t>
-      </w:r>
-      <w:r>
-        <w:t>ледовательности с указанием данных об оборудовании, оснастке, материальных и трудовых нормативах в соответствии с установленными формами.</w:t>
-      </w:r>
-      <w:r>
-        <w:t xml:space="preserve"> </w:t>
-      </w:r>
-      <w:r>
-        <w:t>Стандартами также предусмотрен</w:t>
-      </w:r>
-      <w:r>
-        <w:t>а</w:t>
-      </w:r>
-      <w:r>
-        <w:t xml:space="preserve"> ведомость деталей к типовому технологическому процессу, карта типового технологического процесса и ряд других документов, обеспечивающих широкую универсальность ЕСТД.</w:t>
-      </w:r>
-    </w:p>
-    <w:p>
-      <w:pPr>
-        <w:pStyle w:val="3"/>
-      </w:pPr>
-      <w:bookmarkStart w:id="17" w:name="_Toc36226071"/>
-      <w:r>
-        <w:t xml:space="preserve">1.3.3 </w:t>
-      </w:r>
-      <w:r>
-        <w:t xml:space="preserve">Единая система </w:t>
-      </w:r>
-      <w:r>
-        <w:t xml:space="preserve">программной </w:t>
-      </w:r>
-      <w:r>
-        <w:t>документации</w:t>
-      </w:r>
-      <w:bookmarkEnd w:id="17"/>
-    </w:p>
-    <w:p>
-      <w:pPr>
-        <w:pStyle w:val="TNR140"/>
-      </w:pPr>
-      <w:r>
-        <w:t>Единая система программной документации (ЕСПД)</w:t>
-      </w:r>
-      <w:r>
-        <w:t xml:space="preserve"> – </w:t>
-      </w:r>
-      <w:r>
-        <w:t>комплекс стандартов на программную документацию</w:t>
-      </w:r>
-      <w:r>
-        <w:t>, которые</w:t>
-      </w:r>
-      <w:r>
-        <w:t xml:space="preserve"> содержат требования к составу, содержанию и оформлению документов, описывающих программу на разных стадиях ее жизненного цикла</w:t>
-      </w:r>
-      <w:r>
-        <w:t>,</w:t>
-      </w:r>
-      <w:r>
-        <w:t xml:space="preserve"> несколько документов </w:t>
-      </w:r>
-      <w:r>
-        <w:t>описывают</w:t>
-      </w:r>
-      <w:r>
-        <w:t xml:space="preserve"> поряд</w:t>
-      </w:r>
-      <w:r>
-        <w:t>ок</w:t>
-      </w:r>
-      <w:r>
-        <w:t xml:space="preserve"> хранения и обновления документации.</w:t>
-      </w:r>
-    </w:p>
-    <w:p>
-      <w:pPr>
-        <w:pStyle w:val="TNR140"/>
-      </w:pPr>
-      <w:r>
-        <w:t xml:space="preserve">Стандарты ЕСПД не </w:t>
-      </w:r>
-      <w:r>
-        <w:t>регулируют</w:t>
-      </w:r>
-      <w:r>
-        <w:t xml:space="preserve">, как надо писать документацию, </w:t>
-      </w:r>
-      <w:r>
-        <w:t>о</w:t>
-      </w:r>
-      <w:r>
-        <w:t>ни дают только перечень типов документов и список разделов первого уровня для каждого из них</w:t>
-      </w:r>
-      <w:r>
-        <w:t xml:space="preserve">, но </w:t>
-      </w:r>
-      <w:r>
-        <w:t>о каждом разделе сказано, какие сведения должны быть в нем изложены.</w:t>
-      </w:r>
-    </w:p>
-    <w:p>
-      <w:pPr>
-        <w:pStyle w:val="TNR140"/>
-      </w:pPr>
-      <w:r>
-        <w:t>К</w:t>
-      </w:r>
-      <w:r>
-        <w:t xml:space="preserve">аждый стандарт ЕСПД </w:t>
-      </w:r>
-      <w:r>
-        <w:t>имеет</w:t>
-      </w:r>
-      <w:r>
-        <w:t xml:space="preserve"> небольшо</w:t>
-      </w:r>
-      <w:r>
-        <w:t>й</w:t>
-      </w:r>
-      <w:r>
-        <w:t xml:space="preserve"> </w:t>
-      </w:r>
-      <w:r>
-        <w:t>о</w:t>
-      </w:r>
-      <w:r>
-        <w:t>бъем</w:t>
-      </w:r>
-      <w:r>
-        <w:t xml:space="preserve"> и</w:t>
-      </w:r>
-      <w:r>
-        <w:t xml:space="preserve"> представляет собой набор формальных и легко проверяемых требований к документу или к комплекту документации. </w:t>
-      </w:r>
-      <w:r>
-        <w:t xml:space="preserve">Так как </w:t>
-      </w:r>
-      <w:r>
-        <w:t xml:space="preserve">ЕСПД четко определяет, из чего должен состоять и как должен выглядеть </w:t>
-      </w:r>
-      <w:r>
-        <w:t>документ</w:t>
-      </w:r>
-      <w:r>
-        <w:t xml:space="preserve">, </w:t>
-      </w:r>
-      <w:r>
-        <w:t>его легко проверить на соответствие стандарту,</w:t>
-      </w:r>
-      <w:r>
-        <w:t xml:space="preserve"> </w:t>
-      </w:r>
-      <w:r>
-        <w:t>ч</w:t>
-      </w:r>
-      <w:r>
-        <w:t>то существенно упрощает задачу сдачи-приемки документации как для заказчика, так и для исполнителя.</w:t>
-      </w:r>
-    </w:p>
-    <w:p>
-      <w:pPr>
-        <w:pStyle w:val="3"/>
-      </w:pPr>
-      <w:bookmarkStart w:id="18" w:name="_Toc36226072"/>
-      <w:r>
-        <w:t>1.3.4 Корпоративные стандарты</w:t>
-      </w:r>
-      <w:bookmarkEnd w:id="18"/>
-    </w:p>
-    <w:p>
-      <w:pPr>
-        <w:pStyle w:val="TNR140"/>
-      </w:pPr>
-      <w:r>
-        <w:t>При реализации сложных проектов возни</w:t>
-      </w:r>
-      <w:r>
-        <w:t>к</w:t>
-      </w:r>
-      <w:r>
-        <w:t xml:space="preserve">ает </w:t>
-      </w:r>
-      <w:r>
-        <w:t xml:space="preserve">необходимость в создании таких документов, которые бы могли описать конкретные процессы в данной организации, так как они могут быть новыми, </w:t>
-      </w:r>
-      <w:r>
-        <w:t>усовершенствованными</w:t>
-      </w:r>
-      <w:r>
-        <w:t>, уникальными для данного проекта</w:t>
-      </w:r>
-      <w:r>
-        <w:t xml:space="preserve">. Такие документы, представляющие собой </w:t>
-      </w:r>
-      <w:r>
-        <w:lastRenderedPageBreak/>
-        <w:t>единые правила организации, называются корпоративными стандартами. К ним относятся: стандарты проектирования, стандарты оформления проектной документации, стандарты, пользовательского интерфейса и др.</w:t>
-      </w:r>
-    </w:p>
-    <w:p>
-      <w:pPr>
-        <w:pStyle w:val="TNR140"/>
-      </w:pPr>
-      <w:r>
-        <w:t>За основу корпоративных стандартов могут приниматься</w:t>
-      </w:r>
-      <w:r>
-        <w:t xml:space="preserve"> </w:t>
-      </w:r>
-      <w:r>
-        <w:t>отраслевые, национальные или международные стандарты. Сюда</w:t>
-      </w:r>
-      <w:r>
-        <w:t xml:space="preserve"> </w:t>
-      </w:r>
-      <w:r>
-        <w:t>могут относиться различные методические материалы ведущих фирм</w:t>
-      </w:r>
-      <w:r>
-        <w:t xml:space="preserve"> </w:t>
-      </w:r>
-      <w:r>
-        <w:t>разработчиков ПО, научных центов, фирм-консультантов,</w:t>
-      </w:r>
-      <w:r>
-        <w:t xml:space="preserve"> </w:t>
-      </w:r>
-      <w:r>
-        <w:t>консорциумов по стандартизации</w:t>
-      </w:r>
-      <w:r>
-        <w:t>.</w:t>
-      </w:r>
-    </w:p>
-    <w:p>
-      <w:pPr>
-        <w:pStyle w:val="2"/>
-      </w:pPr>
-      <w:bookmarkStart w:id="19" w:name="_Toc36226073"/>
-      <w:r>
-        <w:t xml:space="preserve">1.4 </w:t>
-      </w:r>
-      <w:r>
-        <w:t>Задачи автоматизированной и ручной обработки документации</w:t>
-      </w:r>
-      <w:bookmarkEnd w:id="19"/>
-    </w:p>
-    <w:p>
-      <w:pPr>
-        <w:pStyle w:val="TNR140"/>
-      </w:pPr>
-      <w:r>
-        <w:t xml:space="preserve">При </w:t>
-      </w:r>
-      <w:r>
-        <w:t xml:space="preserve">подготовке и </w:t>
-      </w:r>
-      <w:r>
-        <w:t>работе с технической документацией</w:t>
-      </w:r>
-      <w:r>
-        <w:t xml:space="preserve"> наиболее </w:t>
-      </w:r>
-      <w:r>
-        <w:t>распростран</w:t>
-      </w:r>
-      <w:r>
-        <w:t>е</w:t>
-      </w:r>
-      <w:r>
-        <w:t>нными задачами являются: ее создание с нуля или на основе шаблона, редактирование содержания</w:t>
-      </w:r>
-      <w:r>
-        <w:t>, поддержка актуальности</w:t>
-      </w:r>
-      <w:r>
-        <w:t>.</w:t>
-      </w:r>
-    </w:p>
-    <w:p>
-      <w:pPr>
-        <w:pStyle w:val="TNR140"/>
-      </w:pPr>
-      <w:r>
-        <w:t xml:space="preserve">Для </w:t>
-      </w:r>
-      <w:r>
-        <w:t>оцифровки старых документов необходимо применять распознавание текста.</w:t>
-      </w:r>
-      <w:r>
-        <w:t xml:space="preserve"> </w:t>
-      </w:r>
-      <w:r>
-        <w:t xml:space="preserve">С этой работой помогают справиться многофункциональные устройства, которые выполняют ее в несколько этапов. </w:t>
-      </w:r>
-    </w:p>
-    <w:p>
-      <w:pPr>
-        <w:pStyle w:val="TNR140"/>
-      </w:pPr>
-      <w:r>
-        <w:t xml:space="preserve">Необходимо ввести отсканированный документ в компьютер, страница в этом случае выглядит как изображение, еще не готовое для дальнейшей работы с ним. Затем производится анализ макета для определения, где на странице находится текст, а где – таблицы и рисунки. Этот процесс выполняется при помощи OCR-приложения, которое позволяет разбить текст на небольшие фрагменты, последовательно дробя их на предложения, слова и, наконец, самые мелкие – символы. Таким образом, конечным результатом данного этапа работы будет совокупность отдельных символов, каждый из которых находится в определенном месте страницы. </w:t>
-      </w:r>
-    </w:p>
-    <w:p>
-      <w:pPr>
-        <w:pStyle w:val="TNR140"/>
-      </w:pPr>
-      <w:r>
-        <w:t>Далее программа начинает распознавать символы, т.е. идентифицировать их. От того, насколько правильно пройдет этот процесс, зависит весь результат распознавания. Главная проблема состоит в том, что существуют похожие по своему начертанию символы, которые несут различную смысловую нагрузку.</w:t>
-      </w:r>
-    </w:p>
-    <w:p>
-      <w:pPr>
-        <w:pStyle w:val="TNR140"/>
-      </w:pPr>
-      <w:r>
-        <w:t xml:space="preserve">После распознавания текста начинается реконструкция документа. Программа имеет встроенный словарь, с помощью которого происходит процесс объединения символов в значимые слова, далее – в предложения и абзацы. </w:t>
-      </w:r>
-    </w:p>
-    <w:p>
-      <w:pPr>
-        <w:pStyle w:val="TNR140"/>
-      </w:pPr>
-      <w:r>
-        <w:lastRenderedPageBreak/>
-        <w:t>Для документов,</w:t>
-      </w:r>
-      <w:r>
-        <w:t xml:space="preserve"> написан</w:t>
-      </w:r>
-      <w:r>
-        <w:t>ных</w:t>
-      </w:r>
-      <w:r>
-        <w:t xml:space="preserve"> на иностранном языке, необходим т</w:t>
-      </w:r>
-      <w:r>
-        <w:t>ехнический перевод</w:t>
-      </w:r>
-      <w:r>
-        <w:t>.</w:t>
-      </w:r>
-      <w:r>
-        <w:t xml:space="preserve"> Благодаря своей узкой специфике, этот вид перевода как правило связан с применением специальных знаний в области различных технологий, разобраться в которых под силу лишь специалистам, име</w:t>
-      </w:r>
-      <w:r>
-        <w:t>ющим</w:t>
-      </w:r>
-      <w:r>
-        <w:t xml:space="preserve"> значительный практический опыт в данной сфере.</w:t>
-      </w:r>
-    </w:p>
-    <w:p>
-      <w:pPr>
-        <w:pStyle w:val="TNR140"/>
-      </w:pPr>
-      <w:r>
-        <w:t xml:space="preserve">Также к услугам письменного технического перевода прибегают в случае, </w:t>
-      </w:r>
-      <w:r>
-        <w:t>возникновения</w:t>
-      </w:r>
-      <w:r>
-        <w:t xml:space="preserve"> потребност</w:t>
-      </w:r>
-      <w:r>
-        <w:t>и</w:t>
-      </w:r>
-      <w:r>
-        <w:t xml:space="preserve"> в письменном переводе инструкций, техническом переводе текстов с целью создания профессиональных обучающих пособий для производственных специальностей, техническом переводе документов, отчетов, спецификаций, сертификатов, патентов, чертежей, инструкций, научных работ, нормативных актов, иностранной стандартизирующей документации и тому подобных текстов, относящихся к категории сложного перевода. В каждом отдельном случае результаты перевода технических описаний должны удовлетворять специалистов, которым предстоит пользоваться данной технической литературой.</w:t>
-      </w:r>
-    </w:p>
-    <w:p>
-      <w:pPr>
-        <w:pStyle w:val="TNR140"/>
-      </w:pPr>
-      <w:r>
-        <w:t>Более узкими зада</w:t>
-      </w:r>
-      <w:r>
-        <w:t xml:space="preserve">чами </w:t>
-      </w:r>
-      <w:r>
-        <w:t xml:space="preserve">обработки документации </w:t>
-      </w:r>
-      <w:r>
-        <w:t xml:space="preserve">могут быть </w:t>
-      </w:r>
-      <w:r>
-        <w:t>архивирование, утверждение, создание ссылок на источники</w:t>
-      </w:r>
-      <w:r>
-        <w:t xml:space="preserve">. </w:t>
-      </w:r>
-    </w:p>
-    <w:p>
-      <w:pPr>
-        <w:pStyle w:val="2"/>
-      </w:pPr>
-      <w:bookmarkStart w:id="20" w:name="_Toc36226074"/>
-      <w:r>
-        <w:t xml:space="preserve">1.5 </w:t>
-      </w:r>
-      <w:r>
-        <w:t>Инструменты для</w:t>
-      </w:r>
-      <w:r>
-        <w:t xml:space="preserve"> реш</w:t>
-      </w:r>
-      <w:r>
-        <w:t>ения</w:t>
-      </w:r>
-      <w:r>
-        <w:t xml:space="preserve"> задач обработки документации</w:t>
-      </w:r>
-      <w:bookmarkEnd w:id="20"/>
-      <w:r>
-        <w:t xml:space="preserve"> </w:t>
-      </w:r>
-    </w:p>
-    <w:p>
-      <w:pPr>
-        <w:pStyle w:val="TNR140"/>
-      </w:pPr>
-      <w:r>
-        <w:t xml:space="preserve">Разработкой технической документации может заниматься штатный сотрудник или команда технических писателей организации. Этот способ используются на крупных предприятиях при высоких объемах производства продукции, </w:t>
-      </w:r>
-      <w:r>
-        <w:t>необходимости ее постоянной поддержки и частого расширения ассортимента, так как это требует оперативности, детального и широкого познания в соответствующей области.</w:t>
-      </w:r>
-    </w:p>
-    <w:p>
-      <w:pPr>
-        <w:pStyle w:val="TNR140"/>
-      </w:pPr>
-      <w:r>
-        <w:t>Предприятие, предоставив все необходимые материалы, может передать работу по созда</w:t>
-      </w:r>
-      <w:r>
-        <w:t xml:space="preserve">нию и поддержке документации </w:t>
-      </w:r>
-      <w:r>
-        <w:t xml:space="preserve">специализированным компаниям. Этот способ применяется при малых объемах производства однотипной продукции. При этом заказчику не нужно иметь в штате постоянного специалиста, а значит и тратить деньги на его содержание. Организации, специализирующиеся на технической документации, имеют в </w:t>
-      </w:r>
-      <w:r>
-        <w:lastRenderedPageBreak/>
-        <w:t>штате опытных специалистов, способных вникнуть в суть многих задач и выполнить их на профессиональном уровне.</w:t>
-      </w:r>
-    </w:p>
-    <w:p>
-      <w:pPr>
-        <w:pStyle w:val="TNR140"/>
-      </w:pPr>
-      <w:r>
-        <w:t>Такие организации, как «</w:t>
-      </w:r>
-      <w:proofErr w:type="spellStart"/>
-      <w:r>
-        <w:t>Философт</w:t>
-      </w:r>
-      <w:proofErr w:type="spellEnd"/>
-      <w:r>
-        <w:t xml:space="preserve">», «Техническая документация», «ABBYY </w:t>
-      </w:r>
-      <w:proofErr w:type="spellStart"/>
-      <w:r>
-        <w:t>FineReader</w:t>
-      </w:r>
-      <w:proofErr w:type="spellEnd"/>
-      <w:r>
-        <w:t xml:space="preserve"> </w:t>
-      </w:r>
-      <w:proofErr w:type="spellStart"/>
-      <w:r>
-        <w:t>Engine</w:t>
-      </w:r>
-      <w:proofErr w:type="spellEnd"/>
-      <w:r>
-        <w:t xml:space="preserve">» предоставляют услуги по разработке технической документации, оценке качества, консультации и сопровождению, методы распознавания текста и структуры документа. </w:t>
-      </w:r>
-    </w:p>
-    <w:p>
-      <w:pPr>
-        <w:pStyle w:val="TNR140"/>
-      </w:pPr>
-      <w:proofErr w:type="spellStart"/>
-      <w:r>
-        <w:t>PhiloSoft</w:t>
-      </w:r>
-      <w:proofErr w:type="spellEnd"/>
-      <w:r>
-        <w:t xml:space="preserve"> </w:t>
-      </w:r>
-      <w:proofErr w:type="spellStart"/>
-      <w:r>
-        <w:t>Technical</w:t>
-      </w:r>
-      <w:proofErr w:type="spellEnd"/>
-      <w:r>
-        <w:t xml:space="preserve"> </w:t>
-      </w:r>
-      <w:proofErr w:type="spellStart"/>
-      <w:r>
-        <w:t>Communications</w:t>
-      </w:r>
-      <w:proofErr w:type="spellEnd"/>
-      <w:r>
-        <w:t xml:space="preserve"> (или «</w:t>
-      </w:r>
-      <w:proofErr w:type="spellStart"/>
-      <w:r>
-        <w:t>Философт</w:t>
-      </w:r>
-      <w:proofErr w:type="spellEnd"/>
-      <w:r>
-        <w:t>») – это компания, которая оказывает услуги по разработке технической документации в области информационных технологий</w:t>
-      </w:r>
-      <w:r>
-        <w:t>. В основном это</w:t>
-      </w:r>
-      <w:r>
-        <w:t xml:space="preserve"> программн</w:t>
-      </w:r>
-      <w:r>
-        <w:t>ые</w:t>
-      </w:r>
-      <w:r>
-        <w:t xml:space="preserve"> продукт</w:t>
-      </w:r>
-      <w:r>
-        <w:t>ы</w:t>
-      </w:r>
-      <w:r>
-        <w:t>, аппаратно-программны</w:t>
-      </w:r>
-      <w:r>
-        <w:t>е</w:t>
-      </w:r>
-      <w:r>
-        <w:t xml:space="preserve"> комплекс</w:t>
-      </w:r>
-      <w:r>
-        <w:t>ы</w:t>
-      </w:r>
-      <w:r>
-        <w:t>, автоматизированн</w:t>
-      </w:r>
-      <w:r>
-        <w:t>ые</w:t>
-      </w:r>
-      <w:r>
-        <w:t xml:space="preserve"> систем</w:t>
-      </w:r>
-      <w:r>
-        <w:t xml:space="preserve">ы </w:t>
-      </w:r>
-      <w:r>
-        <w:t>и други</w:t>
-      </w:r>
-      <w:r>
-        <w:t>е</w:t>
-      </w:r>
-      <w:r>
-        <w:t xml:space="preserve"> ИТ-решения.</w:t>
-      </w:r>
-      <w:r>
-        <w:t xml:space="preserve"> В их услуги по документированию входят консультации по документированию и рецензирование, разработка документации, технический перевод. Так же компания проводит обучение документированию при помощи тренингов и семинаров, издает учебные пособия.</w:t>
-      </w:r>
-    </w:p>
-    <w:p>
-      <w:pPr>
-        <w:pStyle w:val="TNR140"/>
-      </w:pPr>
-      <w:r>
-        <w:t xml:space="preserve">Компания «Техническая документация» </w:t>
-      </w:r>
-      <w:r>
-        <w:t>предоставляет услуги по разраб</w:t>
-      </w:r>
-      <w:r>
-        <w:t xml:space="preserve">отке технической документации, </w:t>
-      </w:r>
-      <w:r>
-        <w:t>в которую входит выбор или уточнени</w:t>
-      </w:r>
-      <w:r>
-        <w:t>е состава комплекта документов,</w:t>
-      </w:r>
-      <w:r>
-        <w:t xml:space="preserve"> изучение предмета документирования, сбор информации, консультации и поиск нормативных документов по предметной области, обратная разработка техдокументации, определение целей и задач документирования, уточнение требований к оформлению комплекта документов, собственно разработка документации, внесение изменений, согласование и передача ее заказчику. Другой предоставляемой услугой компании является оценка качества технической документации, а именно подготовка экспертного заключения, проверка оформления документов, проверка содержимого разделов документов, проверка структуры разделов документов, проверка терминологии и обозначений физических величин. Так же компания обеспечивает сопровождение разработки техдокументации, проводит консультации в форуме проектировщиков и разработчиков технической документации, семинары по техническому документированию.</w:t>
-      </w:r>
-    </w:p>
-    <w:p>
-      <w:pPr>
-        <w:pStyle w:val="TNR140"/>
-      </w:pPr>
-      <w:r>
-        <w:lastRenderedPageBreak/>
-        <w:t xml:space="preserve">Компания «ABBYY» разрабатывает решения в области интеллектуальной обработки информации и лингвистики. </w:t>
-      </w:r>
-      <w:r>
-        <w:t xml:space="preserve">Одним из решений является обработка бухгалтерских и финансовых документов: извлечение данных из первичных документов и ввод этих данных в корпоративную информационную систему. Компания предоставляет и готовые решения для обработки информации, например, ABBYY </w:t>
-      </w:r>
-      <w:proofErr w:type="spellStart"/>
-      <w:r>
-        <w:t>FineReader</w:t>
-      </w:r>
-      <w:proofErr w:type="spellEnd"/>
-      <w:r>
-        <w:t xml:space="preserve"> </w:t>
-      </w:r>
-      <w:proofErr w:type="spellStart"/>
-      <w:r>
-        <w:t>Engine</w:t>
-      </w:r>
-      <w:proofErr w:type="spellEnd"/>
-      <w:r>
-        <w:t xml:space="preserve"> позволяет встраивать в приложения интеллектуальные технологии распознавания данных, с помощью OCR на основе технологий искусственного интеллекта можно создавать приложения с функциями распознавания информации из документов, изображений, мониторов, определения типа документа, конвертации сканированных документов в файлы форматов </w:t>
-      </w:r>
-      <w:proofErr w:type="spellStart"/>
-      <w:r>
-        <w:t>Word</w:t>
-      </w:r>
-      <w:proofErr w:type="spellEnd"/>
-      <w:r>
-        <w:t xml:space="preserve">, Excel и PDF с возможностью поиска. ABBYY </w:t>
-      </w:r>
-      <w:proofErr w:type="spellStart"/>
-      <w:r>
-        <w:t>Comparator</w:t>
-      </w:r>
-      <w:proofErr w:type="spellEnd"/>
-      <w:r>
-        <w:t xml:space="preserve"> – программа, которая позволяет сравнивать электронные и бумажные документы. Пользователю необходимо загрузить отсканированное изображение документа, текст будет автоматически распознан перед поиском различий с эталонным документом. С помощью программы ABBYY </w:t>
-      </w:r>
-      <w:proofErr w:type="spellStart"/>
-      <w:r>
-        <w:t>Lingvo</w:t>
-      </w:r>
-      <w:proofErr w:type="spellEnd"/>
-      <w:r>
-        <w:t xml:space="preserve"> можно выполнять </w:t>
-      </w:r>
-      <w:r>
-        <w:t>перевод отраслевых терминов в тематических словарях по праву, экономике, финансам, маркетингу, банковской и деловой лексике, машиностроению, строительству и архитектуре, нефтегазовой отрасли, химии, медицине, биологии</w:t>
-      </w:r>
-      <w:r>
-        <w:t xml:space="preserve"> </w:t>
-      </w:r>
-      <w:r>
-        <w:t>и другим направлениям.</w:t>
-      </w:r>
-    </w:p>
-    <w:p>
-      <w:pPr>
-        <w:pStyle w:val="TNR140"/>
-      </w:pPr>
-      <w:r>
-        <w:t xml:space="preserve">Программное обеспечение </w:t>
-      </w:r>
-      <w:bookmarkStart w:id="21" w:name="_Hlk26568700"/>
-      <w:r>
-        <w:t>«</w:t>
-      </w:r>
-      <w:proofErr w:type="spellStart"/>
-      <w:r>
-        <w:t>Dr</w:t>
-      </w:r>
-      <w:proofErr w:type="spellEnd"/>
-      <w:r>
-        <w:t xml:space="preserve">. </w:t>
-      </w:r>
-      <w:proofErr w:type="spellStart"/>
-      <w:r>
-        <w:t>Explain</w:t>
-      </w:r>
-      <w:proofErr w:type="spellEnd"/>
-      <w:r>
-        <w:t>»</w:t>
-      </w:r>
-      <w:r>
-        <w:t xml:space="preserve"> позволяет создавать файлы справки, справочные системы, руководства пользователя, пособия и техническую документацию к программному обеспечению и техническим системам при помощи аннотирования экранов приложений.</w:t>
-      </w:r>
-      <w:r>
-        <w:t xml:space="preserve"> </w:t>
+        <w:t xml:space="preserve">1.7 </w:t>
+      </w:r>
+      <w:r>
+        <w:t>Выводы</w:t>
       </w:r>
       <w:bookmarkEnd w:id="21"/>
-      <w:r>
-        <w:t>Программа способна анализировать пользовательский интерфейс приложений и создавать скриншоты окон, автоматически расставляя на них пояснительные выноски для элементов интерфейса</w:t>
-      </w:r>
-      <w:r>
-        <w:t>.</w:t>
-      </w:r>
-      <w:r>
-        <w:t xml:space="preserve"> </w:t>
-      </w:r>
-    </w:p>
-    <w:p>
-      <w:pPr>
-        <w:pStyle w:val="TNR140"/>
-      </w:pPr>
-      <w:r>
-        <w:t xml:space="preserve">Веб-сервис </w:t>
-      </w:r>
-      <w:r>
-        <w:t>«</w:t>
-      </w:r>
-      <w:proofErr w:type="spellStart"/>
-      <w:r>
-        <w:t>Manula</w:t>
-      </w:r>
-      <w:proofErr w:type="spellEnd"/>
-      <w:r>
-        <w:t xml:space="preserve">» </w:t>
-      </w:r>
-      <w:r>
-        <w:t>позволяет создавать руководства пользователя, публиковать руководства онлайн, адаптировать макеты для любого устройства или размера экрана</w:t>
-      </w:r>
-      <w:r>
-        <w:t>.</w:t>
-      </w:r>
-      <w:r>
-        <w:t xml:space="preserve"> Отсутствует поддержка русского языка.</w:t>
-      </w:r>
-    </w:p>
-    <w:p>
-      <w:pPr>
-        <w:pStyle w:val="TNR140"/>
-      </w:pPr>
-      <w:r>
-        <w:lastRenderedPageBreak/>
-        <w:t>«</w:t>
-      </w:r>
-      <w:proofErr w:type="spellStart"/>
-      <w:r>
-        <w:t>АвтоДок</w:t>
-      </w:r>
-      <w:proofErr w:type="spellEnd"/>
-      <w:r>
-        <w:t xml:space="preserve">» </w:t>
-      </w:r>
-      <w:r>
-        <w:t xml:space="preserve">– </w:t>
-      </w:r>
-      <w:r>
-        <w:t xml:space="preserve">программа, позволяющая автоматизировать и ускорить процесс заполнения типовых документов посредством созданных с помощью MS </w:t>
-      </w:r>
-      <w:proofErr w:type="spellStart"/>
-      <w:r>
-        <w:t>Word</w:t>
-      </w:r>
-      <w:proofErr w:type="spellEnd"/>
-      <w:r>
-        <w:t xml:space="preserve"> шаблонов и ведущая архив документов и записей, сделанных при помощи этих шаблонов. </w:t>
-      </w:r>
-    </w:p>
-    <w:p>
-      <w:pPr>
-        <w:pStyle w:val="TNR140"/>
-      </w:pPr>
-      <w:r>
-        <w:t>«</w:t>
-      </w:r>
-      <w:proofErr w:type="spellStart"/>
-      <w:r>
-        <w:t>Blitz</w:t>
-      </w:r>
-      <w:proofErr w:type="spellEnd"/>
-      <w:r>
-        <w:t xml:space="preserve"> </w:t>
-      </w:r>
-      <w:proofErr w:type="spellStart"/>
-      <w:r>
-        <w:t>Document</w:t>
-      </w:r>
-      <w:proofErr w:type="spellEnd"/>
-      <w:r>
-        <w:t>»</w:t>
-      </w:r>
-      <w:r>
-        <w:t xml:space="preserve"> </w:t>
-      </w:r>
-      <w:r>
-        <w:t xml:space="preserve">– </w:t>
-      </w:r>
-      <w:r>
-        <w:t>программа для автоматического составления типовых документов посредством шаблонов</w:t>
-      </w:r>
-      <w:r>
-        <w:t xml:space="preserve">-сценариев. </w:t>
-      </w:r>
-      <w:r>
-        <w:t>П</w:t>
-      </w:r>
-      <w:r>
-        <w:t xml:space="preserve">озволяет генерировать документы на базе </w:t>
-      </w:r>
-      <w:r>
-        <w:t>встроенных</w:t>
-      </w:r>
-      <w:r>
-        <w:t xml:space="preserve"> шаблонов, число которых более 30, или пользовательских сценариев, которые можно разрабатывать на базе встроенных шаблонов или пустых макетов.</w:t>
-      </w:r>
-    </w:p>
-    <w:p>
-      <w:pPr>
-        <w:pStyle w:val="TNR140"/>
-      </w:pPr>
-      <w:r>
-        <w:t xml:space="preserve">Сравнение данных </w:t>
-      </w:r>
-      <w:r>
-        <w:t>инструментов</w:t>
-      </w:r>
-      <w:r>
-        <w:t xml:space="preserve"> приведено в таблице 1.</w:t>
-      </w:r>
-    </w:p>
-    <w:p>
-      <w:pPr>
-        <w:pStyle w:val="TNR140"/>
-        <w:ind w:firstLine="0"/>
-        <w:jc w:val="right"/>
-      </w:pPr>
-      <w:r>
-        <w:t>Таблица 1. Сравнение инструментов работы с технической документацией</w:t>
-      </w:r>
-    </w:p>
-    <w:p>
-      <w:pPr>
-        <w:pStyle w:val="TNR140"/>
-        <w:spacing w:line="240" w:lineRule="auto"/>
-        <w:ind w:firstLine="0"/>
-        <w:jc w:val="center"/>
-      </w:pPr>
-      <w:r>
-        <w:rPr>
-          <w:noProof/>
-          <w:lang w:eastAsia="ru-RU"/>
-        </w:rPr>
-        <w:drawing>
-          <wp:inline distT="0" distB="0" distL="0" distR="0" wp14:anchorId="67A3A486" wp14:editId="684BF792">
-            <wp:extent cx="6120130" cy="3141980"/>
-            <wp:effectExtent l="0" t="0" r="0" b="1270"/>
-            <wp:docPr id="1" name="Рисунок 1"/>
-            <wp:cNvGraphicFramePr>
-              <a:graphicFrameLocks xmlns:a="http://schemas.openxmlformats.org/drawingml/2006/main" noChangeAspect="1"/>
-            </wp:cNvGraphicFramePr>
-            <a:graphic xmlns:a="http://schemas.openxmlformats.org/drawingml/2006/main">
-              <a:graphicData uri="http://schemas.openxmlformats.org/drawingml/2006/picture">
-                <pic:pic xmlns:pic="http://schemas.openxmlformats.org/drawingml/2006/picture">
-                  <pic:nvPicPr>
-                    <pic:cNvPr id="1" name="Таблица1.png"/>
-                    <pic:cNvPicPr/>
-                  </pic:nvPicPr>
-                  <pic:blipFill>
-                    <a:blip r:embed="rId8">
-                      <a:extLst>
-                        <a:ext uri="{28A0092B-C50C-407E-A947-70E740481C1C}">
-                          <a14:useLocalDpi xmlns:a14="http://schemas.microsoft.com/office/drawing/2010/main" val="0"/>
-                        </a:ext>
-                      </a:extLst>
-                    </a:blip>
-                    <a:stretch>
-                      <a:fillRect/>
-                    </a:stretch>
-                  </pic:blipFill>
-                  <pic:spPr>
-                    <a:xfrm>
-                      <a:off x="0" y="0"/>
-                      <a:ext cx="6120130" cy="3141980"/>
-                    </a:xfrm>
-                    <a:prstGeom prst="rect">
-                      <a:avLst/>
-                    </a:prstGeom>
-                  </pic:spPr>
-                </pic:pic>
-              </a:graphicData>
-            </a:graphic>
-          </wp:inline>
-        </w:drawing>
-      </w:r>
-    </w:p>
-    <w:p>
-      <w:pPr>
-        <w:pStyle w:val="TNR140"/>
-        <w:spacing w:before="120"/>
-      </w:pPr>
-      <w:r>
-        <w:t xml:space="preserve">Все эти инструменты </w:t>
-      </w:r>
-      <w:r>
-        <w:t>автоматизир</w:t>
-      </w:r>
-      <w:r>
-        <w:t>уют</w:t>
-      </w:r>
-      <w:r>
-        <w:t xml:space="preserve"> процесс создания технической документаци</w:t>
-      </w:r>
-      <w:r>
-        <w:t>и</w:t>
-      </w:r>
-      <w:r>
-        <w:t xml:space="preserve">. Одни позволяют упростить эту работу сотрудникам на месте, другие берут весь процесс под свое руководство. </w:t>
-      </w:r>
-      <w:r>
-        <w:t>Однако, н</w:t>
-      </w:r>
-      <w:r>
-        <w:t>еобходимо, чтобы система для работы с документацией давала возможность быстрой обработки и анализа данных, что позволило бы непосредственно взаимодействовать с документацией и оперативно ее редактировать</w:t>
-      </w:r>
-      <w:r>
-        <w:t>.</w:t>
-      </w:r>
-    </w:p>
-    <w:p>
-      <w:pPr>
-        <w:pStyle w:val="2"/>
-      </w:pPr>
-      <w:bookmarkStart w:id="22" w:name="_Toc36226075"/>
-      <w:r>
-        <w:lastRenderedPageBreak/>
-        <w:t xml:space="preserve">1.6 </w:t>
-      </w:r>
-      <w:r>
-        <w:t>Проблемы подготовки технической документации</w:t>
-      </w:r>
-      <w:bookmarkEnd w:id="22"/>
-    </w:p>
-    <w:p>
-      <w:pPr>
-        <w:pStyle w:val="TNR140"/>
-      </w:pPr>
-      <w:r>
-        <w:t>Существующие программы дают возможность создавать, редактировать, распознавать текст и работать со структурой, но часто требуют глубоких познаний в принципах работы с документацией.</w:t>
-      </w:r>
-      <w:r>
-        <w:t xml:space="preserve"> </w:t>
-      </w:r>
-    </w:p>
-    <w:p>
-      <w:pPr>
-        <w:pStyle w:val="TNR140"/>
-      </w:pPr>
-      <w:r>
-        <w:t>Часто при работе над текстом в силу несовершенств машинных инструментов преобладает ручная обработка</w:t>
-      </w:r>
-      <w:r>
-        <w:t>, а это кропотливый и долгий процесс, требующий больших трудозатрат.</w:t>
-      </w:r>
-    </w:p>
-    <w:p>
-      <w:pPr>
-        <w:pStyle w:val="TNR140"/>
-        <w:rPr>
-          <w:highlight w:val="yellow"/>
-        </w:rPr>
-      </w:pPr>
-      <w:r>
-        <w:t xml:space="preserve">Существуют и такие проблемы, как несоответствие структуры документации принятым стандартам, требованиям описываемого процесса или предмета, необходимость составления многочисленных однотипных документов, выявление сути документа. Для их решения необходимо проверять структуру </w:t>
-      </w:r>
-      <w:r>
-        <w:rPr>
-          <w:color w:val="000000"/>
-        </w:rPr>
-        <w:t>на соответствие требованиям или стандартам, создавать документ на основе готового или пользовательского шаблона, реферировать документ.</w:t>
-      </w:r>
-    </w:p>
-    <w:p>
-      <w:pPr>
-        <w:pStyle w:val="2"/>
-      </w:pPr>
-      <w:bookmarkStart w:id="23" w:name="_Toc36226076"/>
-      <w:r>
-        <w:t xml:space="preserve">1.7 </w:t>
-      </w:r>
-      <w:r>
-        <w:t>Выводы</w:t>
-      </w:r>
-      <w:bookmarkEnd w:id="23"/>
     </w:p>
     <w:p>
       <w:pPr>
@@ -5382,82 +3413,6 @@
       <w:r>
         <w:t>ом.</w:t>
       </w:r>
-    </w:p>
-    <w:p>
-      <w:pPr>
-        <w:pStyle w:val="TNR140"/>
-        <w:numPr>
-          <w:ilvl w:val="0"/>
-          <w:numId w:val="7"/>
-        </w:numPr>
-        <w:ind w:left="0" w:firstLine="709"/>
-      </w:pPr>
-      <w:r>
-        <w:t>Проанализированы задачи и инструменты автоматизированной подготовки технической документации. С</w:t>
-      </w:r>
-      <w:r>
-        <w:t>уществующие инструменты сложны для их пользователей</w:t>
-      </w:r>
-      <w:r>
-        <w:t>, е</w:t>
-      </w:r>
-      <w:r>
-        <w:t xml:space="preserve">е </w:t>
-      </w:r>
-      <w:r>
-        <w:t>подготовка</w:t>
-      </w:r>
-      <w:r>
-        <w:t xml:space="preserve"> </w:t>
-      </w:r>
-      <w:r>
-        <w:t>технической документации</w:t>
-      </w:r>
-      <w:r>
-        <w:t xml:space="preserve"> </w:t>
-      </w:r>
-      <w:r>
-        <w:t xml:space="preserve">все еще </w:t>
-      </w:r>
-      <w:r>
-        <w:lastRenderedPageBreak/>
-        <w:t xml:space="preserve">является </w:t>
-      </w:r>
-      <w:r>
-        <w:t>трудоемким процессом</w:t>
-      </w:r>
-      <w:r>
-        <w:t xml:space="preserve"> для технических писателей</w:t>
-      </w:r>
-      <w:r>
-        <w:t>.</w:t>
-      </w:r>
-      <w:r>
-        <w:t xml:space="preserve"> </w:t>
-      </w:r>
-      <w:r>
-        <w:t xml:space="preserve">Необходимо </w:t>
-      </w:r>
-      <w:r>
-        <w:t>создание</w:t>
-      </w:r>
-      <w:r>
-        <w:t xml:space="preserve"> такой</w:t>
-      </w:r>
-      <w:r>
-        <w:t xml:space="preserve"> информационной системы для работы с технической документацией, которая позволит упростить и ускорить решение </w:t>
-      </w:r>
-      <w:r>
-        <w:t xml:space="preserve">типовых </w:t>
-      </w:r>
-      <w:r>
-        <w:t>задач подготовки документации.</w:t>
-      </w:r>
-    </w:p>
-    <w:p>
-      <w:pPr>
-        <w:pStyle w:val="TNR140"/>
-      </w:pPr>
       <w:r>
         <w:br w:type="page"/>
       </w:r>
@@ -5466,58 +3421,58 @@
       <w:pPr>
         <w:pStyle w:val="1"/>
       </w:pPr>
-      <w:bookmarkStart w:id="24" w:name="_Toc36226077"/>
+      <w:bookmarkStart w:id="22" w:name="_Toc36226077"/>
       <w:r>
         <w:lastRenderedPageBreak/>
         <w:t>2 ПРОЕКТИРОВАНИЕ СИСТЕМЫ</w:t>
       </w:r>
+      <w:bookmarkEnd w:id="22"/>
+    </w:p>
+    <w:p>
+      <w:pPr>
+        <w:pStyle w:val="2"/>
+      </w:pPr>
+      <w:bookmarkStart w:id="23" w:name="_Toc36226078"/>
+      <w:r>
+        <w:t>2.1 Требования</w:t>
+      </w:r>
+      <w:bookmarkEnd w:id="23"/>
+    </w:p>
+    <w:p>
+      <w:pPr>
+        <w:pStyle w:val="3"/>
+      </w:pPr>
+      <w:bookmarkStart w:id="24" w:name="_Toc36226079"/>
+      <w:r>
+        <w:t>2.1.1 Функциональные требования</w:t>
+      </w:r>
       <w:bookmarkEnd w:id="24"/>
     </w:p>
     <w:p>
       <w:pPr>
+        <w:pStyle w:val="3"/>
+      </w:pPr>
+      <w:bookmarkStart w:id="25" w:name="_Toc36226080"/>
+      <w:r>
+        <w:t>2.1.2 Нефункциональные требования</w:t>
+      </w:r>
+      <w:bookmarkEnd w:id="25"/>
+    </w:p>
+    <w:p>
+      <w:pPr>
         <w:pStyle w:val="2"/>
       </w:pPr>
-      <w:bookmarkStart w:id="25" w:name="_Toc36226078"/>
-      <w:r>
-        <w:t>2.1 Требования</w:t>
-      </w:r>
-      <w:bookmarkEnd w:id="25"/>
-    </w:p>
-    <w:p>
-      <w:pPr>
-        <w:pStyle w:val="3"/>
-      </w:pPr>
-      <w:bookmarkStart w:id="26" w:name="_Toc36226079"/>
-      <w:r>
-        <w:t>2.1.1 Функциональные требования</w:t>
+      <w:bookmarkStart w:id="26" w:name="_Toc36226081"/>
+      <w:r>
+        <w:t>2.</w:t>
+      </w:r>
+      <w:r>
+        <w:t>2</w:t>
+      </w:r>
+      <w:r>
+        <w:t xml:space="preserve"> Архитектура системы</w:t>
       </w:r>
       <w:bookmarkEnd w:id="26"/>
-    </w:p>
-    <w:p>
-      <w:pPr>
-        <w:pStyle w:val="3"/>
-      </w:pPr>
-      <w:bookmarkStart w:id="27" w:name="_Toc36226080"/>
-      <w:r>
-        <w:t>2.1.2 Нефункциональные требования</w:t>
-      </w:r>
-      <w:bookmarkEnd w:id="27"/>
-    </w:p>
-    <w:p>
-      <w:pPr>
-        <w:pStyle w:val="2"/>
-      </w:pPr>
-      <w:bookmarkStart w:id="28" w:name="_Toc36226081"/>
-      <w:r>
-        <w:t>2.</w:t>
-      </w:r>
-      <w:r>
-        <w:t>2</w:t>
-      </w:r>
-      <w:r>
-        <w:t xml:space="preserve"> Архитектура системы</w:t>
-      </w:r>
-      <w:bookmarkEnd w:id="28"/>
     </w:p>
     <w:p>
       <w:r>
@@ -5656,12 +3611,12 @@
       <w:pPr>
         <w:pStyle w:val="1"/>
       </w:pPr>
-      <w:bookmarkStart w:id="29" w:name="_Toc36226082"/>
+      <w:bookmarkStart w:id="27" w:name="_Toc36226082"/>
       <w:r>
         <w:lastRenderedPageBreak/>
         <w:t>3 РАЗРАБОТКА СИСТЕМЫ ДЛЯ РАБОТЫ С ТЕХНИЧЕСКОЙ ДОКУМЕНТАЦИЕЙ</w:t>
       </w:r>
-      <w:bookmarkEnd w:id="29"/>
+      <w:bookmarkEnd w:id="27"/>
     </w:p>
     <w:p>
       <w:pPr>
@@ -5689,12 +3644,12 @@
       <w:pPr>
         <w:pStyle w:val="1"/>
       </w:pPr>
-      <w:bookmarkStart w:id="30" w:name="_Toc36226083"/>
+      <w:bookmarkStart w:id="28" w:name="_Toc36226083"/>
       <w:r>
         <w:lastRenderedPageBreak/>
         <w:t>ЗАКЛЮЧЕНИЕ</w:t>
       </w:r>
-      <w:bookmarkEnd w:id="30"/>
+      <w:bookmarkEnd w:id="28"/>
     </w:p>
     <w:p>
       <w:pPr>
@@ -5722,12 +3677,12 @@
       <w:pPr>
         <w:pStyle w:val="1"/>
       </w:pPr>
-      <w:bookmarkStart w:id="31" w:name="_Toc36226084"/>
+      <w:bookmarkStart w:id="29" w:name="_Toc36226084"/>
       <w:r>
         <w:lastRenderedPageBreak/>
         <w:t>СПИСОК ИСПОЛЬЗОВАННЫХ ИСТОЧНИКОВ</w:t>
       </w:r>
-      <w:bookmarkEnd w:id="31"/>
+      <w:bookmarkEnd w:id="29"/>
     </w:p>
     <w:p>
       <w:pPr>
@@ -6037,1121 +3992,8 @@
         <w:t>ekhnicheskoe-zadanie.html</w:t>
       </w:r>
     </w:p>
-    <w:p>
-      <w:pPr>
-        <w:pStyle w:val="af1"/>
-        <w:numPr>
-          <w:ilvl w:val="0"/>
-          <w:numId w:val="3"/>
-        </w:numPr>
-        <w:spacing w:line="360" w:lineRule="auto"/>
-        <w:ind w:left="284" w:hanging="284"/>
-        <w:jc w:val="both"/>
-        <w:rPr>
-          <w:rFonts w:ascii="Times New Roman" w:hAnsi="Times New Roman" w:cs="Times New Roman"/>
-          <w:sz w:val="28"/>
-          <w:szCs w:val="28"/>
-        </w:rPr>
-      </w:pPr>
-      <w:r>
-        <w:rPr>
-          <w:rFonts w:ascii="Times New Roman" w:hAnsi="Times New Roman" w:cs="Times New Roman"/>
-          <w:sz w:val="28"/>
-          <w:szCs w:val="28"/>
-        </w:rPr>
-        <w:t>Центр сертификации «РОСЭКСПЕРТ»</w:t>
-      </w:r>
-      <w:r>
-        <w:rPr>
-          <w:rFonts w:ascii="Times New Roman" w:hAnsi="Times New Roman" w:cs="Times New Roman"/>
-          <w:sz w:val="28"/>
-          <w:szCs w:val="28"/>
-        </w:rPr>
-        <w:t xml:space="preserve"> </w:t>
-      </w:r>
-      <w:r>
-        <w:rPr>
-          <w:rFonts w:ascii="Times New Roman" w:hAnsi="Times New Roman" w:cs="Times New Roman"/>
-          <w:sz w:val="28"/>
-          <w:szCs w:val="28"/>
-        </w:rPr>
-        <w:t xml:space="preserve">[Электронный ресурс]. </w:t>
-      </w:r>
-      <w:r>
-        <w:rPr>
-          <w:rFonts w:ascii="Times New Roman" w:hAnsi="Times New Roman" w:cs="Times New Roman"/>
-          <w:sz w:val="28"/>
-          <w:szCs w:val="28"/>
-        </w:rPr>
-        <w:t>–</w:t>
-      </w:r>
-      <w:r>
-        <w:rPr>
-          <w:rFonts w:ascii="Times New Roman" w:hAnsi="Times New Roman" w:cs="Times New Roman"/>
-          <w:sz w:val="28"/>
-          <w:szCs w:val="28"/>
-        </w:rPr>
-        <w:t xml:space="preserve"> </w:t>
-      </w:r>
-      <w:r>
-        <w:rPr>
-          <w:rFonts w:ascii="Times New Roman" w:hAnsi="Times New Roman" w:cs="Times New Roman"/>
-          <w:sz w:val="28"/>
-          <w:szCs w:val="28"/>
-        </w:rPr>
-        <w:t xml:space="preserve"> </w:t>
-      </w:r>
-      <w:r>
-        <w:rPr>
-          <w:rFonts w:ascii="Times New Roman" w:hAnsi="Times New Roman" w:cs="Times New Roman"/>
-          <w:sz w:val="28"/>
-          <w:szCs w:val="28"/>
-        </w:rPr>
-        <w:t>https://rosexperts.ru/uslugi/</w:t>
-      </w:r>
-    </w:p>
-    <w:p>
-      <w:pPr>
-        <w:pStyle w:val="af1"/>
-        <w:numPr>
-          <w:ilvl w:val="0"/>
-          <w:numId w:val="3"/>
-        </w:numPr>
-        <w:spacing w:line="360" w:lineRule="auto"/>
-        <w:ind w:left="284" w:hanging="284"/>
-        <w:jc w:val="both"/>
-        <w:rPr>
-          <w:rFonts w:ascii="Times New Roman" w:hAnsi="Times New Roman" w:cs="Times New Roman"/>
-          <w:sz w:val="28"/>
-          <w:szCs w:val="28"/>
-        </w:rPr>
-      </w:pPr>
-      <w:r>
-        <w:rPr>
-          <w:rFonts w:ascii="Times New Roman" w:hAnsi="Times New Roman" w:cs="Times New Roman"/>
-          <w:sz w:val="28"/>
-          <w:szCs w:val="28"/>
-        </w:rPr>
-        <w:t>Как происходит распознавание текстов</w:t>
-      </w:r>
-      <w:r>
-        <w:rPr>
-          <w:rFonts w:ascii="Times New Roman" w:hAnsi="Times New Roman" w:cs="Times New Roman"/>
-          <w:sz w:val="28"/>
-          <w:szCs w:val="28"/>
-        </w:rPr>
-        <w:t xml:space="preserve"> </w:t>
-      </w:r>
-      <w:r>
-        <w:rPr>
-          <w:rFonts w:ascii="Times New Roman" w:hAnsi="Times New Roman" w:cs="Times New Roman"/>
-          <w:sz w:val="28"/>
-          <w:szCs w:val="28"/>
-        </w:rPr>
-        <w:t xml:space="preserve">[Электронный ресурс]. </w:t>
-      </w:r>
-      <w:r>
-        <w:rPr>
-          <w:rFonts w:ascii="Times New Roman" w:hAnsi="Times New Roman" w:cs="Times New Roman"/>
-          <w:sz w:val="28"/>
-          <w:szCs w:val="28"/>
-        </w:rPr>
-        <w:t>–</w:t>
-      </w:r>
-      <w:r>
-        <w:rPr>
-          <w:rFonts w:ascii="Times New Roman" w:hAnsi="Times New Roman" w:cs="Times New Roman"/>
-          <w:sz w:val="28"/>
-          <w:szCs w:val="28"/>
-        </w:rPr>
-        <w:t xml:space="preserve"> </w:t>
-      </w:r>
-      <w:r>
-        <w:rPr>
-          <w:rFonts w:ascii="Times New Roman" w:hAnsi="Times New Roman" w:cs="Times New Roman"/>
-          <w:sz w:val="28"/>
-          <w:szCs w:val="28"/>
-        </w:rPr>
-        <w:t xml:space="preserve"> </w:t>
-      </w:r>
-      <w:r>
-        <w:rPr>
-          <w:rFonts w:ascii="Times New Roman" w:hAnsi="Times New Roman" w:cs="Times New Roman"/>
-          <w:sz w:val="28"/>
-          <w:szCs w:val="28"/>
-        </w:rPr>
-        <w:t>https://www.administrator-pro.ru/articles/kak_proishodit_raspoznavanie_tekstov.html</w:t>
-      </w:r>
-    </w:p>
-    <w:p>
-      <w:pPr>
-        <w:pStyle w:val="af1"/>
-        <w:numPr>
-          <w:ilvl w:val="0"/>
-          <w:numId w:val="3"/>
-        </w:numPr>
-        <w:spacing w:line="360" w:lineRule="auto"/>
-        <w:ind w:left="284" w:hanging="284"/>
-        <w:jc w:val="both"/>
-        <w:rPr>
-          <w:rFonts w:ascii="Times New Roman" w:hAnsi="Times New Roman" w:cs="Times New Roman"/>
-          <w:sz w:val="28"/>
-          <w:szCs w:val="28"/>
-        </w:rPr>
-      </w:pPr>
-      <w:r>
-        <w:rPr>
-          <w:rFonts w:ascii="Times New Roman" w:hAnsi="Times New Roman" w:cs="Times New Roman"/>
-          <w:sz w:val="28"/>
-          <w:szCs w:val="28"/>
-        </w:rPr>
-        <w:t>С</w:t>
-      </w:r>
-      <w:r>
-        <w:rPr>
-          <w:rFonts w:ascii="Times New Roman" w:hAnsi="Times New Roman" w:cs="Times New Roman"/>
-          <w:sz w:val="28"/>
-          <w:szCs w:val="28"/>
-        </w:rPr>
-        <w:t>ервис</w:t>
-      </w:r>
-      <w:r>
-        <w:rPr>
-          <w:rFonts w:ascii="Times New Roman" w:hAnsi="Times New Roman" w:cs="Times New Roman"/>
-          <w:sz w:val="28"/>
-          <w:szCs w:val="28"/>
-        </w:rPr>
-        <w:t>ы</w:t>
-      </w:r>
-      <w:r>
-        <w:rPr>
-          <w:rFonts w:ascii="Times New Roman" w:hAnsi="Times New Roman" w:cs="Times New Roman"/>
-          <w:sz w:val="28"/>
-          <w:szCs w:val="28"/>
-        </w:rPr>
-        <w:t xml:space="preserve"> для управления задачами и проектами</w:t>
-      </w:r>
-      <w:r>
-        <w:rPr>
-          <w:rFonts w:ascii="Times New Roman" w:hAnsi="Times New Roman" w:cs="Times New Roman"/>
-          <w:sz w:val="28"/>
-          <w:szCs w:val="28"/>
-        </w:rPr>
-        <w:t xml:space="preserve"> </w:t>
-      </w:r>
-      <w:r>
-        <w:rPr>
-          <w:rFonts w:ascii="Times New Roman" w:hAnsi="Times New Roman" w:cs="Times New Roman"/>
-          <w:sz w:val="28"/>
-          <w:szCs w:val="28"/>
-        </w:rPr>
-        <w:t xml:space="preserve">[Электронный ресурс]. </w:t>
-      </w:r>
-      <w:r>
-        <w:rPr>
-          <w:rFonts w:ascii="Times New Roman" w:hAnsi="Times New Roman" w:cs="Times New Roman"/>
-          <w:sz w:val="28"/>
-          <w:szCs w:val="28"/>
-        </w:rPr>
-        <w:t>–</w:t>
-      </w:r>
-      <w:r>
-        <w:rPr>
-          <w:rFonts w:ascii="Times New Roman" w:hAnsi="Times New Roman" w:cs="Times New Roman"/>
-          <w:sz w:val="28"/>
-          <w:szCs w:val="28"/>
-        </w:rPr>
-        <w:t xml:space="preserve"> </w:t>
-      </w:r>
-      <w:r>
-        <w:rPr>
-          <w:rFonts w:ascii="Times New Roman" w:hAnsi="Times New Roman" w:cs="Times New Roman"/>
-          <w:sz w:val="28"/>
-          <w:szCs w:val="28"/>
-        </w:rPr>
-        <w:t xml:space="preserve"> </w:t>
-      </w:r>
-      <w:r>
-        <w:rPr>
-          <w:rFonts w:ascii="Times New Roman" w:hAnsi="Times New Roman" w:cs="Times New Roman"/>
-          <w:sz w:val="28"/>
-          <w:szCs w:val="28"/>
-        </w:rPr>
-        <w:t>https://vc.ru/services/50333-40-servisov-dlya-upravleniya-zadachami-i-proektami</w:t>
-      </w:r>
-    </w:p>
-    <w:p>
-      <w:pPr>
-        <w:pStyle w:val="af1"/>
-        <w:numPr>
-          <w:ilvl w:val="0"/>
-          <w:numId w:val="3"/>
-        </w:numPr>
-        <w:spacing w:line="360" w:lineRule="auto"/>
-        <w:ind w:left="284" w:hanging="284"/>
-        <w:jc w:val="both"/>
-        <w:rPr>
-          <w:rFonts w:ascii="Times New Roman" w:hAnsi="Times New Roman" w:cs="Times New Roman"/>
-          <w:sz w:val="28"/>
-          <w:szCs w:val="28"/>
-        </w:rPr>
-      </w:pPr>
-      <w:r>
-        <w:rPr>
-          <w:rFonts w:ascii="Times New Roman" w:hAnsi="Times New Roman" w:cs="Times New Roman"/>
-          <w:sz w:val="28"/>
-          <w:szCs w:val="28"/>
-        </w:rPr>
-        <w:t>Техническая документация на ремонт автомобилей</w:t>
-      </w:r>
-      <w:r>
-        <w:rPr>
-          <w:rFonts w:ascii="Times New Roman" w:hAnsi="Times New Roman" w:cs="Times New Roman"/>
-          <w:sz w:val="28"/>
-          <w:szCs w:val="28"/>
-        </w:rPr>
-        <w:t xml:space="preserve"> </w:t>
-      </w:r>
-      <w:r>
-        <w:rPr>
-          <w:rFonts w:ascii="Times New Roman" w:hAnsi="Times New Roman" w:cs="Times New Roman"/>
-          <w:sz w:val="28"/>
-          <w:szCs w:val="28"/>
-        </w:rPr>
-        <w:t xml:space="preserve">[Электронный ресурс]. </w:t>
-      </w:r>
-      <w:r>
-        <w:rPr>
-          <w:rFonts w:ascii="Times New Roman" w:hAnsi="Times New Roman" w:cs="Times New Roman"/>
-          <w:sz w:val="28"/>
-          <w:szCs w:val="28"/>
-        </w:rPr>
-        <w:t>–</w:t>
-      </w:r>
-      <w:r>
-        <w:rPr>
-          <w:rFonts w:ascii="Times New Roman" w:hAnsi="Times New Roman" w:cs="Times New Roman"/>
-          <w:sz w:val="28"/>
-          <w:szCs w:val="28"/>
-        </w:rPr>
-        <w:t xml:space="preserve"> </w:t>
-      </w:r>
-      <w:r>
-        <w:rPr>
-          <w:rFonts w:ascii="Times New Roman" w:hAnsi="Times New Roman" w:cs="Times New Roman"/>
-          <w:sz w:val="28"/>
-          <w:szCs w:val="28"/>
-        </w:rPr>
-        <w:t xml:space="preserve"> </w:t>
-      </w:r>
-      <w:r>
-        <w:rPr>
-          <w:rFonts w:ascii="Times New Roman" w:hAnsi="Times New Roman" w:cs="Times New Roman"/>
-          <w:sz w:val="28"/>
-          <w:szCs w:val="28"/>
-        </w:rPr>
-        <w:t>https://ustroistvo-avtomobilya.ru/to-i-tr/tehnicheskaya-dokumentatsiya-na-remont-avtomobilej/</w:t>
-      </w:r>
-    </w:p>
-    <w:p>
-      <w:pPr>
-        <w:pStyle w:val="af1"/>
-        <w:numPr>
-          <w:ilvl w:val="0"/>
-          <w:numId w:val="3"/>
-        </w:numPr>
-        <w:spacing w:line="360" w:lineRule="auto"/>
-        <w:ind w:left="284" w:hanging="284"/>
-        <w:jc w:val="both"/>
-        <w:rPr>
-          <w:rFonts w:ascii="Times New Roman" w:hAnsi="Times New Roman" w:cs="Times New Roman"/>
-          <w:sz w:val="28"/>
-          <w:szCs w:val="28"/>
-        </w:rPr>
-      </w:pPr>
-      <w:r>
-        <w:rPr>
-          <w:rFonts w:ascii="Times New Roman" w:hAnsi="Times New Roman" w:cs="Times New Roman"/>
-          <w:sz w:val="28"/>
-          <w:szCs w:val="28"/>
-        </w:rPr>
-        <w:t>Веб -сервис</w:t>
-      </w:r>
-      <w:r>
-        <w:rPr>
-          <w:rFonts w:ascii="Times New Roman" w:hAnsi="Times New Roman" w:cs="Times New Roman"/>
-          <w:sz w:val="28"/>
-          <w:szCs w:val="28"/>
-        </w:rPr>
-        <w:t xml:space="preserve"> «</w:t>
-      </w:r>
-      <w:proofErr w:type="spellStart"/>
-      <w:r>
-        <w:rPr>
-          <w:rFonts w:ascii="Times New Roman" w:hAnsi="Times New Roman" w:cs="Times New Roman"/>
-          <w:sz w:val="28"/>
-          <w:szCs w:val="28"/>
-          <w:lang w:val="en-US"/>
-        </w:rPr>
-        <w:t>Manula</w:t>
-      </w:r>
-      <w:proofErr w:type="spellEnd"/>
-      <w:r>
-        <w:rPr>
-          <w:rFonts w:ascii="Times New Roman" w:hAnsi="Times New Roman" w:cs="Times New Roman"/>
-          <w:sz w:val="28"/>
-          <w:szCs w:val="28"/>
-        </w:rPr>
-        <w:t>»</w:t>
-      </w:r>
-      <w:r>
-        <w:rPr>
-          <w:rFonts w:ascii="Times New Roman" w:hAnsi="Times New Roman" w:cs="Times New Roman"/>
-          <w:sz w:val="28"/>
-          <w:szCs w:val="28"/>
-        </w:rPr>
-        <w:t xml:space="preserve"> </w:t>
-      </w:r>
-      <w:r>
-        <w:rPr>
-          <w:rFonts w:ascii="Times New Roman" w:hAnsi="Times New Roman" w:cs="Times New Roman"/>
-          <w:sz w:val="28"/>
-          <w:szCs w:val="28"/>
-        </w:rPr>
-        <w:t>[Электронный ресурс].</w:t>
-      </w:r>
-      <w:r>
-        <w:rPr>
-          <w:rFonts w:ascii="Times New Roman" w:hAnsi="Times New Roman" w:cs="Times New Roman"/>
-          <w:sz w:val="28"/>
-          <w:szCs w:val="28"/>
-        </w:rPr>
-        <w:t xml:space="preserve"> –</w:t>
-      </w:r>
-      <w:r>
-        <w:rPr>
-          <w:rFonts w:ascii="Times New Roman" w:hAnsi="Times New Roman" w:cs="Times New Roman"/>
-          <w:sz w:val="28"/>
-          <w:szCs w:val="28"/>
-        </w:rPr>
-        <w:t xml:space="preserve"> </w:t>
-      </w:r>
-      <w:hyperlink r:id="rId9" w:history="1">
-        <w:r>
-          <w:rPr>
-            <w:rFonts w:ascii="Times New Roman" w:hAnsi="Times New Roman" w:cs="Times New Roman"/>
-            <w:sz w:val="28"/>
-            <w:szCs w:val="28"/>
-          </w:rPr>
-          <w:t>https://www.manula.com/</w:t>
-        </w:r>
-      </w:hyperlink>
-      <w:r>
-        <w:rPr>
-          <w:rFonts w:ascii="Times New Roman" w:hAnsi="Times New Roman" w:cs="Times New Roman"/>
-          <w:sz w:val="28"/>
-          <w:szCs w:val="28"/>
-        </w:rPr>
-        <w:t xml:space="preserve"> </w:t>
-      </w:r>
-    </w:p>
-    <w:p>
-      <w:pPr>
-        <w:pStyle w:val="af1"/>
-        <w:numPr>
-          <w:ilvl w:val="0"/>
-          <w:numId w:val="3"/>
-        </w:numPr>
-        <w:spacing w:line="360" w:lineRule="auto"/>
-        <w:ind w:left="284" w:hanging="284"/>
-        <w:jc w:val="both"/>
-        <w:rPr>
-          <w:rFonts w:ascii="Times New Roman" w:hAnsi="Times New Roman" w:cs="Times New Roman"/>
-          <w:sz w:val="28"/>
-          <w:szCs w:val="28"/>
-        </w:rPr>
-      </w:pPr>
-      <w:r>
-        <w:rPr>
-          <w:rFonts w:ascii="Times New Roman" w:hAnsi="Times New Roman" w:cs="Times New Roman"/>
-          <w:sz w:val="28"/>
-          <w:szCs w:val="28"/>
-        </w:rPr>
-        <w:t>Программное обеспечение</w:t>
-      </w:r>
-      <w:r>
-        <w:t xml:space="preserve"> </w:t>
-      </w:r>
-      <w:r>
-        <w:rPr>
-          <w:rFonts w:ascii="Times New Roman" w:hAnsi="Times New Roman" w:cs="Times New Roman"/>
-          <w:sz w:val="28"/>
-          <w:szCs w:val="28"/>
-        </w:rPr>
-        <w:t>«</w:t>
-      </w:r>
-      <w:proofErr w:type="spellStart"/>
-      <w:r>
-        <w:rPr>
-          <w:rFonts w:ascii="Times New Roman" w:hAnsi="Times New Roman" w:cs="Times New Roman"/>
-          <w:sz w:val="28"/>
-          <w:szCs w:val="28"/>
-        </w:rPr>
-        <w:t>АвтоДок</w:t>
-      </w:r>
-      <w:proofErr w:type="spellEnd"/>
-      <w:r>
-        <w:rPr>
-          <w:rFonts w:ascii="Times New Roman" w:hAnsi="Times New Roman" w:cs="Times New Roman"/>
-          <w:sz w:val="28"/>
-          <w:szCs w:val="28"/>
-        </w:rPr>
-        <w:t>»</w:t>
-      </w:r>
-      <w:r>
-        <w:rPr>
-          <w:rFonts w:ascii="Times New Roman" w:hAnsi="Times New Roman" w:cs="Times New Roman"/>
-          <w:sz w:val="28"/>
-          <w:szCs w:val="28"/>
-        </w:rPr>
-        <w:t xml:space="preserve"> </w:t>
-      </w:r>
-      <w:r>
-        <w:rPr>
-          <w:rFonts w:ascii="Times New Roman" w:hAnsi="Times New Roman" w:cs="Times New Roman"/>
-          <w:sz w:val="28"/>
-          <w:szCs w:val="28"/>
-        </w:rPr>
-        <w:t>[Электронный ресурс].</w:t>
-      </w:r>
-      <w:r>
-        <w:rPr>
-          <w:rFonts w:ascii="Times New Roman" w:hAnsi="Times New Roman" w:cs="Times New Roman"/>
-          <w:sz w:val="28"/>
-          <w:szCs w:val="28"/>
-        </w:rPr>
-        <w:t xml:space="preserve"> –</w:t>
-      </w:r>
-      <w:r>
-        <w:rPr>
-          <w:rFonts w:ascii="Times New Roman" w:hAnsi="Times New Roman" w:cs="Times New Roman"/>
-          <w:sz w:val="28"/>
-          <w:szCs w:val="28"/>
-        </w:rPr>
-        <w:t xml:space="preserve"> </w:t>
-      </w:r>
-      <w:hyperlink r:id="rId10" w:history="1">
-        <w:r>
-          <w:rPr>
-            <w:rFonts w:ascii="Times New Roman" w:hAnsi="Times New Roman" w:cs="Times New Roman"/>
-            <w:sz w:val="28"/>
-            <w:szCs w:val="28"/>
-          </w:rPr>
-          <w:t>https://www.auto-doc.ru/</w:t>
-        </w:r>
-      </w:hyperlink>
-    </w:p>
-    <w:p>
-      <w:pPr>
-        <w:pStyle w:val="af1"/>
-        <w:numPr>
-          <w:ilvl w:val="0"/>
-          <w:numId w:val="3"/>
-        </w:numPr>
-        <w:spacing w:line="360" w:lineRule="auto"/>
-        <w:ind w:left="284" w:hanging="284"/>
-        <w:jc w:val="both"/>
-        <w:rPr>
-          <w:rFonts w:ascii="Times New Roman" w:hAnsi="Times New Roman" w:cs="Times New Roman"/>
-          <w:sz w:val="28"/>
-          <w:szCs w:val="28"/>
-        </w:rPr>
-      </w:pPr>
-      <w:r>
-        <w:rPr>
-          <w:rFonts w:ascii="Times New Roman" w:hAnsi="Times New Roman" w:cs="Times New Roman"/>
-          <w:sz w:val="28"/>
-          <w:szCs w:val="28"/>
-        </w:rPr>
-        <w:t>Программное обеспечение</w:t>
-      </w:r>
-      <w:r>
-        <w:rPr>
-          <w:rFonts w:ascii="Times New Roman" w:hAnsi="Times New Roman" w:cs="Times New Roman"/>
-          <w:sz w:val="28"/>
-          <w:szCs w:val="28"/>
-        </w:rPr>
-        <w:t xml:space="preserve"> «</w:t>
-      </w:r>
-      <w:proofErr w:type="spellStart"/>
-      <w:r>
-        <w:rPr>
-          <w:rFonts w:ascii="Times New Roman" w:hAnsi="Times New Roman" w:cs="Times New Roman"/>
-          <w:sz w:val="28"/>
-          <w:szCs w:val="28"/>
-        </w:rPr>
-        <w:t>Blitz</w:t>
-      </w:r>
-      <w:proofErr w:type="spellEnd"/>
-      <w:r>
-        <w:rPr>
-          <w:rFonts w:ascii="Times New Roman" w:hAnsi="Times New Roman" w:cs="Times New Roman"/>
-          <w:sz w:val="28"/>
-          <w:szCs w:val="28"/>
-        </w:rPr>
-        <w:t xml:space="preserve"> </w:t>
-      </w:r>
-      <w:proofErr w:type="spellStart"/>
-      <w:r>
-        <w:rPr>
-          <w:rFonts w:ascii="Times New Roman" w:hAnsi="Times New Roman" w:cs="Times New Roman"/>
-          <w:sz w:val="28"/>
-          <w:szCs w:val="28"/>
-        </w:rPr>
-        <w:t>Document</w:t>
-      </w:r>
-      <w:proofErr w:type="spellEnd"/>
-      <w:r>
-        <w:rPr>
-          <w:rFonts w:ascii="Times New Roman" w:hAnsi="Times New Roman" w:cs="Times New Roman"/>
-          <w:sz w:val="28"/>
-          <w:szCs w:val="28"/>
-        </w:rPr>
-        <w:t>»</w:t>
-      </w:r>
-      <w:r>
-        <w:rPr>
-          <w:rFonts w:ascii="Times New Roman" w:hAnsi="Times New Roman" w:cs="Times New Roman"/>
-          <w:sz w:val="28"/>
-          <w:szCs w:val="28"/>
-        </w:rPr>
-        <w:t xml:space="preserve"> </w:t>
-      </w:r>
-      <w:r>
-        <w:rPr>
-          <w:rFonts w:ascii="Times New Roman" w:hAnsi="Times New Roman" w:cs="Times New Roman"/>
-          <w:sz w:val="28"/>
-          <w:szCs w:val="28"/>
-        </w:rPr>
-        <w:t>[Электронный ресурс].</w:t>
-      </w:r>
-      <w:r>
-        <w:rPr>
-          <w:rFonts w:ascii="Times New Roman" w:hAnsi="Times New Roman" w:cs="Times New Roman"/>
-          <w:sz w:val="28"/>
-          <w:szCs w:val="28"/>
-        </w:rPr>
-        <w:t xml:space="preserve"> – </w:t>
-      </w:r>
-      <w:r>
-        <w:rPr>
-          <w:rFonts w:ascii="Times New Roman" w:hAnsi="Times New Roman" w:cs="Times New Roman"/>
-          <w:sz w:val="28"/>
-          <w:szCs w:val="28"/>
-        </w:rPr>
-        <w:t>http://blitz-doc.com/ru/</w:t>
-      </w:r>
-    </w:p>
-    <w:p>
-      <w:pPr>
-        <w:pStyle w:val="af1"/>
-        <w:numPr>
-          <w:ilvl w:val="0"/>
-          <w:numId w:val="3"/>
-        </w:numPr>
-        <w:spacing w:line="360" w:lineRule="auto"/>
-        <w:ind w:left="284" w:hanging="284"/>
-        <w:jc w:val="both"/>
-        <w:rPr>
-          <w:rFonts w:ascii="Times New Roman" w:hAnsi="Times New Roman" w:cs="Times New Roman"/>
-          <w:sz w:val="28"/>
-          <w:szCs w:val="28"/>
-        </w:rPr>
-      </w:pPr>
-      <w:r>
-        <w:rPr>
-          <w:rFonts w:ascii="Times New Roman" w:hAnsi="Times New Roman" w:cs="Times New Roman"/>
-          <w:sz w:val="28"/>
-          <w:szCs w:val="28"/>
-        </w:rPr>
-        <w:t xml:space="preserve">Техническая документация информационных систем: учебное пособие </w:t>
-      </w:r>
-      <w:r>
-        <w:rPr>
-          <w:rFonts w:ascii="Times New Roman" w:hAnsi="Times New Roman" w:cs="Times New Roman"/>
-          <w:sz w:val="28"/>
-          <w:szCs w:val="28"/>
-        </w:rPr>
-        <w:t>/</w:t>
-      </w:r>
-      <w:r>
-        <w:rPr>
-          <w:rFonts w:ascii="Times New Roman" w:hAnsi="Times New Roman" w:cs="Times New Roman"/>
-          <w:sz w:val="28"/>
-          <w:szCs w:val="28"/>
-        </w:rPr>
-        <w:t xml:space="preserve"> В. Е. </w:t>
-      </w:r>
-      <w:proofErr w:type="spellStart"/>
-      <w:r>
-        <w:rPr>
-          <w:rFonts w:ascii="Times New Roman" w:hAnsi="Times New Roman" w:cs="Times New Roman"/>
-          <w:sz w:val="28"/>
-          <w:szCs w:val="28"/>
-        </w:rPr>
-        <w:t>Шикина</w:t>
-      </w:r>
-      <w:proofErr w:type="spellEnd"/>
-      <w:r>
-        <w:rPr>
-          <w:rFonts w:ascii="Times New Roman" w:hAnsi="Times New Roman" w:cs="Times New Roman"/>
-          <w:sz w:val="28"/>
-          <w:szCs w:val="28"/>
-        </w:rPr>
-        <w:t xml:space="preserve">. – </w:t>
-      </w:r>
-      <w:r>
-        <w:rPr>
-          <w:rFonts w:ascii="Times New Roman" w:hAnsi="Times New Roman" w:cs="Times New Roman"/>
-          <w:sz w:val="28"/>
-          <w:szCs w:val="28"/>
-        </w:rPr>
-        <w:t>Ульяновск: УлГТУ, 2018.</w:t>
-      </w:r>
-      <w:r>
-        <w:rPr>
-          <w:rFonts w:ascii="Times New Roman" w:hAnsi="Times New Roman" w:cs="Times New Roman"/>
-          <w:sz w:val="28"/>
-          <w:szCs w:val="28"/>
-        </w:rPr>
-        <w:t xml:space="preserve">  – 92 с.</w:t>
-      </w:r>
-    </w:p>
-    <w:p>
-      <w:pPr>
-        <w:pStyle w:val="af1"/>
-        <w:numPr>
-          <w:ilvl w:val="0"/>
-          <w:numId w:val="3"/>
-        </w:numPr>
-        <w:spacing w:line="360" w:lineRule="auto"/>
-        <w:ind w:left="284" w:hanging="284"/>
-        <w:jc w:val="both"/>
-        <w:rPr>
-          <w:rFonts w:ascii="Times New Roman" w:hAnsi="Times New Roman" w:cs="Times New Roman"/>
-          <w:sz w:val="28"/>
-          <w:szCs w:val="28"/>
-        </w:rPr>
-      </w:pPr>
-      <w:r>
-        <w:rPr>
-          <w:rFonts w:ascii="Times New Roman" w:hAnsi="Times New Roman" w:cs="Times New Roman"/>
-          <w:sz w:val="28"/>
-          <w:szCs w:val="28"/>
-        </w:rPr>
-        <w:t xml:space="preserve">ГОСТ </w:t>
-      </w:r>
-      <w:r>
-        <w:rPr>
-          <w:rFonts w:ascii="Times New Roman" w:hAnsi="Times New Roman" w:cs="Times New Roman"/>
-          <w:sz w:val="28"/>
-          <w:szCs w:val="28"/>
-        </w:rPr>
-        <w:t>2.002</w:t>
-      </w:r>
-      <w:r>
-        <w:rPr>
-          <w:rFonts w:ascii="Times New Roman" w:hAnsi="Times New Roman" w:cs="Times New Roman"/>
-          <w:sz w:val="28"/>
-          <w:szCs w:val="28"/>
-        </w:rPr>
-        <w:t>-</w:t>
-      </w:r>
-      <w:r>
-        <w:rPr>
-          <w:rFonts w:ascii="Times New Roman" w:hAnsi="Times New Roman" w:cs="Times New Roman"/>
-          <w:sz w:val="28"/>
-          <w:szCs w:val="28"/>
-        </w:rPr>
-        <w:t>72</w:t>
-      </w:r>
-      <w:r>
-        <w:rPr>
-          <w:rFonts w:ascii="Times New Roman" w:hAnsi="Times New Roman" w:cs="Times New Roman"/>
-          <w:sz w:val="28"/>
-          <w:szCs w:val="28"/>
-        </w:rPr>
-        <w:t xml:space="preserve"> </w:t>
-      </w:r>
-      <w:r>
-        <w:rPr>
-          <w:rFonts w:ascii="Times New Roman" w:hAnsi="Times New Roman" w:cs="Times New Roman"/>
-          <w:sz w:val="28"/>
-          <w:szCs w:val="28"/>
-        </w:rPr>
-        <w:t xml:space="preserve">Единая система конструкторской документации (ЕСКД). Требования к моделям, макетам и </w:t>
-      </w:r>
-      <w:proofErr w:type="spellStart"/>
-      <w:r>
-        <w:rPr>
-          <w:rFonts w:ascii="Times New Roman" w:hAnsi="Times New Roman" w:cs="Times New Roman"/>
-          <w:sz w:val="28"/>
-          <w:szCs w:val="28"/>
-        </w:rPr>
-        <w:t>темплетам</w:t>
-      </w:r>
-      <w:proofErr w:type="spellEnd"/>
-      <w:r>
-        <w:rPr>
-          <w:rFonts w:ascii="Times New Roman" w:hAnsi="Times New Roman" w:cs="Times New Roman"/>
-          <w:sz w:val="28"/>
-          <w:szCs w:val="28"/>
-        </w:rPr>
-        <w:t xml:space="preserve">, применяемым при </w:t>
-      </w:r>
-      <w:r>
-        <w:rPr>
-          <w:rFonts w:ascii="Times New Roman" w:hAnsi="Times New Roman" w:cs="Times New Roman"/>
-          <w:sz w:val="28"/>
-          <w:szCs w:val="28"/>
-        </w:rPr>
-        <w:lastRenderedPageBreak/>
-        <w:t>проектировании</w:t>
-      </w:r>
-      <w:r>
-        <w:rPr>
-          <w:rFonts w:ascii="Times New Roman" w:hAnsi="Times New Roman" w:cs="Times New Roman"/>
-          <w:sz w:val="28"/>
-          <w:szCs w:val="28"/>
-        </w:rPr>
-        <w:t xml:space="preserve">. – </w:t>
-      </w:r>
-      <w:r>
-        <w:rPr>
-          <w:rFonts w:ascii="Times New Roman" w:hAnsi="Times New Roman" w:cs="Times New Roman"/>
-          <w:sz w:val="28"/>
-          <w:szCs w:val="28"/>
-        </w:rPr>
-        <w:t>Дата введения 1973-07-01</w:t>
-      </w:r>
-      <w:r>
-        <w:rPr>
-          <w:rFonts w:ascii="Times New Roman" w:hAnsi="Times New Roman" w:cs="Times New Roman"/>
-          <w:sz w:val="28"/>
-          <w:szCs w:val="28"/>
-        </w:rPr>
-        <w:t>. –</w:t>
-      </w:r>
-      <w:r>
-        <w:rPr>
-          <w:rFonts w:ascii="Times New Roman" w:hAnsi="Times New Roman" w:cs="Times New Roman"/>
-          <w:sz w:val="28"/>
-          <w:szCs w:val="28"/>
-        </w:rPr>
-        <w:t xml:space="preserve"> </w:t>
-      </w:r>
-      <w:r>
-        <w:rPr>
-          <w:rFonts w:ascii="Times New Roman" w:hAnsi="Times New Roman" w:cs="Times New Roman"/>
-          <w:sz w:val="28"/>
-          <w:szCs w:val="28"/>
-        </w:rPr>
-        <w:t>Постановлением Государственного комитета стандартов Совета Министров СССР от 30 марта 1972 г. N 655</w:t>
-      </w:r>
-      <w:r>
-        <w:rPr>
-          <w:rFonts w:ascii="Times New Roman" w:hAnsi="Times New Roman" w:cs="Times New Roman"/>
-          <w:sz w:val="28"/>
-          <w:szCs w:val="28"/>
-        </w:rPr>
-        <w:t>.</w:t>
-      </w:r>
-      <w:r>
-        <w:rPr>
-          <w:rFonts w:ascii="Times New Roman" w:hAnsi="Times New Roman" w:cs="Times New Roman"/>
-          <w:sz w:val="28"/>
-          <w:szCs w:val="28"/>
-        </w:rPr>
-        <w:t xml:space="preserve"> – 5с.</w:t>
-      </w:r>
-    </w:p>
-    <w:p>
-      <w:pPr>
-        <w:pStyle w:val="af1"/>
-        <w:numPr>
-          <w:ilvl w:val="0"/>
-          <w:numId w:val="3"/>
-        </w:numPr>
-        <w:spacing w:line="360" w:lineRule="auto"/>
-        <w:ind w:left="284" w:hanging="284"/>
-        <w:jc w:val="both"/>
-        <w:rPr>
-          <w:rFonts w:ascii="Times New Roman" w:hAnsi="Times New Roman" w:cs="Times New Roman"/>
-          <w:sz w:val="28"/>
-          <w:szCs w:val="28"/>
-        </w:rPr>
-      </w:pPr>
-      <w:r>
-        <w:rPr>
-          <w:rFonts w:ascii="Times New Roman" w:hAnsi="Times New Roman" w:cs="Times New Roman"/>
-          <w:sz w:val="28"/>
-          <w:szCs w:val="28"/>
-        </w:rPr>
-        <w:t>ГОСТ 3.1105-2011</w:t>
-      </w:r>
-      <w:r>
-        <w:rPr>
-          <w:rFonts w:ascii="Times New Roman" w:hAnsi="Times New Roman" w:cs="Times New Roman"/>
-          <w:sz w:val="28"/>
-          <w:szCs w:val="28"/>
-        </w:rPr>
-        <w:t xml:space="preserve"> </w:t>
-      </w:r>
-      <w:r>
-        <w:rPr>
-          <w:rFonts w:ascii="Times New Roman" w:hAnsi="Times New Roman" w:cs="Times New Roman"/>
-          <w:sz w:val="28"/>
-          <w:szCs w:val="28"/>
-        </w:rPr>
-        <w:t>Единая система технологической документации. Формы и правила оформления документов общего назначения</w:t>
-      </w:r>
-      <w:r>
-        <w:rPr>
-          <w:rFonts w:ascii="Times New Roman" w:hAnsi="Times New Roman" w:cs="Times New Roman"/>
-          <w:sz w:val="28"/>
-          <w:szCs w:val="28"/>
-        </w:rPr>
-        <w:t xml:space="preserve">. – </w:t>
-      </w:r>
-      <w:r>
-        <w:rPr>
-          <w:rFonts w:ascii="Times New Roman" w:hAnsi="Times New Roman" w:cs="Times New Roman"/>
-          <w:sz w:val="28"/>
-          <w:szCs w:val="28"/>
-        </w:rPr>
-        <w:t>Дата введения 2012-01-01</w:t>
-      </w:r>
-      <w:r>
-        <w:rPr>
-          <w:rFonts w:ascii="Times New Roman" w:hAnsi="Times New Roman" w:cs="Times New Roman"/>
-          <w:sz w:val="28"/>
-          <w:szCs w:val="28"/>
-        </w:rPr>
-        <w:t xml:space="preserve">. – </w:t>
-      </w:r>
-      <w:r>
-        <w:rPr>
-          <w:rFonts w:ascii="Times New Roman" w:hAnsi="Times New Roman" w:cs="Times New Roman"/>
-          <w:sz w:val="28"/>
-          <w:szCs w:val="28"/>
-        </w:rPr>
-        <w:t>Межгосударственным советом по стандартизации, метрологии и сертификации от 12 мая 2011 г</w:t>
-      </w:r>
-      <w:r>
-        <w:rPr>
-          <w:rFonts w:ascii="Times New Roman" w:hAnsi="Times New Roman" w:cs="Times New Roman"/>
-          <w:sz w:val="28"/>
-          <w:szCs w:val="28"/>
-        </w:rPr>
-        <w:t>.</w:t>
-      </w:r>
-      <w:r>
-        <w:rPr>
-          <w:rFonts w:ascii="Times New Roman" w:hAnsi="Times New Roman" w:cs="Times New Roman"/>
-          <w:sz w:val="28"/>
-          <w:szCs w:val="28"/>
-        </w:rPr>
-        <w:t xml:space="preserve"> </w:t>
-      </w:r>
-      <w:r>
-        <w:rPr>
-          <w:rFonts w:ascii="Times New Roman" w:hAnsi="Times New Roman" w:cs="Times New Roman"/>
-          <w:sz w:val="28"/>
-          <w:szCs w:val="28"/>
-        </w:rPr>
-        <w:t>N 39</w:t>
-      </w:r>
-      <w:r>
-        <w:rPr>
-          <w:rFonts w:ascii="Times New Roman" w:hAnsi="Times New Roman" w:cs="Times New Roman"/>
-          <w:sz w:val="28"/>
-          <w:szCs w:val="28"/>
-        </w:rPr>
-        <w:t>. – 26с.</w:t>
-      </w:r>
-    </w:p>
-    <w:p>
-      <w:pPr>
-        <w:pStyle w:val="af1"/>
-        <w:numPr>
-          <w:ilvl w:val="0"/>
-          <w:numId w:val="3"/>
-        </w:numPr>
-        <w:spacing w:line="360" w:lineRule="auto"/>
-        <w:ind w:left="284" w:hanging="284"/>
-        <w:jc w:val="both"/>
-        <w:rPr>
-          <w:rFonts w:ascii="Times New Roman" w:hAnsi="Times New Roman" w:cs="Times New Roman"/>
-          <w:sz w:val="28"/>
-          <w:szCs w:val="28"/>
-        </w:rPr>
-      </w:pPr>
-      <w:r>
-        <w:rPr>
-          <w:rFonts w:ascii="Times New Roman" w:hAnsi="Times New Roman" w:cs="Times New Roman"/>
-          <w:sz w:val="28"/>
-          <w:szCs w:val="28"/>
-        </w:rPr>
-        <w:t>ГОСТ 19.101-77 Единая система программной документации (ЕСПД). Виды программ и программных документов</w:t>
-      </w:r>
-      <w:r>
-        <w:rPr>
-          <w:rFonts w:ascii="Times New Roman" w:hAnsi="Times New Roman" w:cs="Times New Roman"/>
-          <w:sz w:val="28"/>
-          <w:szCs w:val="28"/>
-        </w:rPr>
-        <w:t xml:space="preserve">. – </w:t>
-      </w:r>
-      <w:r>
-        <w:rPr>
-          <w:rFonts w:ascii="Times New Roman" w:hAnsi="Times New Roman" w:cs="Times New Roman"/>
-          <w:sz w:val="28"/>
-          <w:szCs w:val="28"/>
-        </w:rPr>
-        <w:t>Дата введения 1980-01-01</w:t>
-      </w:r>
-      <w:r>
-        <w:rPr>
-          <w:rFonts w:ascii="Times New Roman" w:hAnsi="Times New Roman" w:cs="Times New Roman"/>
-          <w:sz w:val="28"/>
-          <w:szCs w:val="28"/>
-        </w:rPr>
-        <w:t xml:space="preserve">. – </w:t>
-      </w:r>
-      <w:r>
-        <w:rPr>
-          <w:rFonts w:ascii="Times New Roman" w:hAnsi="Times New Roman" w:cs="Times New Roman"/>
-          <w:sz w:val="28"/>
-          <w:szCs w:val="28"/>
-        </w:rPr>
-        <w:t>Постановлением Государственного комитета стандартов Совета Министров СССР от 20 мая 1977 г.</w:t>
-      </w:r>
-      <w:r>
-        <w:rPr>
-          <w:rFonts w:ascii="Times New Roman" w:hAnsi="Times New Roman" w:cs="Times New Roman"/>
-          <w:sz w:val="28"/>
-          <w:szCs w:val="28"/>
-        </w:rPr>
-        <w:t xml:space="preserve"> </w:t>
-      </w:r>
-      <w:r>
-        <w:rPr>
-          <w:rFonts w:ascii="Times New Roman" w:hAnsi="Times New Roman" w:cs="Times New Roman"/>
-          <w:sz w:val="28"/>
-          <w:szCs w:val="28"/>
-        </w:rPr>
-        <w:t>N 1268</w:t>
-      </w:r>
-      <w:r>
-        <w:rPr>
-          <w:rFonts w:ascii="Times New Roman" w:hAnsi="Times New Roman" w:cs="Times New Roman"/>
-          <w:sz w:val="28"/>
-          <w:szCs w:val="28"/>
-        </w:rPr>
-        <w:t>. – 5с.</w:t>
-      </w:r>
-    </w:p>
-    <w:p>
-      <w:pPr>
-        <w:pStyle w:val="af1"/>
-        <w:numPr>
-          <w:ilvl w:val="0"/>
-          <w:numId w:val="3"/>
-        </w:numPr>
-        <w:spacing w:line="360" w:lineRule="auto"/>
-        <w:ind w:left="284" w:hanging="284"/>
-        <w:jc w:val="both"/>
-        <w:rPr>
-          <w:rFonts w:ascii="Times New Roman" w:hAnsi="Times New Roman" w:cs="Times New Roman"/>
-          <w:sz w:val="28"/>
-          <w:szCs w:val="28"/>
-        </w:rPr>
-      </w:pPr>
-      <w:r>
-        <w:rPr>
-          <w:rFonts w:ascii="Times New Roman" w:hAnsi="Times New Roman" w:cs="Times New Roman"/>
-          <w:sz w:val="28"/>
-          <w:szCs w:val="28"/>
-        </w:rPr>
-        <w:t xml:space="preserve"> </w:t>
-      </w:r>
-      <w:r>
-        <w:rPr>
-          <w:rFonts w:ascii="Times New Roman" w:hAnsi="Times New Roman" w:cs="Times New Roman"/>
-          <w:sz w:val="28"/>
-          <w:szCs w:val="28"/>
-        </w:rPr>
-        <w:t>О техническом регулировании</w:t>
-      </w:r>
-      <w:r>
-        <w:rPr>
-          <w:rFonts w:ascii="Times New Roman" w:hAnsi="Times New Roman" w:cs="Times New Roman"/>
-          <w:sz w:val="28"/>
-          <w:szCs w:val="28"/>
-        </w:rPr>
-        <w:t xml:space="preserve">: Федеральный закон </w:t>
-      </w:r>
-      <w:r>
-        <w:rPr>
-          <w:rFonts w:ascii="Times New Roman" w:hAnsi="Times New Roman" w:cs="Times New Roman"/>
-          <w:sz w:val="28"/>
-          <w:szCs w:val="28"/>
-        </w:rPr>
-        <w:t>[</w:t>
-      </w:r>
-      <w:r>
-        <w:rPr>
-          <w:rFonts w:ascii="Times New Roman" w:hAnsi="Times New Roman" w:cs="Times New Roman"/>
-          <w:sz w:val="28"/>
-          <w:szCs w:val="28"/>
-        </w:rPr>
-        <w:t>от 27 дек. 2002 г. № 184-ФЗ</w:t>
-      </w:r>
-      <w:r>
-        <w:rPr>
-          <w:rFonts w:ascii="Times New Roman" w:hAnsi="Times New Roman" w:cs="Times New Roman"/>
-          <w:sz w:val="28"/>
-          <w:szCs w:val="28"/>
-        </w:rPr>
-        <w:t>]</w:t>
-      </w:r>
-      <w:r>
-        <w:rPr>
-          <w:rFonts w:ascii="Times New Roman" w:hAnsi="Times New Roman" w:cs="Times New Roman"/>
-          <w:sz w:val="28"/>
-          <w:szCs w:val="28"/>
-        </w:rPr>
-        <w:t xml:space="preserve">. – </w:t>
-      </w:r>
-      <w:r>
-        <w:rPr>
-          <w:rFonts w:ascii="Times New Roman" w:hAnsi="Times New Roman" w:cs="Times New Roman"/>
-          <w:sz w:val="28"/>
-          <w:szCs w:val="28"/>
-        </w:rPr>
-        <w:t>Принят Государственной Думой 15 декабря 2002 года</w:t>
-      </w:r>
-      <w:r>
-        <w:rPr>
-          <w:rFonts w:ascii="Times New Roman" w:hAnsi="Times New Roman" w:cs="Times New Roman"/>
-          <w:sz w:val="28"/>
-          <w:szCs w:val="28"/>
-        </w:rPr>
-        <w:t>.</w:t>
-      </w:r>
-    </w:p>
     <w:sectPr>
-      <w:footerReference w:type="default" r:id="rId11"/>
+      <w:footerReference w:type="default" r:id="rId8"/>
       <w:pgSz w:w="11906" w:h="16838"/>
       <w:pgMar w:top="1134" w:right="567" w:bottom="1134" w:left="1701" w:header="0" w:footer="709" w:gutter="0"/>
       <w:cols w:space="720"/>
@@ -9287,7 +6129,7 @@
 </file>
 
 <file path=customXml/itemProps1.xml><?xml version="1.0" encoding="utf-8"?>
-<ds:datastoreItem xmlns:ds="http://schemas.openxmlformats.org/officeDocument/2006/customXml" ds:itemID="{B8E44104-F732-4CA2-BEA6-1B859BDBE53D}">
+<ds:datastoreItem xmlns:ds="http://schemas.openxmlformats.org/officeDocument/2006/customXml" ds:itemID="{20A859B6-AD45-42F9-8D3A-68BB7C6C7DE3}">
   <ds:schemaRefs>
     <ds:schemaRef ds:uri="http://schemas.openxmlformats.org/officeDocument/2006/bibliography"/>
   </ds:schemaRefs>

--- a/src/test/doc/gqw.docx
+++ b/src/test/doc/gqw.docx
@@ -2,8 +2,8 @@
 <file path=word/document.xml><?xml version="1.0" encoding="utf-8"?>
 <w:document xmlns:wpc="http://schemas.microsoft.com/office/word/2010/wordprocessingCanvas" xmlns:cx="http://schemas.microsoft.com/office/drawing/2014/chartex" xmlns:cx1="http://schemas.microsoft.com/office/drawing/2015/9/8/chartex" xmlns:cx2="http://schemas.microsoft.com/office/drawing/2015/10/21/chartex" xmlns:cx3="http://schemas.microsoft.com/office/drawing/2016/5/9/chartex" xmlns:cx4="http://schemas.microsoft.com/office/drawing/2016/5/10/chartex" xmlns:cx5="http://schemas.microsoft.com/office/drawing/2016/5/11/chartex" xmlns:cx6="http://schemas.microsoft.com/office/drawing/2016/5/12/chartex" xmlns:cx7="http://schemas.microsoft.com/office/drawing/2016/5/13/chartex" xmlns:cx8="http://schemas.microsoft.com/office/drawing/2016/5/14/chartex" xmlns:mc="http://schemas.openxmlformats.org/markup-compatibility/2006" xmlns:aink="http://schemas.microsoft.com/office/drawing/2016/ink" xmlns:am3d="http://schemas.microsoft.com/office/drawing/2017/model3d" xmlns:o="urn:schemas-microsoft-com:office:office" xmlns:r="http://schemas.openxmlformats.org/officeDocument/2006/relationships" xmlns:m="http://schemas.openxmlformats.org/officeDocument/2006/math" xmlns:v="urn:schemas-microsoft-com:vml" xmlns:wp14="http://schemas.microsoft.com/office/word/2010/wordprocessingDrawing" xmlns:wp="http://schemas.openxmlformats.org/drawingml/2006/wordprocessingDrawing" xmlns:w10="urn:schemas-microsoft-com:office:word" xmlns:w="http://schemas.openxmlformats.org/wordprocessingml/2006/main" xmlns:w14="http://schemas.microsoft.com/office/word/2010/wordml" xmlns:w15="http://schemas.microsoft.com/office/word/2012/wordml" xmlns:w16cex="http://schemas.microsoft.com/office/word/2018/wordml/cex" xmlns:w16cid="http://schemas.microsoft.com/office/word/2016/wordml/cid" xmlns:w16="http://schemas.microsoft.com/office/word/2018/wordml" xmlns:w16se="http://schemas.microsoft.com/office/word/2015/wordml/symex" xmlns:wpg="http://schemas.microsoft.com/office/word/2010/wordprocessingGroup" xmlns:wpi="http://schemas.microsoft.com/office/word/2010/wordprocessingInk" xmlns:wne="http://schemas.microsoft.com/office/word/2006/wordml" xmlns:wps="http://schemas.microsoft.com/office/word/2010/wordprocessingShape" mc:Ignorable="w14 w15 w16se w16cid w16 w16cex wp14">
   <w:body>
-    <w:bookmarkStart w:id="0" w:name="_Toc35359467" w:displacedByCustomXml="next"/>
-    <w:bookmarkStart w:id="1" w:name="_Toc36226056" w:displacedByCustomXml="next"/>
+    <w:bookmarkStart w:id="0" w:name="_Toc36226056" w:displacedByCustomXml="next"/>
+    <w:bookmarkStart w:id="1" w:name="_Toc35359467" w:displacedByCustomXml="next"/>
     <w:sdt>
       <w:sdtPr>
         <w:rPr>
@@ -2175,7 +2175,16 @@
       <w:bookmarkStart w:id="2" w:name="_Toc36226057"/>
       <w:r>
         <w:lastRenderedPageBreak/>
-        <w:t>ВВЕДЕНИЕ</w:t>
+        <w:t>ВВ</w:t>
+      </w:r>
+      <w:r>
+        <w:rPr>
+          <w:lang w:val="en-US"/>
+        </w:rPr>
+        <w:t>h</w:t>
+      </w:r>
+      <w:r>
+        <w:t>ЕДЕНИЕ</w:t>
       </w:r>
       <w:bookmarkEnd w:id="2"/>
     </w:p>
@@ -2246,7 +2255,13 @@
         <w:pStyle w:val="TNR140"/>
       </w:pPr>
       <w:r>
-        <w:t>Однако, не являясь основным видом деятельности, подготовка максимально полной и качественной технической документации занимает значительное время и является сложной задачей</w:t>
+        <w:t xml:space="preserve">Однако, не являясь основным видом деятельности, подготовка </w:t>
+      </w:r>
+      <w:r>
+        <w:t>максимально полной и качественной технической документации занимает</w:t>
+      </w:r>
+      <w:r>
+        <w:t xml:space="preserve"> значительное время и является сложной задачей</w:t>
       </w:r>
       <w:r>
         <w:t>.</w:t>
@@ -2257,11 +2272,46 @@
     </w:p>
     <w:p>
       <w:pPr>
-        <w:spacing w:line="360" w:lineRule="auto"/>
-        <w:ind w:firstLine="709"/>
-        <w:jc w:val="both"/>
-      </w:pPr>
-      <w:r>
+        <w:pStyle w:val="2"/>
+      </w:pPr>
+      <w:r>
+        <w:t>2</w:t>
+      </w:r>
+      <w:r>
+        <w:t xml:space="preserve"> уровень заголовка</w:t>
+      </w:r>
+    </w:p>
+    <w:p>
+      <w:pPr>
+        <w:rPr>
+          <w:rFonts w:ascii="Times New Roman" w:hAnsi="Times New Roman" w:cs="Times New Roman"/>
+          <w:sz w:val="28"/>
+          <w:szCs w:val="28"/>
+        </w:rPr>
+      </w:pPr>
+      <w:r>
+        <w:rPr>
+          <w:rFonts w:ascii="Times New Roman" w:hAnsi="Times New Roman" w:cs="Times New Roman"/>
+          <w:sz w:val="28"/>
+          <w:szCs w:val="28"/>
+        </w:rPr>
+        <w:t>Какой-то текст</w:t>
+      </w:r>
+    </w:p>
+    <w:p>
+      <w:pPr>
+        <w:rPr>
+          <w:rFonts w:ascii="Times New Roman" w:hAnsi="Times New Roman" w:cs="Times New Roman"/>
+          <w:sz w:val="28"/>
+          <w:szCs w:val="28"/>
+        </w:rPr>
+      </w:pPr>
+      <w:r>
+        <w:rPr>
+          <w:rFonts w:ascii="Times New Roman" w:hAnsi="Times New Roman" w:cs="Times New Roman"/>
+          <w:sz w:val="28"/>
+          <w:szCs w:val="28"/>
+        </w:rPr>
         <w:br w:type="page"/>
       </w:r>
     </w:p>
@@ -2308,329 +2358,140 @@
     </w:p>
     <w:p>
       <w:pPr>
+        <w:pStyle w:val="2"/>
+      </w:pPr>
+      <w:bookmarkStart w:id="5" w:name="_Toc36226060"/>
+      <w:r>
+        <w:t xml:space="preserve">1.2 </w:t>
+      </w:r>
+      <w:r>
+        <w:t>Виды технической документации</w:t>
+      </w:r>
+      <w:bookmarkEnd w:id="5"/>
+    </w:p>
+    <w:p>
+      <w:pPr>
         <w:pStyle w:val="TNR140"/>
       </w:pPr>
       <w:r>
-        <w:t xml:space="preserve">Техническая документация необходима при проведении сделок с недвижимостью и включает в себя </w:t>
-      </w:r>
-      <w:r>
-        <w:t>документы технического учета,</w:t>
-      </w:r>
-      <w:r>
-        <w:t xml:space="preserve"> </w:t>
-      </w:r>
-      <w:r>
-        <w:t>всевозможные акты осмотров,</w:t>
-      </w:r>
-      <w:r>
-        <w:t xml:space="preserve"> </w:t>
-      </w:r>
-      <w:r>
-        <w:t>планы и чертежи,</w:t>
-      </w:r>
-      <w:r>
-        <w:t xml:space="preserve"> </w:t>
-      </w:r>
-      <w:r>
-        <w:t>проектно-сметные документы и т.д.</w:t>
-      </w:r>
-      <w:r>
-        <w:t xml:space="preserve"> </w:t>
-      </w:r>
-      <w:r>
-        <w:t>Обязанность оформления технической документации на квартиру лежит на ее собственнике, при принятии дома в эксплуатацию.</w:t>
-      </w:r>
-      <w:r>
-        <w:t xml:space="preserve"> </w:t>
-      </w:r>
-      <w:r>
-        <w:t xml:space="preserve">Необходимость предоставления технической документации на квартиру возникает в </w:t>
-      </w:r>
-      <w:r>
-        <w:t xml:space="preserve">таких </w:t>
-      </w:r>
-      <w:r>
-        <w:t>случаях</w:t>
-      </w:r>
-      <w:r>
-        <w:t>, как</w:t>
-      </w:r>
-      <w:r>
-        <w:t xml:space="preserve"> </w:t>
-      </w:r>
-      <w:r>
-        <w:t>купля-продажа, мена, дарение</w:t>
-      </w:r>
-      <w:r>
-        <w:t xml:space="preserve"> </w:t>
-      </w:r>
-      <w:r>
-        <w:t>недвижимост</w:t>
-      </w:r>
-      <w:r>
-        <w:t>и, з</w:t>
-      </w:r>
-      <w:r>
-        <w:t>аключени</w:t>
-      </w:r>
-      <w:r>
-        <w:t>е</w:t>
-      </w:r>
-      <w:r>
-        <w:t xml:space="preserve"> ипотечного договора</w:t>
-      </w:r>
-      <w:r>
-        <w:t>, п</w:t>
-      </w:r>
-      <w:r>
-        <w:t>роведени</w:t>
-      </w:r>
-      <w:r>
-        <w:t>е</w:t>
-      </w:r>
-      <w:r>
-        <w:t xml:space="preserve"> перепланировки жилого помещения</w:t>
-      </w:r>
-      <w:r>
-        <w:t>, п</w:t>
-      </w:r>
-      <w:r>
-        <w:t>роведени</w:t>
-      </w:r>
-      <w:r>
-        <w:t>е</w:t>
-      </w:r>
-      <w:r>
-        <w:t xml:space="preserve"> экспертиз и оценочных мероприятий, в том числе экспертизы технического состояния квартиры.</w:t>
-      </w:r>
-    </w:p>
-    <w:p>
-      <w:pPr>
-        <w:pStyle w:val="2"/>
-      </w:pPr>
-      <w:bookmarkStart w:id="5" w:name="_Toc36226060"/>
-      <w:r>
-        <w:t xml:space="preserve">1.2 </w:t>
-      </w:r>
-      <w:r>
-        <w:t>Виды технической документации</w:t>
-      </w:r>
-      <w:bookmarkEnd w:id="5"/>
+        <w:t xml:space="preserve">Существует несколько основных видов технической документации: </w:t>
+      </w:r>
+      <w:r>
+        <w:t xml:space="preserve">технические задания, конструкторские документации, </w:t>
+      </w:r>
+      <w:r>
+        <w:t>т</w:t>
+      </w:r>
+      <w:r>
+        <w:t>ехнические условия на продукцию, обоснования безопасности, паспорта технического устройства, руководства по эксплуатации, технологические инструкции</w:t>
+      </w:r>
+      <w:r>
+        <w:t>.</w:t>
+      </w:r>
+    </w:p>
+    <w:p>
+      <w:pPr>
+        <w:pStyle w:val="3"/>
+      </w:pPr>
+      <w:bookmarkStart w:id="6" w:name="_Toc36226061"/>
+      <w:r>
+        <w:t xml:space="preserve">1.2.1 </w:t>
+      </w:r>
+      <w:r>
+        <w:t>Технические задания</w:t>
+      </w:r>
+      <w:bookmarkEnd w:id="6"/>
     </w:p>
     <w:p>
       <w:pPr>
         <w:pStyle w:val="TNR140"/>
       </w:pPr>
       <w:r>
-        <w:t xml:space="preserve">Существует несколько основных видов технической документации: </w:t>
-      </w:r>
-      <w:r>
-        <w:t xml:space="preserve">технические задания, конструкторские документации, </w:t>
-      </w:r>
-      <w:r>
-        <w:t>т</w:t>
-      </w:r>
-      <w:r>
-        <w:t>ехнические условия на продукцию, обоснования безопасности, паспорта технического устройства, руководства по эксплуатации, технологические инструкции</w:t>
-      </w:r>
-      <w:r>
-        <w:t>.</w:t>
+        <w:t>Техническое задание (ТЗ) – основной документ, содержащий требования заказчика к системе, в соответствии с которыми осуществляется создание и разработка конечного продукта.</w:t>
       </w:r>
     </w:p>
     <w:p>
       <w:pPr>
         <w:pStyle w:val="3"/>
       </w:pPr>
-      <w:bookmarkStart w:id="6" w:name="_Toc36226061"/>
-      <w:r>
-        <w:t xml:space="preserve">1.2.1 </w:t>
-      </w:r>
-      <w:r>
-        <w:t>Технические задания</w:t>
-      </w:r>
-      <w:bookmarkEnd w:id="6"/>
+      <w:bookmarkStart w:id="7" w:name="_Toc36226062"/>
+      <w:r>
+        <w:t xml:space="preserve">1.2.2 </w:t>
+      </w:r>
+      <w:r>
+        <w:t>Конструкторские документации</w:t>
+      </w:r>
+      <w:bookmarkEnd w:id="7"/>
     </w:p>
     <w:p>
       <w:pPr>
         <w:pStyle w:val="TNR140"/>
       </w:pPr>
       <w:r>
-        <w:t>Техническое задание (ТЗ) – основной документ, содержащий требования заказчика к системе, в соответствии с которыми осуществляется создание и разработка конечного продукта.</w:t>
-      </w:r>
+        <w:t xml:space="preserve">Конструкторская документация представляет собой совокупность документов, в основном чертежей и спецификаций, описывающих изделие или оборудование. </w:t>
+      </w:r>
+    </w:p>
+    <w:p>
+      <w:pPr>
+        <w:pStyle w:val="3"/>
+      </w:pPr>
+      <w:bookmarkStart w:id="8" w:name="_Toc36226063"/>
+      <w:r>
+        <w:t xml:space="preserve">1.2.3 </w:t>
+      </w:r>
+      <w:r>
+        <w:t>Технические условия на продукцию</w:t>
+      </w:r>
+      <w:bookmarkEnd w:id="8"/>
     </w:p>
     <w:p>
       <w:pPr>
         <w:pStyle w:val="TNR140"/>
       </w:pPr>
       <w:r>
-        <w:t>Техническое задание</w:t>
-      </w:r>
-      <w:r>
-        <w:t xml:space="preserve"> необходимо з</w:t>
-      </w:r>
-      <w:r>
-        <w:t>аказчику</w:t>
-      </w:r>
-      <w:r>
-        <w:t xml:space="preserve"> для того, чтобы </w:t>
-      </w:r>
-      <w:r>
-        <w:t>понять, что ему необходимо</w:t>
-      </w:r>
-      <w:r>
-        <w:t xml:space="preserve"> и </w:t>
-      </w:r>
-      <w:r>
-        <w:t>принять конечный продукт в соответствии с требованиями ТЗ</w:t>
-      </w:r>
-      <w:r>
-        <w:t>, и</w:t>
-      </w:r>
-      <w:r>
-        <w:t>сполнителю</w:t>
-      </w:r>
-      <w:r>
-        <w:t xml:space="preserve"> для того, чтобы </w:t>
-      </w:r>
-      <w:r>
-        <w:t>понять и усвоить поставленную задачу</w:t>
-      </w:r>
-      <w:r>
-        <w:t xml:space="preserve">, </w:t>
-      </w:r>
-      <w:r>
-        <w:t xml:space="preserve">грамотно </w:t>
-      </w:r>
+        <w:t>Технические условия (ТУ</w:t>
+      </w:r>
+      <w:r>
+        <w:t xml:space="preserve">) – </w:t>
+      </w:r>
+      <w:r>
+        <w:t xml:space="preserve">документ, содержащий полный список требований к продукции, ее изготовлению, транспортировке и хранению, а также указания по эксплуатации, контролю и приемке. </w:t>
+      </w:r>
+    </w:p>
+    <w:p>
+      <w:pPr>
+        <w:pStyle w:val="3"/>
+      </w:pPr>
+      <w:bookmarkStart w:id="9" w:name="_Toc36226064"/>
+      <w:r>
+        <w:t xml:space="preserve">1.2.3 </w:t>
+      </w:r>
+      <w:r>
+        <w:t>Обоснования безопасности</w:t>
+      </w:r>
+      <w:bookmarkEnd w:id="9"/>
+    </w:p>
+    <w:p>
+      <w:pPr>
+        <w:pStyle w:val="TNR140"/>
+      </w:pPr>
+      <w:r>
+        <w:t>Обоснования безопасности (ОБ</w:t>
+      </w:r>
+      <w:r>
+        <w:t xml:space="preserve">) – </w:t>
+      </w:r>
+      <w:r>
+        <w:t xml:space="preserve">это технический нормативный документ, который содержит в себе анализ и оценку рисков, а также данные из документации (конструкторской, эксплуатационной и технологической) о мерах безопасности. </w:t>
+      </w:r>
+    </w:p>
+    <w:p>
+      <w:pPr>
+        <w:pStyle w:val="3"/>
+      </w:pPr>
+      <w:bookmarkStart w:id="10" w:name="_Toc36226065"/>
       <w:r>
         <w:lastRenderedPageBreak/>
-        <w:t>спланировать ресурсы</w:t>
-      </w:r>
-      <w:r>
-        <w:t>,</w:t>
-      </w:r>
-      <w:r>
-        <w:t xml:space="preserve"> избежать излишней работы над проектом</w:t>
-      </w:r>
-      <w:r>
-        <w:t>, и к</w:t>
-      </w:r>
-      <w:r>
-        <w:t>онечному потребителю</w:t>
-      </w:r>
-      <w:r>
-        <w:t xml:space="preserve"> для удобства использования товара.</w:t>
-      </w:r>
-    </w:p>
-    <w:p>
-      <w:pPr>
-        <w:pStyle w:val="3"/>
-      </w:pPr>
-      <w:bookmarkStart w:id="7" w:name="_Toc36226062"/>
-      <w:r>
-        <w:t xml:space="preserve">1.2.2 </w:t>
-      </w:r>
-      <w:r>
-        <w:t>Конструкторские документации</w:t>
-      </w:r>
-      <w:bookmarkEnd w:id="7"/>
-    </w:p>
-    <w:p>
-      <w:pPr>
-        <w:pStyle w:val="TNR140"/>
-      </w:pPr>
-      <w:r>
-        <w:t>Конструкторская документация представляет собой совокупность документов, в основном чертежей и спецификаций, описывающих изделие или оборудование. Грамотно разработанная документация позволяет узнать всю необходимую информацию о будущем изделии: его устройство, габариты, способы изготовления и необходимые для этого материалы, требования ГОСТа, необходимость контроля и особенности эксплуатации.</w:t>
-      </w:r>
-    </w:p>
-    <w:p>
-      <w:pPr>
-        <w:pStyle w:val="3"/>
-      </w:pPr>
-      <w:bookmarkStart w:id="8" w:name="_Toc36226063"/>
-      <w:r>
-        <w:t xml:space="preserve">1.2.3 </w:t>
-      </w:r>
-      <w:r>
-        <w:t>Технические условия на продукцию</w:t>
-      </w:r>
-      <w:bookmarkEnd w:id="8"/>
-    </w:p>
-    <w:p>
-      <w:pPr>
-        <w:pStyle w:val="TNR140"/>
-      </w:pPr>
-      <w:r>
-        <w:t>Технические условия (ТУ</w:t>
-      </w:r>
-      <w:r>
-        <w:t xml:space="preserve">) – </w:t>
-      </w:r>
-      <w:r>
-        <w:t>документ, содержащий полный список требований к продукции, ее изготовлению, транспортировке и хранению, а также указания по эксплуатации, контролю и приемке. Использование ТУ закреплено Федеральным законом «О техническом регулировании». Технические условия нужны для идентификации продукции, а также для контроля ее качества.</w:t>
-      </w:r>
-    </w:p>
-    <w:p>
-      <w:pPr>
-        <w:pStyle w:val="TNR140"/>
-      </w:pPr>
-      <w:r>
-        <w:t xml:space="preserve">ТУ на продукцию важны для производителя </w:t>
-      </w:r>
-      <w:r>
-        <w:t>так как</w:t>
-      </w:r>
-      <w:r>
-        <w:t xml:space="preserve"> документ определяет практически весь процесс производства. На этот документ можно ориентироваться, чтобы определить уровень качества продукции. Фактически, это заявленный минимум, ниже которого компания не может опускаться.</w:t>
-      </w:r>
-      <w:r>
-        <w:t xml:space="preserve"> </w:t>
-      </w:r>
-    </w:p>
-    <w:p>
-      <w:pPr>
-        <w:pStyle w:val="3"/>
-      </w:pPr>
-      <w:bookmarkStart w:id="9" w:name="_Toc36226064"/>
-      <w:r>
-        <w:t xml:space="preserve">1.2.3 </w:t>
-      </w:r>
-      <w:r>
-        <w:t>Обоснования безопасности</w:t>
-      </w:r>
-      <w:bookmarkEnd w:id="9"/>
-    </w:p>
-    <w:p>
-      <w:pPr>
-        <w:pStyle w:val="TNR140"/>
-      </w:pPr>
-      <w:r>
-        <w:t>Обоснования безопасности (ОБ</w:t>
-      </w:r>
-      <w:r>
-        <w:t xml:space="preserve">) – </w:t>
-      </w:r>
-      <w:r>
-        <w:t>это технический нормативный документ, который содержит в себе анализ и оценку рисков, а также данные из документации (конструкторской, эксплуатационной и технологической) о мерах безопасности. Данный документ прилагается к оборудованию или технике на всех их жизненных этапах производства и эксплуатации, дополняемый данными о результатах анализа рисков при использовании данного оборудования или машин после прохождения капитального ремонта.</w:t>
-      </w:r>
-    </w:p>
-    <w:p>
-      <w:pPr>
-        <w:pStyle w:val="TNR140"/>
-      </w:pPr>
-      <w:r>
-        <w:t xml:space="preserve">Подобный документ должен быть создан еще на фазе проектирования оборудования, машин или инструментария. Осуществление разработки должно проводится проектировщиком, производителем данного опасного </w:t>
-      </w:r>
-      <w:r>
-        <w:lastRenderedPageBreak/>
-        <w:t>производственного оборудования, а также сторонними организациями, которые могут привлекаться для разработки технических бумаг.</w:t>
-      </w:r>
-    </w:p>
-    <w:p>
-      <w:pPr>
-        <w:pStyle w:val="3"/>
-      </w:pPr>
-      <w:bookmarkStart w:id="10" w:name="_Toc36226065"/>
-      <w:r>
         <w:t xml:space="preserve">1.2.4 </w:t>
       </w:r>
       <w:r>
@@ -2655,27 +2516,7 @@
           <w:sz w:val="28"/>
           <w:szCs w:val="28"/>
         </w:rPr>
-        <w:t>Паспорт технического устройства представляет собой документ, содержащий сведения, удостоверяющие гарантии изготовителя, значения основных параметров и характеристик изделия, а также сведения о сертификации и утилизации изделия. Согласно ряду нормативных актов эксплуатация технического устройства невозможна без наличия технического паспорта на продукцию.</w:t>
-      </w:r>
-    </w:p>
-    <w:p>
-      <w:pPr>
-        <w:spacing w:after="0" w:line="360" w:lineRule="auto"/>
-        <w:ind w:firstLine="709"/>
-        <w:jc w:val="both"/>
-        <w:rPr>
-          <w:rFonts w:ascii="Times New Roman" w:hAnsi="Times New Roman" w:cs="Times New Roman"/>
-          <w:sz w:val="28"/>
-          <w:szCs w:val="28"/>
-        </w:rPr>
-      </w:pPr>
-      <w:r>
-        <w:rPr>
-          <w:rFonts w:ascii="Times New Roman" w:hAnsi="Times New Roman" w:cs="Times New Roman"/>
-          <w:sz w:val="28"/>
-          <w:szCs w:val="28"/>
-        </w:rPr>
-        <w:t>Паспорт на технические устройства крайне важный документ, особенно на устройства, использующиеся на опасном производственном объекте. Паспорт сопровождает устройство на всем периоде его эксплуатации, в нем содержится подробная информация по устройству, а также вносится вся дополнительная информация, которая появляется в процессе эксплуатации устройства.</w:t>
+        <w:t xml:space="preserve">Паспорт технического устройства представляет собой документ, содержащий сведения, удостоверяющие гарантии изготовителя, значения основных параметров и характеристик изделия, а также сведения о сертификации и утилизации изделия. </w:t>
       </w:r>
     </w:p>
     <w:p>
@@ -2696,598 +2537,385 @@
         <w:pStyle w:val="TNR140"/>
       </w:pPr>
       <w:r>
-        <w:t>Руководство по эксплуатации – это стандартизированный документ, включающий в себя данные о товаре, необходимые для его корректного использования. Также здесь содержится информация для оценки эксплуатационных качеств и решения о целесообразности продолжения пользования изделием.</w:t>
-      </w:r>
+        <w:t xml:space="preserve">Руководство по эксплуатации – это стандартизированный документ, включающий в себя данные о товаре, необходимые для его корректного использования. </w:t>
+      </w:r>
+    </w:p>
+    <w:p>
+      <w:pPr>
+        <w:pStyle w:val="3"/>
+      </w:pPr>
+      <w:bookmarkStart w:id="12" w:name="_Toc36226067"/>
+      <w:r>
+        <w:t xml:space="preserve">1.2.6 </w:t>
+      </w:r>
+      <w:r>
+        <w:t>Технологические инструкции</w:t>
+      </w:r>
+      <w:bookmarkEnd w:id="12"/>
     </w:p>
     <w:p>
       <w:pPr>
         <w:pStyle w:val="TNR140"/>
       </w:pPr>
       <w:r>
-        <w:t>Этот документ необходим как для людей, непосредственно использующих изделие в процессе своей трудовой или бытовой деятельности, так и для специалистов, выполняющих его сервисное обслуживание. Для некоторых особо сложных устройств в руководстве по эксплуатации выделяется особая часть – инструкция по ремонту, которая нередко выпускается в виде обособленной книги.</w:t>
+        <w:t>Технологическая инструкция (ТИ) – одна из разновидностей внутренней технической документации, использующейся в процессе выпуска, использования и ремонта определенного товара</w:t>
+      </w:r>
+    </w:p>
+    <w:p>
+      <w:pPr>
+        <w:pStyle w:val="2"/>
+      </w:pPr>
+      <w:bookmarkStart w:id="13" w:name="_Toc36226068"/>
+      <w:r>
+        <w:t>1.3</w:t>
+      </w:r>
+      <w:r>
+        <w:t xml:space="preserve"> Стандарты</w:t>
+      </w:r>
+      <w:r>
+        <w:t xml:space="preserve"> разработки технической документации</w:t>
+      </w:r>
+      <w:bookmarkEnd w:id="13"/>
+    </w:p>
+    <w:p>
+      <w:pPr>
+        <w:pStyle w:val="TNR140"/>
+      </w:pPr>
+      <w:r>
+        <w:t>При разработке</w:t>
+      </w:r>
+      <w:r>
+        <w:t xml:space="preserve"> любой технической документации</w:t>
+      </w:r>
+      <w:r>
+        <w:t xml:space="preserve"> полезно и </w:t>
+      </w:r>
+      <w:r>
+        <w:t xml:space="preserve"> зачастую необходимо пользоваться определенными стандартами</w:t>
+      </w:r>
+      <w:r>
+        <w:t xml:space="preserve"> и нормативами</w:t>
+      </w:r>
+      <w:r>
+        <w:t>, например, е</w:t>
+      </w:r>
+      <w:r>
+        <w:t>диной систем</w:t>
+      </w:r>
+      <w:r>
+        <w:t>ой</w:t>
+      </w:r>
+      <w:r>
+        <w:t xml:space="preserve"> конструкторской</w:t>
+      </w:r>
+      <w:r>
+        <w:t xml:space="preserve"> </w:t>
+      </w:r>
+      <w:r>
+        <w:t>документаци</w:t>
+      </w:r>
+      <w:r>
+        <w:t>и</w:t>
+      </w:r>
+      <w:r>
+        <w:t xml:space="preserve"> (ЕСКД), </w:t>
+      </w:r>
+      <w:r>
+        <w:t>е</w:t>
+      </w:r>
+      <w:r>
+        <w:t>диной систем</w:t>
+      </w:r>
+      <w:r>
+        <w:t>ой</w:t>
+      </w:r>
+      <w:r>
+        <w:t xml:space="preserve"> технологической документации</w:t>
+      </w:r>
+      <w:r>
+        <w:t xml:space="preserve"> </w:t>
+      </w:r>
+      <w:r>
+        <w:t>(ЕСТД)</w:t>
+      </w:r>
+      <w:r>
+        <w:t>,</w:t>
+      </w:r>
+      <w:r>
+        <w:t xml:space="preserve"> е</w:t>
+      </w:r>
+      <w:r>
+        <w:t>диной систем</w:t>
+      </w:r>
+      <w:r>
+        <w:t>ой</w:t>
+      </w:r>
+      <w:r>
+        <w:t xml:space="preserve"> программной документации (ЕСПД)</w:t>
+      </w:r>
+      <w:r>
+        <w:t>, корпоративными стандартами</w:t>
+      </w:r>
+      <w:r>
+        <w:t>.</w:t>
       </w:r>
     </w:p>
     <w:p>
       <w:pPr>
         <w:pStyle w:val="3"/>
       </w:pPr>
-      <w:bookmarkStart w:id="12" w:name="_Toc36226067"/>
-      <w:r>
-        <w:t xml:space="preserve">1.2.6 </w:t>
-      </w:r>
-      <w:r>
-        <w:t>Технологические инструкции</w:t>
-      </w:r>
-      <w:bookmarkEnd w:id="12"/>
+      <w:bookmarkStart w:id="14" w:name="_Toc36226069"/>
+      <w:r>
+        <w:t xml:space="preserve">1.3.1 </w:t>
+      </w:r>
+      <w:r>
+        <w:t>Единая система конструкторской документации</w:t>
+      </w:r>
+      <w:bookmarkEnd w:id="14"/>
     </w:p>
     <w:p>
       <w:pPr>
         <w:pStyle w:val="TNR140"/>
       </w:pPr>
       <w:r>
-        <w:t xml:space="preserve">Технологическая инструкция (ТИ) – одна из разновидностей внутренней технической документации, использующейся в процессе выпуска, </w:t>
-      </w:r>
+        <w:t xml:space="preserve">Единая система конструкторской документации — комплекс стандартов, устанавливающих взаимосвязанные нормы и правила по разработке, оформлению и обращению конструкторской документации, разрабатываемой и применяемой на всех стадиях жизненного цикла </w:t>
+      </w:r>
+      <w:r>
+        <w:t>товара.</w:t>
+      </w:r>
+    </w:p>
+    <w:p>
+      <w:pPr>
+        <w:pStyle w:val="3"/>
+      </w:pPr>
+      <w:bookmarkStart w:id="15" w:name="_Toc36226070"/>
+      <w:r>
+        <w:t xml:space="preserve">1.3.2 </w:t>
+      </w:r>
+      <w:r>
+        <w:t>Единая система технологической документации</w:t>
+      </w:r>
+      <w:bookmarkEnd w:id="15"/>
+    </w:p>
+    <w:p>
+      <w:pPr>
+        <w:pStyle w:val="TNR140"/>
+      </w:pPr>
+      <w:r>
+        <w:t>Единая система технологической документации</w:t>
+      </w:r>
+      <w:r>
+        <w:t xml:space="preserve"> (ЕСТД)</w:t>
+      </w:r>
+      <w:r>
+        <w:t xml:space="preserve"> – комплекс государственных стандартов и рекомендаций, устанавливающих взаимосвязанные правила и положения по порядку разработки, комплектации, оформления и обращения технологической документации, применяемой при изготовлении и ремонте изделий</w:t>
+      </w:r>
+      <w:r>
+        <w:t>.</w:t>
+      </w:r>
+    </w:p>
+    <w:p>
+      <w:pPr>
+        <w:pStyle w:val="3"/>
+      </w:pPr>
+      <w:bookmarkStart w:id="16" w:name="_Toc36226071"/>
       <w:r>
         <w:lastRenderedPageBreak/>
-        <w:t>использования и ремонта определенного товара. Этот документ входит в состав инструкций, установленных Единой системой конструкторской документации.</w:t>
-      </w:r>
+        <w:t xml:space="preserve">1.3.3 </w:t>
+      </w:r>
+      <w:r>
+        <w:t xml:space="preserve">Единая система </w:t>
+      </w:r>
+      <w:r>
+        <w:t xml:space="preserve">программной </w:t>
+      </w:r>
+      <w:r>
+        <w:t>документации</w:t>
+      </w:r>
+      <w:bookmarkEnd w:id="16"/>
     </w:p>
     <w:p>
       <w:pPr>
         <w:pStyle w:val="TNR140"/>
       </w:pPr>
       <w:r>
-        <w:t>Этот документ описывает процесс и технологию производства товара. При этом описание может быть полным либо частичным. Этот документ не требует государственной регистрации, поэтому принимается согласно внутреннему распорядку компании.</w:t>
+        <w:t>Единая система программной документации (ЕСПД)</w:t>
+      </w:r>
+      <w:r>
+        <w:t xml:space="preserve"> – </w:t>
+      </w:r>
+      <w:r>
+        <w:t>комплекс стандартов на программную документацию</w:t>
+      </w:r>
+      <w:r>
+        <w:t>, которые</w:t>
+      </w:r>
+      <w:r>
+        <w:t xml:space="preserve"> содержат требования к составу, содержанию и оформлению документов, описывающих программу на разных стадиях ее жизненного цикла</w:t>
+      </w:r>
+      <w:r>
+        <w:t>,</w:t>
+      </w:r>
+      <w:r>
+        <w:t xml:space="preserve"> несколько документов </w:t>
+      </w:r>
+      <w:r>
+        <w:t>описывают</w:t>
+      </w:r>
+      <w:r>
+        <w:t xml:space="preserve"> поряд</w:t>
+      </w:r>
+      <w:r>
+        <w:t>ок</w:t>
+      </w:r>
+      <w:r>
+        <w:t xml:space="preserve"> хранения и обновления документации.</w:t>
+      </w:r>
+    </w:p>
+    <w:p>
+      <w:pPr>
+        <w:pStyle w:val="3"/>
+      </w:pPr>
+      <w:bookmarkStart w:id="17" w:name="_Toc36226072"/>
+      <w:r>
+        <w:t>1.3.4 Корпоративные стандарты</w:t>
+      </w:r>
+      <w:bookmarkEnd w:id="17"/>
+    </w:p>
+    <w:p>
+      <w:pPr>
+        <w:pStyle w:val="TNR140"/>
+      </w:pPr>
+      <w:r>
+        <w:t>При реализации сложных проектов возни</w:t>
+      </w:r>
+      <w:r>
+        <w:t>к</w:t>
+      </w:r>
+      <w:r>
+        <w:t xml:space="preserve">ает </w:t>
+      </w:r>
+      <w:r>
+        <w:t xml:space="preserve">необходимость в создании таких документов, которые бы могли описать конкретные процессы в данной организации, так как они могут быть новыми, </w:t>
+      </w:r>
+      <w:r>
+        <w:t>усовершенствованными</w:t>
+      </w:r>
+      <w:r>
+        <w:t>, уникальными для данного проекта</w:t>
+      </w:r>
+      <w:r>
+        <w:t xml:space="preserve">. </w:t>
       </w:r>
     </w:p>
     <w:p>
       <w:pPr>
         <w:pStyle w:val="2"/>
       </w:pPr>
-      <w:bookmarkStart w:id="13" w:name="_Toc36226068"/>
-      <w:r>
-        <w:t>1.3</w:t>
-      </w:r>
-      <w:r>
-        <w:t xml:space="preserve"> Стандарты</w:t>
-      </w:r>
-      <w:r>
-        <w:t xml:space="preserve"> разработки технической документации</w:t>
-      </w:r>
-      <w:bookmarkEnd w:id="13"/>
+      <w:bookmarkStart w:id="18" w:name="_Toc36226073"/>
+      <w:r>
+        <w:t xml:space="preserve">1.4 </w:t>
+      </w:r>
+      <w:r>
+        <w:t>Задачи автоматизированной и ручной обработки документации</w:t>
+      </w:r>
+      <w:bookmarkEnd w:id="18"/>
     </w:p>
     <w:p>
       <w:pPr>
         <w:pStyle w:val="TNR140"/>
       </w:pPr>
       <w:r>
-        <w:t>При разработке</w:t>
-      </w:r>
-      <w:r>
-        <w:t xml:space="preserve"> любой технической документации</w:t>
-      </w:r>
-      <w:r>
-        <w:t xml:space="preserve"> полезно и </w:t>
-      </w:r>
-      <w:r>
-        <w:t xml:space="preserve"> зачастую необходимо пользоваться определенными стандартами</w:t>
-      </w:r>
-      <w:r>
-        <w:t xml:space="preserve"> и нормативами</w:t>
-      </w:r>
-      <w:r>
-        <w:t>, например, е</w:t>
-      </w:r>
-      <w:r>
-        <w:t>диной систем</w:t>
-      </w:r>
-      <w:r>
-        <w:t>ой</w:t>
-      </w:r>
-      <w:r>
-        <w:t xml:space="preserve"> конструкторской</w:t>
-      </w:r>
+        <w:t xml:space="preserve">При </w:t>
+      </w:r>
+      <w:r>
+        <w:t xml:space="preserve">подготовке и </w:t>
+      </w:r>
+      <w:r>
+        <w:t>работе с технической документацией</w:t>
+      </w:r>
+      <w:r>
+        <w:t xml:space="preserve"> наиболее </w:t>
+      </w:r>
+      <w:r>
+        <w:t>распростран</w:t>
+      </w:r>
+      <w:r>
+        <w:t>е</w:t>
+      </w:r>
+      <w:r>
+        <w:t>нными задачами являются: ее создание с нуля или на основе шаблона, редактирование содержания</w:t>
+      </w:r>
+      <w:r>
+        <w:t>, поддержка актуальности</w:t>
+      </w:r>
+      <w:r>
+        <w:t>.</w:t>
+      </w:r>
+    </w:p>
+    <w:p>
+      <w:pPr>
+        <w:pStyle w:val="2"/>
+      </w:pPr>
+      <w:bookmarkStart w:id="19" w:name="_Toc36226074"/>
+      <w:r>
+        <w:t xml:space="preserve">1.5 </w:t>
+      </w:r>
+      <w:r>
+        <w:t>Инструменты для</w:t>
+      </w:r>
+      <w:r>
+        <w:t xml:space="preserve"> реш</w:t>
+      </w:r>
+      <w:r>
+        <w:t>ения</w:t>
+      </w:r>
+      <w:r>
+        <w:t xml:space="preserve"> задач обработки документации</w:t>
+      </w:r>
+      <w:bookmarkEnd w:id="19"/>
       <w:r>
         <w:t xml:space="preserve"> </w:t>
       </w:r>
-      <w:r>
-        <w:t>документаци</w:t>
-      </w:r>
-      <w:r>
-        <w:t>и</w:t>
-      </w:r>
-      <w:r>
-        <w:t xml:space="preserve"> (ЕСКД), </w:t>
-      </w:r>
-      <w:r>
-        <w:t>е</w:t>
-      </w:r>
-      <w:r>
-        <w:t>диной систем</w:t>
-      </w:r>
-      <w:r>
-        <w:t>ой</w:t>
-      </w:r>
-      <w:r>
-        <w:t xml:space="preserve"> технологической документации</w:t>
+    </w:p>
+    <w:p>
+      <w:pPr>
+        <w:pStyle w:val="TNR140"/>
+      </w:pPr>
+      <w:r>
+        <w:t xml:space="preserve">Разработкой технической документации может заниматься штатный сотрудник или команда технических писателей организации. </w:t>
+      </w:r>
+    </w:p>
+    <w:p>
+      <w:pPr>
+        <w:pStyle w:val="2"/>
+      </w:pPr>
+      <w:bookmarkStart w:id="20" w:name="_Toc36226075"/>
+      <w:r>
+        <w:t xml:space="preserve">1.6 </w:t>
+      </w:r>
+      <w:r>
+        <w:t>Проблемы подготовки технической документации</w:t>
+      </w:r>
+      <w:bookmarkEnd w:id="20"/>
+    </w:p>
+    <w:p>
+      <w:pPr>
+        <w:pStyle w:val="TNR140"/>
+      </w:pPr>
+      <w:r>
+        <w:t>Существующие программы дают возможность создавать, редактировать, распознавать текст и работать со структурой, но часто требуют глубоких познаний в принципах работы с документацией.</w:t>
       </w:r>
       <w:r>
         <w:t xml:space="preserve"> </w:t>
       </w:r>
-      <w:r>
-        <w:t>(ЕСТД)</w:t>
-      </w:r>
-      <w:r>
-        <w:t>,</w:t>
-      </w:r>
-      <w:r>
-        <w:t xml:space="preserve"> е</w:t>
-      </w:r>
-      <w:r>
-        <w:t>диной систем</w:t>
-      </w:r>
-      <w:r>
-        <w:t>ой</w:t>
-      </w:r>
-      <w:r>
-        <w:t xml:space="preserve"> программной документации (ЕСПД)</w:t>
-      </w:r>
-      <w:r>
-        <w:t>, корпоративными стандартами</w:t>
-      </w:r>
-      <w:r>
-        <w:t>.</w:t>
-      </w:r>
-    </w:p>
-    <w:p>
-      <w:pPr>
-        <w:pStyle w:val="3"/>
-      </w:pPr>
-      <w:bookmarkStart w:id="14" w:name="_Toc36226069"/>
-      <w:r>
-        <w:t xml:space="preserve">1.3.1 </w:t>
-      </w:r>
-      <w:r>
-        <w:t>Единая система конструкторской документации</w:t>
-      </w:r>
-      <w:bookmarkEnd w:id="14"/>
-    </w:p>
-    <w:p>
-      <w:pPr>
-        <w:pStyle w:val="TNR140"/>
-      </w:pPr>
-      <w:r>
-        <w:t xml:space="preserve">Единая система конструкторской документации — комплекс стандартов, устанавливающих взаимосвязанные нормы и правила по разработке, оформлению и обращению конструкторской документации, разрабатываемой и применяемой на всех стадиях жизненного цикла </w:t>
-      </w:r>
-      <w:r>
-        <w:t>товара.</w:t>
-      </w:r>
-    </w:p>
-    <w:p>
-      <w:pPr>
-        <w:pStyle w:val="TNR140"/>
-      </w:pPr>
-      <w:r>
-        <w:t>Основное назначение стандартов ЕСКД состоит в установлении единых оптимальных правил выполнения, оформления и обращения конструкторской документации, которые обеспечивают</w:t>
-      </w:r>
-      <w:r>
-        <w:t xml:space="preserve"> </w:t>
-      </w:r>
-      <w:r>
-        <w:t>применение современных методов и средств при проектировании изделий</w:t>
-      </w:r>
-      <w:r>
-        <w:t xml:space="preserve">, </w:t>
-      </w:r>
-      <w:r>
-        <w:t>автоматизацию обработки конструкторских документов и содержащейся в них информации</w:t>
-      </w:r>
-      <w:r>
-        <w:t xml:space="preserve">, </w:t>
-      </w:r>
-      <w:r>
-        <w:t>высокое качество изделий</w:t>
-      </w:r>
-      <w:r>
-        <w:t xml:space="preserve">, </w:t>
-      </w:r>
-      <w:r>
-        <w:t>правильную эксплуатацию изделий</w:t>
-      </w:r>
-      <w:r>
-        <w:t xml:space="preserve">, </w:t>
-      </w:r>
-      <w:r>
-        <w:t>сокращение сроков и снижение трудоемкости подготовки производства</w:t>
-      </w:r>
-      <w:r>
-        <w:t>.</w:t>
-      </w:r>
-    </w:p>
-    <w:p>
-      <w:pPr>
-        <w:pStyle w:val="3"/>
-      </w:pPr>
-      <w:bookmarkStart w:id="15" w:name="_Toc36226070"/>
-      <w:r>
-        <w:t xml:space="preserve">1.3.2 </w:t>
-      </w:r>
-      <w:r>
-        <w:t>Единая система технологической документации</w:t>
-      </w:r>
-      <w:bookmarkEnd w:id="15"/>
-    </w:p>
-    <w:p>
-      <w:pPr>
-        <w:pStyle w:val="TNR140"/>
-      </w:pPr>
-      <w:r>
-        <w:t>Единая система технологической документации</w:t>
-      </w:r>
-      <w:r>
-        <w:t xml:space="preserve"> (ЕСТД)</w:t>
-      </w:r>
-      <w:r>
-        <w:t xml:space="preserve"> – комплекс государственных стандартов и рекомендаций, устанавливающих взаимосвязанные правила и положения по порядку разработки, комплектации, оформления и обращения технологической документации, применяемой при изготовлении и ремонте изделий</w:t>
-      </w:r>
-      <w:r>
-        <w:t>.</w:t>
-      </w:r>
-    </w:p>
-    <w:p>
-      <w:pPr>
-        <w:pStyle w:val="TNR140"/>
-      </w:pPr>
-      <w:r>
-        <w:lastRenderedPageBreak/>
-        <w:t>ЕСТД предназначена обеспечить</w:t>
-      </w:r>
-      <w:r>
-        <w:t xml:space="preserve"> </w:t>
-      </w:r>
-      <w:r>
-        <w:t>единообразие в оформлени</w:t>
-      </w:r>
-      <w:r>
-        <w:t>и</w:t>
-      </w:r>
-      <w:r>
-        <w:t xml:space="preserve"> технологической документации</w:t>
-      </w:r>
-      <w:r>
-        <w:t xml:space="preserve">, </w:t>
-      </w:r>
-      <w:r>
-        <w:t>передачу ее от одного предприятия другому с минимальным переоформлением</w:t>
-      </w:r>
-      <w:r>
-        <w:t xml:space="preserve">, </w:t>
-      </w:r>
-      <w:r>
-        <w:t>создание условий для разработки прогрессивных технологических процессов</w:t>
-      </w:r>
-      <w:r>
-        <w:t xml:space="preserve">, </w:t>
-      </w:r>
-      <w:r>
-        <w:t>создание информационной базы для АСУ</w:t>
-      </w:r>
-      <w:r>
-        <w:t>.</w:t>
-      </w:r>
-    </w:p>
-    <w:p>
-      <w:pPr>
-        <w:pStyle w:val="3"/>
-      </w:pPr>
-      <w:bookmarkStart w:id="16" w:name="_Toc36226071"/>
-      <w:r>
-        <w:t xml:space="preserve">1.3.3 </w:t>
-      </w:r>
-      <w:r>
-        <w:t xml:space="preserve">Единая система </w:t>
-      </w:r>
-      <w:r>
-        <w:t xml:space="preserve">программной </w:t>
-      </w:r>
-      <w:r>
-        <w:t>документации</w:t>
-      </w:r>
-      <w:bookmarkEnd w:id="16"/>
-    </w:p>
-    <w:p>
-      <w:pPr>
-        <w:pStyle w:val="TNR140"/>
-      </w:pPr>
-      <w:r>
-        <w:t>Единая система программной документации (ЕСПД)</w:t>
-      </w:r>
-      <w:r>
-        <w:t xml:space="preserve"> – </w:t>
-      </w:r>
-      <w:r>
-        <w:t>комплекс стандартов на программную документацию</w:t>
-      </w:r>
-      <w:r>
-        <w:t>, которые</w:t>
-      </w:r>
-      <w:r>
-        <w:t xml:space="preserve"> содержат требования к составу, содержанию и оформлению документов, описывающих программу на разных стадиях ее жизненного цикла</w:t>
-      </w:r>
-      <w:r>
-        <w:t>,</w:t>
-      </w:r>
-      <w:r>
-        <w:t xml:space="preserve"> несколько документов </w:t>
-      </w:r>
-      <w:r>
-        <w:t>описывают</w:t>
-      </w:r>
-      <w:r>
-        <w:t xml:space="preserve"> поряд</w:t>
-      </w:r>
-      <w:r>
-        <w:t>ок</w:t>
-      </w:r>
-      <w:r>
-        <w:t xml:space="preserve"> хранения и обновления документации.</w:t>
-      </w:r>
-    </w:p>
-    <w:p>
-      <w:pPr>
-        <w:pStyle w:val="TNR140"/>
-      </w:pPr>
-      <w:r>
-        <w:t xml:space="preserve">Стандарты ЕСПД не </w:t>
-      </w:r>
-      <w:r>
-        <w:t>регулируют</w:t>
-      </w:r>
-      <w:r>
-        <w:t xml:space="preserve">, как надо писать документацию, </w:t>
-      </w:r>
-      <w:r>
-        <w:t>о</w:t>
-      </w:r>
-      <w:r>
-        <w:t>ни дают только перечень типов документов и список разделов первого уровня для каждого из них</w:t>
-      </w:r>
-      <w:r>
-        <w:t xml:space="preserve">, но </w:t>
-      </w:r>
-      <w:r>
-        <w:t>о каждом разделе сказано, какие сведения должны быть в нем изложены.</w:t>
-      </w:r>
-    </w:p>
-    <w:p>
-      <w:pPr>
-        <w:pStyle w:val="3"/>
-      </w:pPr>
-      <w:bookmarkStart w:id="17" w:name="_Toc36226072"/>
-      <w:r>
-        <w:t>1.3.4 Корпоративные стандарты</w:t>
-      </w:r>
-      <w:bookmarkEnd w:id="17"/>
-    </w:p>
-    <w:p>
-      <w:pPr>
-        <w:pStyle w:val="TNR140"/>
-      </w:pPr>
-      <w:r>
-        <w:t>При реализации сложных проектов возни</w:t>
-      </w:r>
-      <w:r>
-        <w:t>к</w:t>
-      </w:r>
-      <w:r>
-        <w:t xml:space="preserve">ает </w:t>
-      </w:r>
-      <w:r>
-        <w:t xml:space="preserve">необходимость в создании таких документов, которые бы могли описать конкретные процессы в данной организации, так как они могут быть новыми, </w:t>
-      </w:r>
-      <w:r>
-        <w:t>усовершенствованными</w:t>
-      </w:r>
-      <w:r>
-        <w:t>, уникальными для данного проекта</w:t>
-      </w:r>
-      <w:r>
-        <w:t xml:space="preserve">. Такие документы, представляющие собой </w:t>
-      </w:r>
-      <w:r>
-        <w:t>единые правила организации, называются корпоративными стандартами. К ним относятся: стандарты проектирования, стандарты оформления проектной документации, стандарты, пользовательского интерфейса и др.</w:t>
-      </w:r>
-    </w:p>
-    <w:p>
-      <w:pPr>
-        <w:pStyle w:val="TNR140"/>
-      </w:pPr>
-      <w:r>
-        <w:t>За основу корпоративных стандартов могут приниматься</w:t>
-      </w:r>
-      <w:r>
-        <w:t xml:space="preserve"> </w:t>
-      </w:r>
-      <w:r>
-        <w:t>отраслевые, национальные или международные стандарты. Сюда</w:t>
-      </w:r>
-      <w:r>
-        <w:t xml:space="preserve"> </w:t>
-      </w:r>
-      <w:r>
-        <w:t>могут относиться различные методические материалы ведущих фирм</w:t>
-      </w:r>
-      <w:r>
-        <w:t xml:space="preserve"> </w:t>
-      </w:r>
-      <w:r>
-        <w:t>разработчиков ПО, научных центов, фирм-консультантов,</w:t>
-      </w:r>
-      <w:r>
-        <w:t xml:space="preserve"> </w:t>
-      </w:r>
-      <w:r>
-        <w:t>консорциумов по стандартизации</w:t>
-      </w:r>
-      <w:r>
-        <w:t>.</w:t>
-      </w:r>
     </w:p>
     <w:p>
       <w:pPr>
         <w:pStyle w:val="2"/>
       </w:pPr>
-      <w:bookmarkStart w:id="18" w:name="_Toc36226073"/>
-      <w:r>
-        <w:lastRenderedPageBreak/>
-        <w:t xml:space="preserve">1.4 </w:t>
-      </w:r>
-      <w:r>
-        <w:t>Задачи автоматизированной и ручной обработки документации</w:t>
-      </w:r>
-      <w:bookmarkEnd w:id="18"/>
-    </w:p>
-    <w:p>
-      <w:pPr>
-        <w:pStyle w:val="TNR140"/>
-      </w:pPr>
-      <w:r>
-        <w:t xml:space="preserve">При </w:t>
-      </w:r>
-      <w:r>
-        <w:t xml:space="preserve">подготовке и </w:t>
-      </w:r>
-      <w:r>
-        <w:t>работе с технической документацией</w:t>
-      </w:r>
-      <w:r>
-        <w:t xml:space="preserve"> наиболее </w:t>
-      </w:r>
-      <w:r>
-        <w:t>распростран</w:t>
-      </w:r>
-      <w:r>
-        <w:t>е</w:t>
-      </w:r>
-      <w:r>
-        <w:t>нными задачами являются: ее создание с нуля или на основе шаблона, редактирование содержания</w:t>
-      </w:r>
-      <w:r>
-        <w:t>, поддержка актуальности</w:t>
-      </w:r>
-      <w:r>
-        <w:t>.</w:t>
-      </w:r>
-    </w:p>
-    <w:p>
-      <w:pPr>
-        <w:pStyle w:val="TNR140"/>
-      </w:pPr>
-      <w:r>
-        <w:t xml:space="preserve">Для </w:t>
-      </w:r>
-      <w:r>
-        <w:t>оцифровки старых документов необходимо применять распознавание текста.</w:t>
-      </w:r>
-      <w:r>
-        <w:t xml:space="preserve"> </w:t>
-      </w:r>
-      <w:r>
-        <w:t xml:space="preserve">С этой работой помогают справиться многофункциональные устройства, которые выполняют ее в несколько этапов. </w:t>
-      </w:r>
-    </w:p>
-    <w:p>
-      <w:pPr>
-        <w:pStyle w:val="2"/>
-      </w:pPr>
-      <w:bookmarkStart w:id="19" w:name="_Toc36226074"/>
-      <w:r>
-        <w:t xml:space="preserve">1.5 </w:t>
-      </w:r>
-      <w:r>
-        <w:t>Инструменты для</w:t>
-      </w:r>
-      <w:r>
-        <w:t xml:space="preserve"> реш</w:t>
-      </w:r>
-      <w:r>
-        <w:t>ения</w:t>
-      </w:r>
-      <w:r>
-        <w:t xml:space="preserve"> задач обработки документации</w:t>
-      </w:r>
-      <w:bookmarkEnd w:id="19"/>
-      <w:r>
-        <w:t xml:space="preserve"> </w:t>
-      </w:r>
-    </w:p>
-    <w:p>
-      <w:pPr>
-        <w:pStyle w:val="TNR140"/>
-      </w:pPr>
-      <w:r>
-        <w:t xml:space="preserve">Разработкой технической документации может заниматься штатный сотрудник или команда технических писателей организации. Этот способ используются на крупных предприятиях при высоких объемах производства продукции, </w:t>
-      </w:r>
-      <w:r>
-        <w:t>необходимости ее постоянной поддержки и частого расширения ассортимента, так как это требует оперативности, детального и широкого познания в соответствующей области.</w:t>
-      </w:r>
-    </w:p>
-    <w:p>
-      <w:pPr>
-        <w:pStyle w:val="TNR140"/>
-      </w:pPr>
-      <w:r>
-        <w:t>Предприятие, предоставив все необходимые материалы, может передать работу по созда</w:t>
-      </w:r>
-      <w:r>
-        <w:t xml:space="preserve">нию и поддержке документации </w:t>
-      </w:r>
-      <w:r>
-        <w:t>специализированным компаниям. Этот способ применяется при малых объемах производства однотипной продукции. При этом заказчику не нужно иметь в штате постоянного специалиста, а значит и тратить деньги на его содержание. Организации, специализирующиеся на технической документации, имеют в штате опытных специалистов, способных вникнуть в суть многих задач и выполнить их на профессиональном уровне.</w:t>
-      </w:r>
-    </w:p>
-    <w:p>
-      <w:pPr>
-        <w:pStyle w:val="2"/>
-      </w:pPr>
-      <w:bookmarkStart w:id="20" w:name="_Toc36226075"/>
-      <w:r>
-        <w:t xml:space="preserve">1.6 </w:t>
-      </w:r>
-      <w:r>
-        <w:t>Проблемы подготовки технической документации</w:t>
-      </w:r>
-      <w:bookmarkEnd w:id="20"/>
-    </w:p>
-    <w:p>
-      <w:pPr>
-        <w:pStyle w:val="TNR140"/>
-      </w:pPr>
-      <w:r>
-        <w:t>Существующие программы дают возможность создавать, редактировать, распознавать текст и работать со структурой, но часто требуют глубоких познаний в принципах работы с документацией.</w:t>
-      </w:r>
-      <w:r>
-        <w:t xml:space="preserve"> </w:t>
-      </w:r>
-    </w:p>
-    <w:p>
-      <w:pPr>
-        <w:pStyle w:val="TNR140"/>
-      </w:pPr>
-      <w:r>
-        <w:t>Часто при работе над текстом в силу несовершенств машинных инструментов преобладает ручная обработка</w:t>
-      </w:r>
-      <w:r>
-        <w:t>, а это кропотливый и долгий процесс, требующий больших трудозатрат.</w:t>
-      </w:r>
-    </w:p>
-    <w:p>
-      <w:pPr>
-        <w:pStyle w:val="2"/>
-      </w:pPr>
       <w:bookmarkStart w:id="21" w:name="_Toc36226076"/>
       <w:r>
-        <w:lastRenderedPageBreak/>
         <w:t xml:space="preserve">1.7 </w:t>
       </w:r>
       <w:r>
@@ -3311,116 +2939,19 @@
         <w:t>: технические задания, конструкторские документации, т</w:t>
       </w:r>
       <w:r>
-        <w:t>ехнические условия на продукцию, обоснования безопасности, паспорта технического устройства, руководства по эксплуатации, технологические инструкции</w:t>
-      </w:r>
-      <w:r>
-        <w:t xml:space="preserve">, </w:t>
-      </w:r>
-      <w:r>
-        <w:t>чертежи, спецификации, пояснительные записки, технические отчеты</w:t>
-      </w:r>
-      <w:r>
-        <w:t>,</w:t>
-      </w:r>
-      <w:r>
-        <w:t xml:space="preserve"> ремонтные документы</w:t>
-      </w:r>
-      <w:r>
-        <w:t xml:space="preserve">, </w:t>
-      </w:r>
-      <w:r>
-        <w:t>регламенты, руководства</w:t>
-      </w:r>
-      <w:r>
-        <w:t xml:space="preserve">, </w:t>
-      </w:r>
-      <w:r>
-        <w:t>приказы, акты</w:t>
-      </w:r>
-      <w:r>
-        <w:t xml:space="preserve">, </w:t>
-      </w:r>
-      <w:r>
-        <w:t>стандарты предприятия</w:t>
-      </w:r>
-      <w:r>
-        <w:t xml:space="preserve"> и др</w:t>
+        <w:t>ехнические условия на продукцию, обоснования безопасности, паспорта технического устройства, руководства по эксплуатации</w:t>
       </w:r>
       <w:r>
         <w:t>.</w:t>
       </w:r>
-      <w:r>
-        <w:t xml:space="preserve"> Выявлены общие проблемы при подготовке документации любого вида.</w:t>
-      </w:r>
-    </w:p>
-    <w:p>
-      <w:pPr>
-        <w:pStyle w:val="TNR140"/>
-        <w:numPr>
-          <w:ilvl w:val="0"/>
-          <w:numId w:val="7"/>
-        </w:numPr>
-        <w:ind w:left="0" w:firstLine="709"/>
-      </w:pPr>
-      <w:r>
-        <w:t>Проанализированы стандарты подготовки документации:</w:t>
-      </w:r>
-      <w:r>
-        <w:t xml:space="preserve"> ЕСКД, ЕСПД, ЕСТД, которые обеспечивают </w:t>
-      </w:r>
-      <w:r>
-        <w:t>правильную эксплуатацию изделий</w:t>
-      </w:r>
-      <w:r>
-        <w:t xml:space="preserve">, </w:t>
-      </w:r>
-      <w:r>
-        <w:t>сокращение сроков и снижение трудоемкости подготовки производства</w:t>
-      </w:r>
-      <w:r>
-        <w:t>.</w:t>
-      </w:r>
-      <w:r>
-        <w:t xml:space="preserve">  </w:t>
-      </w:r>
-      <w:r>
-        <w:t xml:space="preserve">Наличие </w:t>
-      </w:r>
-      <w:r>
-        <w:t xml:space="preserve">стандартизированной </w:t>
-      </w:r>
-      <w:r>
-        <w:t xml:space="preserve">технической документации необходимо как </w:t>
-      </w:r>
-      <w:r>
-        <w:t>производителю</w:t>
-      </w:r>
-      <w:r>
-        <w:t xml:space="preserve">, </w:t>
-      </w:r>
-      <w:r>
-        <w:t xml:space="preserve">так </w:t>
-      </w:r>
-      <w:r>
-        <w:t>и к</w:t>
-      </w:r>
-      <w:r>
-        <w:t>онечному потребителю</w:t>
-      </w:r>
-      <w:r>
-        <w:t xml:space="preserve"> для удобства пользования товар</w:t>
-      </w:r>
-      <w:r>
-        <w:t>ом.</w:t>
-      </w:r>
+    </w:p>
+    <w:p>
+      <w:pPr>
+        <w:pStyle w:val="1"/>
+      </w:pPr>
       <w:r>
         <w:br w:type="page"/>
       </w:r>
-    </w:p>
-    <w:p>
-      <w:pPr>
-        <w:pStyle w:val="1"/>
-      </w:pPr>
       <w:bookmarkStart w:id="22" w:name="_Toc36226077"/>
       <w:r>
         <w:lastRenderedPageBreak/>
@@ -3589,20 +3120,10 @@
     <w:p>
       <w:pPr>
         <w:pStyle w:val="2"/>
-        <w:numPr>
-          <w:ilvl w:val="1"/>
-          <w:numId w:val="8"/>
-        </w:numPr>
       </w:pPr>
       <w:r>
         <w:t>Выводы</w:t>
       </w:r>
-    </w:p>
-    <w:p>
-      <w:pPr>
-        <w:pStyle w:val="TNR140"/>
-        <w:ind w:firstLine="0"/>
-      </w:pPr>
       <w:r>
         <w:br w:type="page"/>
       </w:r>
@@ -3619,56 +3140,31 @@
       <w:bookmarkEnd w:id="27"/>
     </w:p>
     <w:p>
-      <w:pPr>
-        <w:pStyle w:val="af1"/>
-        <w:numPr>
-          <w:ilvl w:val="0"/>
-          <w:numId w:val="5"/>
-        </w:numPr>
-        <w:spacing w:after="0"/>
-        <w:jc w:val="both"/>
+      <w:r>
+        <w:br w:type="page"/>
+      </w:r>
+    </w:p>
+    <w:p>
+      <w:pPr>
+        <w:pStyle w:val="1"/>
+      </w:pPr>
+      <w:bookmarkStart w:id="28" w:name="_Toc36226083"/>
+      <w:r>
         <w:rPr>
-          <w:rFonts w:ascii="Times New Roman" w:hAnsi="Times New Roman" w:cs="Times New Roman"/>
-          <w:sz w:val="28"/>
-          <w:szCs w:val="28"/>
+          <w:lang w:val="en-US"/>
         </w:rPr>
-      </w:pPr>
-      <w:r>
-        <w:rPr>
-          <w:rFonts w:ascii="Times New Roman" w:hAnsi="Times New Roman" w:cs="Times New Roman"/>
-        </w:rPr>
-        <w:br w:type="page"/>
-      </w:r>
-    </w:p>
-    <w:p>
-      <w:pPr>
-        <w:pStyle w:val="1"/>
-      </w:pPr>
-      <w:bookmarkStart w:id="28" w:name="_Toc36226083"/>
-      <w:r>
         <w:lastRenderedPageBreak/>
+        <w:t>q</w:t>
+      </w:r>
+      <w:r>
         <w:t>ЗАКЛЮЧЕНИЕ</w:t>
       </w:r>
       <w:bookmarkEnd w:id="28"/>
-    </w:p>
-    <w:p>
-      <w:pPr>
-        <w:spacing w:after="0" w:line="360" w:lineRule="auto"/>
-        <w:ind w:firstLine="709"/>
-        <w:jc w:val="both"/>
-        <w:rPr>
-          <w:rFonts w:ascii="Times New Roman" w:hAnsi="Times New Roman" w:cs="Times New Roman"/>
-          <w:sz w:val="28"/>
-          <w:szCs w:val="28"/>
-        </w:rPr>
-      </w:pPr>
-    </w:p>
-    <w:p>
-      <w:pPr>
-        <w:pStyle w:val="ab"/>
-        <w:spacing w:after="240"/>
-        <w:jc w:val="center"/>
-      </w:pPr>
+      <w:r>
+        <w:t xml:space="preserve"> </w:t>
+      </w:r>
+    </w:p>
+    <w:p>
       <w:r>
         <w:br w:type="page"/>
       </w:r>
@@ -3686,309 +3182,112 @@
     </w:p>
     <w:p>
       <w:pPr>
-        <w:pStyle w:val="af1"/>
-        <w:numPr>
-          <w:ilvl w:val="0"/>
-          <w:numId w:val="3"/>
-        </w:numPr>
-        <w:spacing w:after="0" w:line="360" w:lineRule="auto"/>
-        <w:ind w:left="284" w:hanging="284"/>
-        <w:jc w:val="both"/>
-        <w:rPr>
-          <w:rFonts w:ascii="Times New Roman" w:hAnsi="Times New Roman" w:cs="Times New Roman"/>
-          <w:sz w:val="28"/>
-          <w:szCs w:val="28"/>
-        </w:rPr>
-      </w:pPr>
-      <w:r>
-        <w:rPr>
-          <w:rFonts w:ascii="Times New Roman" w:hAnsi="Times New Roman" w:cs="Times New Roman"/>
-          <w:sz w:val="28"/>
-          <w:szCs w:val="28"/>
-        </w:rPr>
+        <w:pStyle w:val="2"/>
+      </w:pPr>
+      <w:r>
         <w:t>Компания «</w:t>
       </w:r>
       <w:proofErr w:type="spellStart"/>
       <w:r>
-        <w:rPr>
-          <w:rFonts w:ascii="Times New Roman" w:hAnsi="Times New Roman" w:cs="Times New Roman"/>
-          <w:sz w:val="28"/>
-          <w:szCs w:val="28"/>
-        </w:rPr>
         <w:t>Философт</w:t>
       </w:r>
       <w:proofErr w:type="spellEnd"/>
       <w:r>
-        <w:rPr>
-          <w:rFonts w:ascii="Times New Roman" w:hAnsi="Times New Roman" w:cs="Times New Roman"/>
-          <w:sz w:val="28"/>
-          <w:szCs w:val="28"/>
-        </w:rPr>
         <w:t xml:space="preserve">» [Электронный ресурс]. </w:t>
       </w:r>
       <w:r>
-        <w:rPr>
-          <w:rFonts w:ascii="Times New Roman" w:hAnsi="Times New Roman" w:cs="Times New Roman"/>
-          <w:sz w:val="28"/>
-          <w:szCs w:val="28"/>
-        </w:rPr>
         <w:t>–</w:t>
       </w:r>
       <w:r>
-        <w:rPr>
-          <w:rFonts w:ascii="Times New Roman" w:hAnsi="Times New Roman" w:cs="Times New Roman"/>
-          <w:sz w:val="28"/>
-          <w:szCs w:val="28"/>
-        </w:rPr>
         <w:t xml:space="preserve"> https://philosoft-services.com/ </w:t>
       </w:r>
     </w:p>
     <w:p>
       <w:pPr>
-        <w:pStyle w:val="af1"/>
-        <w:numPr>
-          <w:ilvl w:val="0"/>
-          <w:numId w:val="3"/>
-        </w:numPr>
-        <w:spacing w:line="360" w:lineRule="auto"/>
-        <w:ind w:left="284" w:hanging="284"/>
-        <w:jc w:val="both"/>
-        <w:rPr>
-          <w:rFonts w:ascii="Times New Roman" w:hAnsi="Times New Roman" w:cs="Times New Roman"/>
-          <w:sz w:val="28"/>
-          <w:szCs w:val="28"/>
-        </w:rPr>
-      </w:pPr>
-      <w:r>
-        <w:rPr>
-          <w:rFonts w:ascii="Times New Roman" w:hAnsi="Times New Roman" w:cs="Times New Roman"/>
-          <w:sz w:val="28"/>
-          <w:szCs w:val="28"/>
-        </w:rPr>
+        <w:pStyle w:val="2"/>
+      </w:pPr>
+      <w:r>
         <w:t xml:space="preserve">Компания «Техническая документация» [Электронный ресурс]. </w:t>
       </w:r>
       <w:r>
-        <w:rPr>
-          <w:rFonts w:ascii="Times New Roman" w:hAnsi="Times New Roman" w:cs="Times New Roman"/>
-          <w:sz w:val="28"/>
-          <w:szCs w:val="28"/>
-        </w:rPr>
         <w:t>–</w:t>
       </w:r>
       <w:r>
-        <w:rPr>
-          <w:rFonts w:ascii="Times New Roman" w:hAnsi="Times New Roman" w:cs="Times New Roman"/>
-          <w:sz w:val="28"/>
-          <w:szCs w:val="28"/>
-        </w:rPr>
         <w:t xml:space="preserve"> https://tdocs.su/ </w:t>
       </w:r>
     </w:p>
     <w:p>
       <w:pPr>
-        <w:pStyle w:val="af1"/>
-        <w:numPr>
-          <w:ilvl w:val="0"/>
-          <w:numId w:val="3"/>
-        </w:numPr>
-        <w:spacing w:line="360" w:lineRule="auto"/>
-        <w:ind w:left="284" w:hanging="284"/>
-        <w:jc w:val="both"/>
-        <w:rPr>
-          <w:rFonts w:ascii="Times New Roman" w:hAnsi="Times New Roman" w:cs="Times New Roman"/>
-          <w:sz w:val="28"/>
-          <w:szCs w:val="28"/>
-        </w:rPr>
-      </w:pPr>
-      <w:r>
-        <w:rPr>
-          <w:rFonts w:ascii="Times New Roman" w:hAnsi="Times New Roman" w:cs="Times New Roman"/>
-          <w:sz w:val="28"/>
-          <w:szCs w:val="28"/>
-        </w:rPr>
+        <w:pStyle w:val="2"/>
+      </w:pPr>
+      <w:r>
         <w:t xml:space="preserve">Компания «ABBYY» [Электронный ресурс]. </w:t>
       </w:r>
       <w:r>
-        <w:rPr>
-          <w:rFonts w:ascii="Times New Roman" w:hAnsi="Times New Roman" w:cs="Times New Roman"/>
-          <w:sz w:val="28"/>
-          <w:szCs w:val="28"/>
-        </w:rPr>
         <w:t>–</w:t>
       </w:r>
       <w:r>
-        <w:rPr>
-          <w:rFonts w:ascii="Times New Roman" w:hAnsi="Times New Roman" w:cs="Times New Roman"/>
-          <w:sz w:val="28"/>
-          <w:szCs w:val="28"/>
-        </w:rPr>
         <w:t xml:space="preserve"> https://www.abbyy.com/ru-ru/ </w:t>
       </w:r>
     </w:p>
     <w:p>
       <w:pPr>
-        <w:pStyle w:val="af1"/>
-        <w:numPr>
-          <w:ilvl w:val="0"/>
-          <w:numId w:val="3"/>
-        </w:numPr>
-        <w:spacing w:line="360" w:lineRule="auto"/>
-        <w:ind w:left="284" w:hanging="284"/>
-        <w:jc w:val="both"/>
-        <w:rPr>
-          <w:rFonts w:ascii="Times New Roman" w:hAnsi="Times New Roman" w:cs="Times New Roman"/>
-          <w:sz w:val="28"/>
-          <w:szCs w:val="28"/>
-        </w:rPr>
-      </w:pPr>
-      <w:r>
-        <w:rPr>
-          <w:rFonts w:ascii="Times New Roman" w:hAnsi="Times New Roman" w:cs="Times New Roman"/>
-          <w:sz w:val="28"/>
-          <w:szCs w:val="28"/>
-        </w:rPr>
+        <w:pStyle w:val="2"/>
+      </w:pPr>
+      <w:r>
         <w:t>Компания «</w:t>
       </w:r>
       <w:proofErr w:type="spellStart"/>
       <w:r>
-        <w:rPr>
-          <w:rFonts w:ascii="Times New Roman" w:hAnsi="Times New Roman" w:cs="Times New Roman"/>
-          <w:sz w:val="28"/>
-          <w:szCs w:val="28"/>
-        </w:rPr>
         <w:t>ПроТекст</w:t>
       </w:r>
       <w:proofErr w:type="spellEnd"/>
       <w:r>
-        <w:rPr>
-          <w:rFonts w:ascii="Times New Roman" w:hAnsi="Times New Roman" w:cs="Times New Roman"/>
-          <w:sz w:val="28"/>
-          <w:szCs w:val="28"/>
-        </w:rPr>
         <w:t xml:space="preserve">» [Электронный ресурс]. </w:t>
       </w:r>
       <w:r>
-        <w:rPr>
-          <w:rFonts w:ascii="Times New Roman" w:hAnsi="Times New Roman" w:cs="Times New Roman"/>
-          <w:sz w:val="28"/>
-          <w:szCs w:val="28"/>
-        </w:rPr>
         <w:t>–</w:t>
       </w:r>
       <w:r>
-        <w:rPr>
-          <w:rFonts w:ascii="Times New Roman" w:hAnsi="Times New Roman" w:cs="Times New Roman"/>
-          <w:sz w:val="28"/>
-          <w:szCs w:val="28"/>
-        </w:rPr>
         <w:t xml:space="preserve"> https://protext.su/pro/ </w:t>
       </w:r>
     </w:p>
     <w:p>
       <w:pPr>
-        <w:pStyle w:val="af1"/>
-        <w:numPr>
-          <w:ilvl w:val="0"/>
-          <w:numId w:val="3"/>
-        </w:numPr>
-        <w:spacing w:line="360" w:lineRule="auto"/>
-        <w:ind w:left="284" w:hanging="284"/>
-        <w:jc w:val="both"/>
-        <w:rPr>
-          <w:rFonts w:ascii="Times New Roman" w:hAnsi="Times New Roman" w:cs="Times New Roman"/>
-          <w:sz w:val="28"/>
-          <w:szCs w:val="28"/>
-        </w:rPr>
-      </w:pPr>
-      <w:r>
-        <w:rPr>
-          <w:rFonts w:ascii="Times New Roman" w:hAnsi="Times New Roman" w:cs="Times New Roman"/>
-          <w:sz w:val="28"/>
-          <w:szCs w:val="28"/>
-        </w:rPr>
+        <w:pStyle w:val="2"/>
+      </w:pPr>
+      <w:r>
         <w:t xml:space="preserve">Программное обеспечение </w:t>
       </w:r>
       <w:proofErr w:type="spellStart"/>
       <w:r>
-        <w:rPr>
-          <w:rFonts w:ascii="Times New Roman" w:hAnsi="Times New Roman" w:cs="Times New Roman"/>
-          <w:sz w:val="28"/>
-          <w:szCs w:val="28"/>
-        </w:rPr>
         <w:t>Dr.Explain</w:t>
       </w:r>
       <w:proofErr w:type="spellEnd"/>
       <w:r>
-        <w:rPr>
-          <w:rFonts w:ascii="Times New Roman" w:hAnsi="Times New Roman" w:cs="Times New Roman"/>
-          <w:sz w:val="28"/>
-          <w:szCs w:val="28"/>
-        </w:rPr>
         <w:t xml:space="preserve"> [Электронный ресурс]. </w:t>
       </w:r>
       <w:r>
-        <w:rPr>
-          <w:rFonts w:ascii="Times New Roman" w:hAnsi="Times New Roman" w:cs="Times New Roman"/>
-          <w:sz w:val="28"/>
-          <w:szCs w:val="28"/>
-        </w:rPr>
         <w:t xml:space="preserve">– </w:t>
       </w:r>
       <w:r>
-        <w:rPr>
-          <w:rFonts w:ascii="Times New Roman" w:hAnsi="Times New Roman" w:cs="Times New Roman"/>
-          <w:sz w:val="28"/>
-          <w:szCs w:val="28"/>
-        </w:rPr>
         <w:t xml:space="preserve">https://www.drexplain.ru/ </w:t>
       </w:r>
     </w:p>
     <w:p>
       <w:pPr>
-        <w:pStyle w:val="af1"/>
-        <w:numPr>
-          <w:ilvl w:val="0"/>
-          <w:numId w:val="3"/>
-        </w:numPr>
-        <w:spacing w:line="360" w:lineRule="auto"/>
-        <w:ind w:left="284" w:hanging="284"/>
-        <w:jc w:val="both"/>
-        <w:rPr>
-          <w:rFonts w:ascii="Times New Roman" w:hAnsi="Times New Roman" w:cs="Times New Roman"/>
-          <w:sz w:val="28"/>
-          <w:szCs w:val="28"/>
-        </w:rPr>
-      </w:pPr>
-      <w:r>
-        <w:rPr>
-          <w:rFonts w:ascii="Times New Roman" w:hAnsi="Times New Roman" w:cs="Times New Roman"/>
-          <w:sz w:val="28"/>
-          <w:szCs w:val="28"/>
-        </w:rPr>
+        <w:pStyle w:val="2"/>
+      </w:pPr>
+      <w:r>
         <w:t xml:space="preserve">Компания «SWRIT» Разработка технического задания: написание и оформление [Электронный ресурс]. </w:t>
       </w:r>
       <w:r>
-        <w:rPr>
-          <w:rFonts w:ascii="Times New Roman" w:hAnsi="Times New Roman" w:cs="Times New Roman"/>
-          <w:sz w:val="28"/>
-          <w:szCs w:val="28"/>
-        </w:rPr>
         <w:t>–</w:t>
       </w:r>
       <w:r>
-        <w:rPr>
-          <w:rFonts w:ascii="Times New Roman" w:hAnsi="Times New Roman" w:cs="Times New Roman"/>
-          <w:sz w:val="28"/>
-          <w:szCs w:val="28"/>
-        </w:rPr>
         <w:t xml:space="preserve"> https://www.swrit.ru/t</w:t>
       </w:r>
       <w:r>
-        <w:rPr>
-          <w:rFonts w:ascii="Times New Roman" w:hAnsi="Times New Roman" w:cs="Times New Roman"/>
-          <w:sz w:val="28"/>
-          <w:szCs w:val="28"/>
-        </w:rPr>
         <w:t>ekhnicheskoe-zadanie.html</w:t>
       </w:r>
     </w:p>
@@ -6129,7 +5428,7 @@
 </file>
 
 <file path=customXml/itemProps1.xml><?xml version="1.0" encoding="utf-8"?>
-<ds:datastoreItem xmlns:ds="http://schemas.openxmlformats.org/officeDocument/2006/customXml" ds:itemID="{20A859B6-AD45-42F9-8D3A-68BB7C6C7DE3}">
+<ds:datastoreItem xmlns:ds="http://schemas.openxmlformats.org/officeDocument/2006/customXml" ds:itemID="{6BFCC4C0-31F0-4F20-9EEE-A85A558FA6DE}">
   <ds:schemaRefs>
     <ds:schemaRef ds:uri="http://schemas.openxmlformats.org/officeDocument/2006/bibliography"/>
   </ds:schemaRefs>

--- a/src/test/doc/gqw.docx
+++ b/src/test/doc/gqw.docx
@@ -2175,16 +2175,7 @@
       <w:bookmarkStart w:id="2" w:name="_Toc36226057"/>
       <w:r>
         <w:lastRenderedPageBreak/>
-        <w:t>ВВ</w:t>
-      </w:r>
-      <w:r>
-        <w:rPr>
-          <w:lang w:val="en-US"/>
-        </w:rPr>
-        <w:t>h</w:t>
-      </w:r>
-      <w:r>
-        <w:t>ЕДЕНИЕ</w:t>
+        <w:t>ВВЕДЕНИЕ</w:t>
       </w:r>
       <w:bookmarkEnd w:id="2"/>
     </w:p>
@@ -2269,49 +2260,7 @@
       <w:r>
         <w:t xml:space="preserve"> </w:t>
       </w:r>
-    </w:p>
-    <w:p>
-      <w:pPr>
-        <w:pStyle w:val="2"/>
-      </w:pPr>
-      <w:r>
-        <w:t>2</w:t>
-      </w:r>
-      <w:r>
-        <w:t xml:space="preserve"> уровень заголовка</w:t>
-      </w:r>
-    </w:p>
-    <w:p>
-      <w:pPr>
-        <w:rPr>
-          <w:rFonts w:ascii="Times New Roman" w:hAnsi="Times New Roman" w:cs="Times New Roman"/>
-          <w:sz w:val="28"/>
-          <w:szCs w:val="28"/>
-        </w:rPr>
-      </w:pPr>
-      <w:r>
-        <w:rPr>
-          <w:rFonts w:ascii="Times New Roman" w:hAnsi="Times New Roman" w:cs="Times New Roman"/>
-          <w:sz w:val="28"/>
-          <w:szCs w:val="28"/>
-        </w:rPr>
-        <w:t>Какой-то текст</w:t>
-      </w:r>
-    </w:p>
-    <w:p>
-      <w:pPr>
-        <w:rPr>
-          <w:rFonts w:ascii="Times New Roman" w:hAnsi="Times New Roman" w:cs="Times New Roman"/>
-          <w:sz w:val="28"/>
-          <w:szCs w:val="28"/>
-        </w:rPr>
-      </w:pPr>
-      <w:r>
-        <w:rPr>
-          <w:rFonts w:ascii="Times New Roman" w:hAnsi="Times New Roman" w:cs="Times New Roman"/>
-          <w:sz w:val="28"/>
-          <w:szCs w:val="28"/>
-        </w:rPr>
+      <w:r>
         <w:br w:type="page"/>
       </w:r>
     </w:p>
@@ -2322,7 +2271,13 @@
       <w:bookmarkStart w:id="3" w:name="_Toc36226058"/>
       <w:r>
         <w:lastRenderedPageBreak/>
-        <w:t>1 АНАЛИЗ ЗАДАЧ И МЕТОДОВ ОБРАБОТКИ ДОКУМЕНТАЦИИ</w:t>
+        <w:t>1</w:t>
+      </w:r>
+      <w:r>
+        <w:t xml:space="preserve"> ГЛАВА</w:t>
+      </w:r>
+      <w:r>
+        <w:t xml:space="preserve"> АНАЛИЗ ЗАДАЧ И МЕТОДОВ ОБРАБОТКИ ДОКУМЕНТАЦИИ</w:t>
       </w:r>
       <w:bookmarkEnd w:id="3"/>
     </w:p>
@@ -2955,7 +2910,13 @@
       <w:bookmarkStart w:id="22" w:name="_Toc36226077"/>
       <w:r>
         <w:lastRenderedPageBreak/>
-        <w:t>2 ПРОЕКТИРОВАНИЕ СИСТЕМЫ</w:t>
+        <w:t xml:space="preserve">2 </w:t>
+      </w:r>
+      <w:r>
+        <w:t xml:space="preserve">ГЛАВА </w:t>
+      </w:r>
+      <w:r>
+        <w:t>ПРОЕКТИРОВАНИЕ СИСТЕМЫ</w:t>
       </w:r>
       <w:bookmarkEnd w:id="22"/>
     </w:p>
@@ -3090,11 +3051,11 @@
     <w:p>
       <w:pPr>
         <w:pStyle w:val="2"/>
-        <w:numPr>
-          <w:ilvl w:val="1"/>
-          <w:numId w:val="8"/>
-        </w:numPr>
-      </w:pPr>
+        <w:ind w:left="709" w:firstLine="0"/>
+      </w:pPr>
+      <w:r>
+        <w:t xml:space="preserve">2.4 </w:t>
+      </w:r>
       <w:r>
         <w:t xml:space="preserve">Проектирование интерфейса системы </w:t>
       </w:r>
@@ -3120,10 +3081,32 @@
     <w:p>
       <w:pPr>
         <w:pStyle w:val="2"/>
-      </w:pPr>
+        <w:ind w:left="709" w:firstLine="0"/>
+      </w:pPr>
+      <w:r>
+        <w:t xml:space="preserve">2.5 </w:t>
+      </w:r>
+      <w:r>
+        <w:t>глава 5</w:t>
+      </w:r>
+    </w:p>
+    <w:p>
+      <w:pPr>
+        <w:pStyle w:val="2"/>
+        <w:ind w:left="709" w:firstLine="0"/>
+      </w:pPr>
+      <w:r>
+        <w:t xml:space="preserve">2.6 </w:t>
+      </w:r>
       <w:r>
         <w:t>Выводы</w:t>
       </w:r>
+    </w:p>
+    <w:p>
+      <w:pPr>
+        <w:pStyle w:val="af1"/>
+        <w:ind w:left="1159"/>
+      </w:pPr>
       <w:r>
         <w:br w:type="page"/>
       </w:r>
@@ -3135,28 +3118,118 @@
       <w:bookmarkStart w:id="27" w:name="_Toc36226082"/>
       <w:r>
         <w:lastRenderedPageBreak/>
-        <w:t>3 РАЗРАБОТКА СИСТЕМЫ ДЛЯ РАБОТЫ С ТЕХНИЧЕСКОЙ ДОКУМЕНТАЦИЕЙ</w:t>
+        <w:t xml:space="preserve">3 </w:t>
+      </w:r>
+      <w:r>
+        <w:t xml:space="preserve">ГЛАВА </w:t>
+      </w:r>
+      <w:r>
+        <w:t>РАЗРАБОТКА СИСТЕМЫ ДЛЯ РАБОТЫ С ТЕХНИЧЕСКОЙ ДОКУМЕНТАЦИЕЙ</w:t>
       </w:r>
       <w:bookmarkEnd w:id="27"/>
     </w:p>
     <w:p>
+      <w:pPr>
+        <w:pStyle w:val="2"/>
+      </w:pPr>
+      <w:r>
+        <w:t>3.1 Требования</w:t>
+      </w:r>
+    </w:p>
+    <w:p>
+      <w:pPr>
+        <w:pStyle w:val="2"/>
+        <w:ind w:left="709" w:firstLine="0"/>
+      </w:pPr>
+      <w:r>
+        <w:t>3.2 Архитектура системы</w:t>
+      </w:r>
+    </w:p>
+    <w:p>
+      <w:pPr>
+        <w:pStyle w:val="2"/>
+        <w:ind w:left="709" w:firstLine="0"/>
+      </w:pPr>
+      <w:r>
+        <w:t>3</w:t>
+      </w:r>
+      <w:r>
+        <w:t>.</w:t>
+      </w:r>
+      <w:r>
+        <w:t>3</w:t>
+      </w:r>
+      <w:r>
+        <w:t xml:space="preserve"> Проектирование интерфейса системы </w:t>
+      </w:r>
+    </w:p>
+    <w:p>
+      <w:pPr>
+        <w:pStyle w:val="2"/>
+        <w:ind w:left="709" w:firstLine="0"/>
+      </w:pPr>
+      <w:r>
+        <w:t>3</w:t>
+      </w:r>
+      <w:r>
+        <w:t>.</w:t>
+      </w:r>
+      <w:r>
+        <w:t>4</w:t>
+      </w:r>
+      <w:r>
+        <w:t xml:space="preserve"> </w:t>
+      </w:r>
+      <w:r>
+        <w:t>глава 5</w:t>
+      </w:r>
+    </w:p>
+    <w:p>
+      <w:pPr>
+        <w:pStyle w:val="2"/>
+        <w:ind w:left="709" w:firstLine="0"/>
+      </w:pPr>
+      <w:r>
+        <w:t>3</w:t>
+      </w:r>
+      <w:r>
+        <w:t>.</w:t>
+      </w:r>
+      <w:r>
+        <w:t>5</w:t>
+      </w:r>
+      <w:r>
+        <w:t xml:space="preserve"> Выводы</w:t>
+      </w:r>
+    </w:p>
+    <w:p>
+      <w:pPr>
+        <w:spacing w:after="0" w:line="240" w:lineRule="auto"/>
+        <w:rPr>
+          <w:rFonts w:ascii="Times New Roman" w:eastAsiaTheme="majorEastAsia" w:hAnsi="Times New Roman" w:cstheme="majorBidi"/>
+          <w:b/>
+          <w:color w:val="000000" w:themeColor="text1"/>
+          <w:sz w:val="28"/>
+          <w:szCs w:val="26"/>
+        </w:rPr>
+      </w:pPr>
       <w:r>
         <w:br w:type="page"/>
       </w:r>
     </w:p>
     <w:p>
+      <w:r>
+        <w:lastRenderedPageBreak/>
+        <w:br w:type="page"/>
+      </w:r>
+    </w:p>
+    <w:p>
       <w:pPr>
         <w:pStyle w:val="1"/>
       </w:pPr>
       <w:bookmarkStart w:id="28" w:name="_Toc36226083"/>
       <w:r>
-        <w:rPr>
-          <w:lang w:val="en-US"/>
-        </w:rPr>
         <w:lastRenderedPageBreak/>
-        <w:t>q</w:t>
-      </w:r>
-      <w:r>
         <w:t>ЗАКЛЮЧЕНИЕ</w:t>
       </w:r>
       <w:bookmarkEnd w:id="28"/>
@@ -3182,7 +3255,7 @@
     </w:p>
     <w:p>
       <w:pPr>
-        <w:pStyle w:val="2"/>
+        <w:pStyle w:val="TNR140"/>
       </w:pPr>
       <w:r>
         <w:t>Компания «</w:t>
@@ -3204,7 +3277,7 @@
     </w:p>
     <w:p>
       <w:pPr>
-        <w:pStyle w:val="2"/>
+        <w:pStyle w:val="TNR140"/>
       </w:pPr>
       <w:r>
         <w:t xml:space="preserve">Компания «Техническая документация» [Электронный ресурс]. </w:t>
@@ -3218,7 +3291,7 @@
     </w:p>
     <w:p>
       <w:pPr>
-        <w:pStyle w:val="2"/>
+        <w:pStyle w:val="TNR140"/>
       </w:pPr>
       <w:r>
         <w:t xml:space="preserve">Компания «ABBYY» [Электронный ресурс]. </w:t>
@@ -3232,7 +3305,7 @@
     </w:p>
     <w:p>
       <w:pPr>
-        <w:pStyle w:val="2"/>
+        <w:pStyle w:val="TNR140"/>
       </w:pPr>
       <w:r>
         <w:t>Компания «</w:t>
@@ -3254,7 +3327,7 @@
     </w:p>
     <w:p>
       <w:pPr>
-        <w:pStyle w:val="2"/>
+        <w:pStyle w:val="TNR140"/>
       </w:pPr>
       <w:r>
         <w:t xml:space="preserve">Программное обеспечение </w:t>
@@ -3276,7 +3349,7 @@
     </w:p>
     <w:p>
       <w:pPr>
-        <w:pStyle w:val="2"/>
+        <w:pStyle w:val="TNR140"/>
       </w:pPr>
       <w:r>
         <w:t xml:space="preserve">Компания «SWRIT» Разработка технического задания: написание и оформление [Электронный ресурс]. </w:t>
@@ -4186,6 +4259,127 @@
       </w:pPr>
     </w:lvl>
   </w:abstractNum>
+  <w:abstractNum w:abstractNumId="8" w15:restartNumberingAfterBreak="0">
+    <w:nsid w:val="718260D7"/>
+    <w:multiLevelType w:val="multilevel"/>
+    <w:tmpl w:val="DBBAF8AE"/>
+    <w:lvl w:ilvl="0">
+      <w:start w:val="1"/>
+      <w:numFmt w:val="decimal"/>
+      <w:lvlText w:val="%1."/>
+      <w:lvlJc w:val="left"/>
+      <w:pPr>
+        <w:ind w:left="720" w:hanging="360"/>
+      </w:pPr>
+      <w:rPr>
+        <w:rFonts w:hint="default"/>
+      </w:rPr>
+    </w:lvl>
+    <w:lvl w:ilvl="1">
+      <w:start w:val="4"/>
+      <w:numFmt w:val="decimal"/>
+      <w:isLgl/>
+      <w:lvlText w:val="%1.%2"/>
+      <w:lvlJc w:val="left"/>
+      <w:pPr>
+        <w:ind w:left="1159" w:hanging="450"/>
+      </w:pPr>
+      <w:rPr>
+        <w:rFonts w:hint="default"/>
+      </w:rPr>
+    </w:lvl>
+    <w:lvl w:ilvl="2">
+      <w:start w:val="1"/>
+      <w:numFmt w:val="decimal"/>
+      <w:isLgl/>
+      <w:lvlText w:val="%1.%2.%3"/>
+      <w:lvlJc w:val="left"/>
+      <w:pPr>
+        <w:ind w:left="1778" w:hanging="720"/>
+      </w:pPr>
+      <w:rPr>
+        <w:rFonts w:hint="default"/>
+      </w:rPr>
+    </w:lvl>
+    <w:lvl w:ilvl="3">
+      <w:start w:val="1"/>
+      <w:numFmt w:val="decimal"/>
+      <w:isLgl/>
+      <w:lvlText w:val="%1.%2.%3.%4"/>
+      <w:lvlJc w:val="left"/>
+      <w:pPr>
+        <w:ind w:left="2127" w:hanging="720"/>
+      </w:pPr>
+      <w:rPr>
+        <w:rFonts w:hint="default"/>
+      </w:rPr>
+    </w:lvl>
+    <w:lvl w:ilvl="4">
+      <w:start w:val="1"/>
+      <w:numFmt w:val="decimal"/>
+      <w:isLgl/>
+      <w:lvlText w:val="%1.%2.%3.%4.%5"/>
+      <w:lvlJc w:val="left"/>
+      <w:pPr>
+        <w:ind w:left="2836" w:hanging="1080"/>
+      </w:pPr>
+      <w:rPr>
+        <w:rFonts w:hint="default"/>
+      </w:rPr>
+    </w:lvl>
+    <w:lvl w:ilvl="5">
+      <w:start w:val="1"/>
+      <w:numFmt w:val="decimal"/>
+      <w:isLgl/>
+      <w:lvlText w:val="%1.%2.%3.%4.%5.%6"/>
+      <w:lvlJc w:val="left"/>
+      <w:pPr>
+        <w:ind w:left="3185" w:hanging="1080"/>
+      </w:pPr>
+      <w:rPr>
+        <w:rFonts w:hint="default"/>
+      </w:rPr>
+    </w:lvl>
+    <w:lvl w:ilvl="6">
+      <w:start w:val="1"/>
+      <w:numFmt w:val="decimal"/>
+      <w:isLgl/>
+      <w:lvlText w:val="%1.%2.%3.%4.%5.%6.%7"/>
+      <w:lvlJc w:val="left"/>
+      <w:pPr>
+        <w:ind w:left="3894" w:hanging="1440"/>
+      </w:pPr>
+      <w:rPr>
+        <w:rFonts w:hint="default"/>
+      </w:rPr>
+    </w:lvl>
+    <w:lvl w:ilvl="7">
+      <w:start w:val="1"/>
+      <w:numFmt w:val="decimal"/>
+      <w:isLgl/>
+      <w:lvlText w:val="%1.%2.%3.%4.%5.%6.%7.%8"/>
+      <w:lvlJc w:val="left"/>
+      <w:pPr>
+        <w:ind w:left="4243" w:hanging="1440"/>
+      </w:pPr>
+      <w:rPr>
+        <w:rFonts w:hint="default"/>
+      </w:rPr>
+    </w:lvl>
+    <w:lvl w:ilvl="8">
+      <w:start w:val="1"/>
+      <w:numFmt w:val="decimal"/>
+      <w:isLgl/>
+      <w:lvlText w:val="%1.%2.%3.%4.%5.%6.%7.%8.%9"/>
+      <w:lvlJc w:val="left"/>
+      <w:pPr>
+        <w:ind w:left="4592" w:hanging="1440"/>
+      </w:pPr>
+      <w:rPr>
+        <w:rFonts w:hint="default"/>
+      </w:rPr>
+    </w:lvl>
+  </w:abstractNum>
   <w:num w:numId="1">
     <w:abstractNumId w:val="2"/>
   </w:num>
@@ -4209,6 +4403,9 @@
   </w:num>
   <w:num w:numId="8">
     <w:abstractNumId w:val="0"/>
+  </w:num>
+  <w:num w:numId="9">
+    <w:abstractNumId w:val="8"/>
   </w:num>
 </w:numbering>
 </file>
@@ -5428,7 +5625,7 @@
 </file>
 
 <file path=customXml/itemProps1.xml><?xml version="1.0" encoding="utf-8"?>
-<ds:datastoreItem xmlns:ds="http://schemas.openxmlformats.org/officeDocument/2006/customXml" ds:itemID="{6BFCC4C0-31F0-4F20-9EEE-A85A558FA6DE}">
+<ds:datastoreItem xmlns:ds="http://schemas.openxmlformats.org/officeDocument/2006/customXml" ds:itemID="{18AD1D1A-AD81-40C1-BDCD-7D493B10D5D1}">
   <ds:schemaRefs>
     <ds:schemaRef ds:uri="http://schemas.openxmlformats.org/officeDocument/2006/bibliography"/>
   </ds:schemaRefs>
